--- a/Documentos/4. Refactorings.docx
+++ b/Documentos/4. Refactorings.docx
@@ -169,9 +169,19 @@
           <w:sz w:val="20"/>
           <w:szCs w:val="20"/>
         </w:rPr>
-        <w:t>together.</w:t>
-      </w:r>
-      <w:proofErr w:type="spellEnd"/>
+        <w:t>together</w:t>
+      </w:r>
+      <w:proofErr w:type="spellEnd"/>
+      <w:r>
+        <w:rPr>
+          <w:rFonts w:asciiTheme="minorHAnsi" w:hAnsiTheme="minorHAnsi" w:cstheme="minorHAnsi"/>
+          <w:iCs/>
+          <w:color w:val="000000"/>
+          <w:sz w:val="20"/>
+          <w:szCs w:val="20"/>
+        </w:rPr>
+        <w:t>.</w:t>
+      </w:r>
       <w:r>
         <w:rPr>
           <w:rFonts w:asciiTheme="minorHAnsi" w:hAnsiTheme="minorHAnsi" w:cstheme="minorHAnsi"/>
@@ -1361,9 +1371,19 @@
           <w:sz w:val="20"/>
           <w:szCs w:val="20"/>
         </w:rPr>
-        <w:t>two.</w:t>
-      </w:r>
-      <w:proofErr w:type="spellEnd"/>
+        <w:t>two</w:t>
+      </w:r>
+      <w:proofErr w:type="spellEnd"/>
+      <w:r>
+        <w:rPr>
+          <w:rFonts w:asciiTheme="minorHAnsi" w:hAnsiTheme="minorHAnsi" w:cstheme="minorHAnsi"/>
+          <w:iCs/>
+          <w:color w:val="000000"/>
+          <w:sz w:val="20"/>
+          <w:szCs w:val="20"/>
+        </w:rPr>
+        <w:t>.</w:t>
+      </w:r>
       <w:r>
         <w:rPr>
           <w:rFonts w:asciiTheme="minorHAnsi" w:hAnsiTheme="minorHAnsi" w:cstheme="minorHAnsi"/>
@@ -1784,21 +1804,436 @@
     </w:p>
     <w:p>
       <w:pPr>
+        <w:rPr>
+          <w:rFonts w:asciiTheme="majorHAnsi" w:eastAsiaTheme="majorEastAsia" w:hAnsiTheme="majorHAnsi" w:cstheme="majorBidi"/>
+          <w:b/>
+          <w:bCs/>
+          <w:color w:val="4F81BD" w:themeColor="accent1"/>
+          <w:sz w:val="26"/>
+          <w:szCs w:val="26"/>
+        </w:rPr>
+      </w:pPr>
+      <w:r>
+        <w:br w:type="page"/>
+      </w:r>
+    </w:p>
+    <w:p>
+      <w:pPr>
         <w:pStyle w:val="Ttulo2"/>
       </w:pPr>
       <w:proofErr w:type="spellStart"/>
       <w:r>
-        <w:t>Collapse</w:t>
-      </w:r>
-      <w:proofErr w:type="spellEnd"/>
-      <w:r>
-        <w:t xml:space="preserve"> </w:t>
-      </w:r>
-      <w:proofErr w:type="spellStart"/>
-      <w:r>
-        <w:t>Hierarchy</w:t>
-      </w:r>
-      <w:proofErr w:type="spellEnd"/>
+        <w:lastRenderedPageBreak/>
+        <w:t>Extract</w:t>
+      </w:r>
+      <w:proofErr w:type="spellEnd"/>
+      <w:r>
+        <w:t xml:space="preserve"> Sub </w:t>
+      </w:r>
+      <w:proofErr w:type="spellStart"/>
+      <w:r>
+        <w:t>Class</w:t>
+      </w:r>
+      <w:proofErr w:type="spellEnd"/>
+    </w:p>
+    <w:p>
+      <w:pPr>
+        <w:pStyle w:val="problem"/>
+        <w:spacing w:after="0" w:afterAutospacing="0"/>
+        <w:jc w:val="center"/>
+        <w:rPr>
+          <w:rFonts w:asciiTheme="minorHAnsi" w:hAnsiTheme="minorHAnsi" w:cstheme="minorHAnsi"/>
+          <w:b/>
+          <w:iCs/>
+          <w:color w:val="000000"/>
+          <w:sz w:val="20"/>
+          <w:szCs w:val="20"/>
+        </w:rPr>
+      </w:pPr>
+      <w:r>
+        <w:rPr>
+          <w:rFonts w:asciiTheme="minorHAnsi" w:hAnsiTheme="minorHAnsi" w:cstheme="minorHAnsi"/>
+          <w:iCs/>
+          <w:color w:val="000000"/>
+          <w:sz w:val="20"/>
+          <w:szCs w:val="20"/>
+        </w:rPr>
+        <w:t xml:space="preserve">A </w:t>
+      </w:r>
+      <w:proofErr w:type="spellStart"/>
+      <w:r>
+        <w:rPr>
+          <w:rFonts w:asciiTheme="minorHAnsi" w:hAnsiTheme="minorHAnsi" w:cstheme="minorHAnsi"/>
+          <w:iCs/>
+          <w:color w:val="000000"/>
+          <w:sz w:val="20"/>
+          <w:szCs w:val="20"/>
+        </w:rPr>
+        <w:t>class</w:t>
+      </w:r>
+      <w:proofErr w:type="spellEnd"/>
+      <w:r>
+        <w:rPr>
+          <w:rFonts w:asciiTheme="minorHAnsi" w:hAnsiTheme="minorHAnsi" w:cstheme="minorHAnsi"/>
+          <w:iCs/>
+          <w:color w:val="000000"/>
+          <w:sz w:val="20"/>
+          <w:szCs w:val="20"/>
+        </w:rPr>
+        <w:t xml:space="preserve"> has </w:t>
+      </w:r>
+      <w:proofErr w:type="spellStart"/>
+      <w:r>
+        <w:rPr>
+          <w:rFonts w:asciiTheme="minorHAnsi" w:hAnsiTheme="minorHAnsi" w:cstheme="minorHAnsi"/>
+          <w:iCs/>
+          <w:color w:val="000000"/>
+          <w:sz w:val="20"/>
+          <w:szCs w:val="20"/>
+        </w:rPr>
+        <w:t>features</w:t>
+      </w:r>
+      <w:proofErr w:type="spellEnd"/>
+      <w:r>
+        <w:rPr>
+          <w:rFonts w:asciiTheme="minorHAnsi" w:hAnsiTheme="minorHAnsi" w:cstheme="minorHAnsi"/>
+          <w:iCs/>
+          <w:color w:val="000000"/>
+          <w:sz w:val="20"/>
+          <w:szCs w:val="20"/>
+        </w:rPr>
+        <w:t xml:space="preserve"> </w:t>
+      </w:r>
+      <w:proofErr w:type="spellStart"/>
+      <w:r>
+        <w:rPr>
+          <w:rFonts w:asciiTheme="minorHAnsi" w:hAnsiTheme="minorHAnsi" w:cstheme="minorHAnsi"/>
+          <w:iCs/>
+          <w:color w:val="000000"/>
+          <w:sz w:val="20"/>
+          <w:szCs w:val="20"/>
+        </w:rPr>
+        <w:t>that</w:t>
+      </w:r>
+      <w:proofErr w:type="spellEnd"/>
+      <w:r>
+        <w:rPr>
+          <w:rFonts w:asciiTheme="minorHAnsi" w:hAnsiTheme="minorHAnsi" w:cstheme="minorHAnsi"/>
+          <w:iCs/>
+          <w:color w:val="000000"/>
+          <w:sz w:val="20"/>
+          <w:szCs w:val="20"/>
+        </w:rPr>
+        <w:t xml:space="preserve"> are </w:t>
+      </w:r>
+      <w:proofErr w:type="spellStart"/>
+      <w:r>
+        <w:rPr>
+          <w:rFonts w:asciiTheme="minorHAnsi" w:hAnsiTheme="minorHAnsi" w:cstheme="minorHAnsi"/>
+          <w:iCs/>
+          <w:color w:val="000000"/>
+          <w:sz w:val="20"/>
+          <w:szCs w:val="20"/>
+        </w:rPr>
+        <w:t>used</w:t>
+      </w:r>
+      <w:proofErr w:type="spellEnd"/>
+      <w:r>
+        <w:rPr>
+          <w:rFonts w:asciiTheme="minorHAnsi" w:hAnsiTheme="minorHAnsi" w:cstheme="minorHAnsi"/>
+          <w:iCs/>
+          <w:color w:val="000000"/>
+          <w:sz w:val="20"/>
+          <w:szCs w:val="20"/>
+        </w:rPr>
+        <w:t xml:space="preserve"> </w:t>
+      </w:r>
+      <w:proofErr w:type="spellStart"/>
+      <w:r>
+        <w:rPr>
+          <w:rFonts w:asciiTheme="minorHAnsi" w:hAnsiTheme="minorHAnsi" w:cstheme="minorHAnsi"/>
+          <w:iCs/>
+          <w:color w:val="000000"/>
+          <w:sz w:val="20"/>
+          <w:szCs w:val="20"/>
+        </w:rPr>
+        <w:t>only</w:t>
+      </w:r>
+      <w:proofErr w:type="spellEnd"/>
+      <w:r>
+        <w:rPr>
+          <w:rFonts w:asciiTheme="minorHAnsi" w:hAnsiTheme="minorHAnsi" w:cstheme="minorHAnsi"/>
+          <w:iCs/>
+          <w:color w:val="000000"/>
+          <w:sz w:val="20"/>
+          <w:szCs w:val="20"/>
+        </w:rPr>
+        <w:t xml:space="preserve"> in </w:t>
+      </w:r>
+      <w:proofErr w:type="spellStart"/>
+      <w:r>
+        <w:rPr>
+          <w:rFonts w:asciiTheme="minorHAnsi" w:hAnsiTheme="minorHAnsi" w:cstheme="minorHAnsi"/>
+          <w:iCs/>
+          <w:color w:val="000000"/>
+          <w:sz w:val="20"/>
+          <w:szCs w:val="20"/>
+        </w:rPr>
+        <w:t>some</w:t>
+      </w:r>
+      <w:proofErr w:type="spellEnd"/>
+      <w:r>
+        <w:rPr>
+          <w:rFonts w:asciiTheme="minorHAnsi" w:hAnsiTheme="minorHAnsi" w:cstheme="minorHAnsi"/>
+          <w:iCs/>
+          <w:color w:val="000000"/>
+          <w:sz w:val="20"/>
+          <w:szCs w:val="20"/>
+        </w:rPr>
+        <w:t> </w:t>
+      </w:r>
+      <w:proofErr w:type="spellStart"/>
+      <w:r>
+        <w:rPr>
+          <w:rFonts w:asciiTheme="minorHAnsi" w:hAnsiTheme="minorHAnsi" w:cstheme="minorHAnsi"/>
+          <w:iCs/>
+          <w:color w:val="000000"/>
+          <w:sz w:val="20"/>
+          <w:szCs w:val="20"/>
+        </w:rPr>
+        <w:t>instances.</w:t>
+      </w:r>
+      <w:proofErr w:type="spellEnd"/>
+      <w:r>
+        <w:rPr>
+          <w:rFonts w:asciiTheme="minorHAnsi" w:hAnsiTheme="minorHAnsi" w:cstheme="minorHAnsi"/>
+          <w:iCs/>
+          <w:color w:val="000000"/>
+          <w:sz w:val="20"/>
+          <w:szCs w:val="20"/>
+        </w:rPr>
+        <w:br/>
+      </w:r>
+      <w:proofErr w:type="spellStart"/>
+      <w:r>
+        <w:rPr>
+          <w:rFonts w:asciiTheme="minorHAnsi" w:hAnsiTheme="minorHAnsi" w:cstheme="minorHAnsi"/>
+          <w:b/>
+          <w:iCs/>
+          <w:color w:val="000000"/>
+          <w:sz w:val="20"/>
+          <w:szCs w:val="20"/>
+        </w:rPr>
+        <w:t>Create</w:t>
+      </w:r>
+      <w:proofErr w:type="spellEnd"/>
+      <w:r>
+        <w:rPr>
+          <w:rFonts w:asciiTheme="minorHAnsi" w:hAnsiTheme="minorHAnsi" w:cstheme="minorHAnsi"/>
+          <w:b/>
+          <w:iCs/>
+          <w:color w:val="000000"/>
+          <w:sz w:val="20"/>
+          <w:szCs w:val="20"/>
+        </w:rPr>
+        <w:t xml:space="preserve"> a </w:t>
+      </w:r>
+      <w:proofErr w:type="spellStart"/>
+      <w:r>
+        <w:rPr>
+          <w:rFonts w:asciiTheme="minorHAnsi" w:hAnsiTheme="minorHAnsi" w:cstheme="minorHAnsi"/>
+          <w:b/>
+          <w:iCs/>
+          <w:color w:val="000000"/>
+          <w:sz w:val="20"/>
+          <w:szCs w:val="20"/>
+        </w:rPr>
+        <w:t>subclass</w:t>
+      </w:r>
+      <w:proofErr w:type="spellEnd"/>
+      <w:r>
+        <w:rPr>
+          <w:rFonts w:asciiTheme="minorHAnsi" w:hAnsiTheme="minorHAnsi" w:cstheme="minorHAnsi"/>
+          <w:b/>
+          <w:iCs/>
+          <w:color w:val="000000"/>
+          <w:sz w:val="20"/>
+          <w:szCs w:val="20"/>
+        </w:rPr>
+        <w:t xml:space="preserve"> </w:t>
+      </w:r>
+      <w:proofErr w:type="spellStart"/>
+      <w:r>
+        <w:rPr>
+          <w:rFonts w:asciiTheme="minorHAnsi" w:hAnsiTheme="minorHAnsi" w:cstheme="minorHAnsi"/>
+          <w:b/>
+          <w:iCs/>
+          <w:color w:val="000000"/>
+          <w:sz w:val="20"/>
+          <w:szCs w:val="20"/>
+        </w:rPr>
+        <w:t>for</w:t>
+      </w:r>
+      <w:proofErr w:type="spellEnd"/>
+      <w:r>
+        <w:rPr>
+          <w:rFonts w:asciiTheme="minorHAnsi" w:hAnsiTheme="minorHAnsi" w:cstheme="minorHAnsi"/>
+          <w:b/>
+          <w:iCs/>
+          <w:color w:val="000000"/>
+          <w:sz w:val="20"/>
+          <w:szCs w:val="20"/>
+        </w:rPr>
+        <w:t xml:space="preserve"> </w:t>
+      </w:r>
+      <w:proofErr w:type="spellStart"/>
+      <w:r>
+        <w:rPr>
+          <w:rFonts w:asciiTheme="minorHAnsi" w:hAnsiTheme="minorHAnsi" w:cstheme="minorHAnsi"/>
+          <w:b/>
+          <w:iCs/>
+          <w:color w:val="000000"/>
+          <w:sz w:val="20"/>
+          <w:szCs w:val="20"/>
+        </w:rPr>
+        <w:t>that</w:t>
+      </w:r>
+      <w:proofErr w:type="spellEnd"/>
+      <w:r>
+        <w:rPr>
+          <w:rFonts w:asciiTheme="minorHAnsi" w:hAnsiTheme="minorHAnsi" w:cstheme="minorHAnsi"/>
+          <w:b/>
+          <w:iCs/>
+          <w:color w:val="000000"/>
+          <w:sz w:val="20"/>
+          <w:szCs w:val="20"/>
+        </w:rPr>
+        <w:t xml:space="preserve"> </w:t>
+      </w:r>
+      <w:proofErr w:type="spellStart"/>
+      <w:r>
+        <w:rPr>
+          <w:rFonts w:asciiTheme="minorHAnsi" w:hAnsiTheme="minorHAnsi" w:cstheme="minorHAnsi"/>
+          <w:b/>
+          <w:iCs/>
+          <w:color w:val="000000"/>
+          <w:sz w:val="20"/>
+          <w:szCs w:val="20"/>
+        </w:rPr>
+        <w:t>subset</w:t>
+      </w:r>
+      <w:proofErr w:type="spellEnd"/>
+      <w:r>
+        <w:rPr>
+          <w:rFonts w:asciiTheme="minorHAnsi" w:hAnsiTheme="minorHAnsi" w:cstheme="minorHAnsi"/>
+          <w:b/>
+          <w:iCs/>
+          <w:color w:val="000000"/>
+          <w:sz w:val="20"/>
+          <w:szCs w:val="20"/>
+        </w:rPr>
+        <w:t xml:space="preserve"> of </w:t>
+      </w:r>
+      <w:proofErr w:type="spellStart"/>
+      <w:r>
+        <w:rPr>
+          <w:rFonts w:asciiTheme="minorHAnsi" w:hAnsiTheme="minorHAnsi" w:cstheme="minorHAnsi"/>
+          <w:b/>
+          <w:iCs/>
+          <w:color w:val="000000"/>
+          <w:sz w:val="20"/>
+          <w:szCs w:val="20"/>
+        </w:rPr>
+        <w:t>features</w:t>
+      </w:r>
+      <w:proofErr w:type="spellEnd"/>
+      <w:r>
+        <w:rPr>
+          <w:rFonts w:asciiTheme="minorHAnsi" w:hAnsiTheme="minorHAnsi" w:cstheme="minorHAnsi"/>
+          <w:b/>
+          <w:iCs/>
+          <w:color w:val="000000"/>
+          <w:sz w:val="20"/>
+          <w:szCs w:val="20"/>
+        </w:rPr>
+        <w:t>.</w:t>
+      </w:r>
+    </w:p>
+    <w:p/>
+    <w:p>
+      <w:pPr>
+        <w:jc w:val="center"/>
+      </w:pPr>
+      <w:r>
+        <w:rPr>
+          <w:noProof/>
+          <w:lang w:eastAsia="es-PE"/>
+        </w:rPr>
+        <w:drawing>
+          <wp:inline distT="0" distB="0" distL="0" distR="0">
+            <wp:extent cx="4400550" cy="2200276"/>
+            <wp:effectExtent l="0" t="0" r="0" b="9525"/>
+            <wp:docPr id="1" name="Imagen 1" descr="graphics/11fig07.gif"/>
+            <wp:cNvGraphicFramePr>
+              <a:graphicFrameLocks xmlns:a="http://schemas.openxmlformats.org/drawingml/2006/main" noChangeAspect="1"/>
+            </wp:cNvGraphicFramePr>
+            <a:graphic xmlns:a="http://schemas.openxmlformats.org/drawingml/2006/main">
+              <a:graphicData uri="http://schemas.openxmlformats.org/drawingml/2006/picture">
+                <pic:pic xmlns:pic="http://schemas.openxmlformats.org/drawingml/2006/picture">
+                  <pic:nvPicPr>
+                    <pic:cNvPr id="0" name="Picture 1" descr="graphics/11fig07.gif"/>
+                    <pic:cNvPicPr>
+                      <a:picLocks noChangeAspect="1" noChangeArrowheads="1"/>
+                    </pic:cNvPicPr>
+                  </pic:nvPicPr>
+                  <pic:blipFill>
+                    <a:blip r:embed="rId7">
+                      <a:extLst>
+                        <a:ext uri="{28A0092B-C50C-407E-A947-70E740481C1C}">
+                          <a14:useLocalDpi xmlns:a14="http://schemas.microsoft.com/office/drawing/2010/main" val="0"/>
+                        </a:ext>
+                      </a:extLst>
+                    </a:blip>
+                    <a:srcRect/>
+                    <a:stretch>
+                      <a:fillRect/>
+                    </a:stretch>
+                  </pic:blipFill>
+                  <pic:spPr bwMode="auto">
+                    <a:xfrm>
+                      <a:off x="0" y="0"/>
+                      <a:ext cx="4432424" cy="2216213"/>
+                    </a:xfrm>
+                    <a:prstGeom prst="rect">
+                      <a:avLst/>
+                    </a:prstGeom>
+                    <a:noFill/>
+                    <a:ln>
+                      <a:noFill/>
+                    </a:ln>
+                  </pic:spPr>
+                </pic:pic>
+              </a:graphicData>
+            </a:graphic>
+          </wp:inline>
+        </w:drawing>
+      </w:r>
+    </w:p>
+    <w:p>
+      <w:pPr>
+        <w:pStyle w:val="Ttulo2"/>
+      </w:pPr>
+      <w:r>
+        <w:t xml:space="preserve">Introduce </w:t>
+      </w:r>
+      <w:proofErr w:type="spellStart"/>
+      <w:r>
+        <w:t>Explaining</w:t>
+      </w:r>
+      <w:proofErr w:type="spellEnd"/>
+      <w:r>
+        <w:t xml:space="preserve"> Variable</w:t>
+      </w:r>
     </w:p>
     <w:p>
       <w:pPr>
@@ -1813,6 +2248,1153 @@
           <w:szCs w:val="20"/>
         </w:rPr>
       </w:pPr>
+      <w:proofErr w:type="spellStart"/>
+      <w:r>
+        <w:rPr>
+          <w:rFonts w:asciiTheme="minorHAnsi" w:hAnsiTheme="minorHAnsi" w:cstheme="minorHAnsi"/>
+          <w:iCs/>
+          <w:color w:val="000000"/>
+          <w:sz w:val="20"/>
+          <w:szCs w:val="20"/>
+        </w:rPr>
+        <w:t>You</w:t>
+      </w:r>
+      <w:proofErr w:type="spellEnd"/>
+      <w:r>
+        <w:rPr>
+          <w:rFonts w:asciiTheme="minorHAnsi" w:hAnsiTheme="minorHAnsi" w:cstheme="minorHAnsi"/>
+          <w:iCs/>
+          <w:color w:val="000000"/>
+          <w:sz w:val="20"/>
+          <w:szCs w:val="20"/>
+        </w:rPr>
+        <w:t xml:space="preserve"> </w:t>
+      </w:r>
+      <w:proofErr w:type="spellStart"/>
+      <w:r>
+        <w:rPr>
+          <w:rFonts w:asciiTheme="minorHAnsi" w:hAnsiTheme="minorHAnsi" w:cstheme="minorHAnsi"/>
+          <w:iCs/>
+          <w:color w:val="000000"/>
+          <w:sz w:val="20"/>
+          <w:szCs w:val="20"/>
+        </w:rPr>
+        <w:t>have</w:t>
+      </w:r>
+      <w:proofErr w:type="spellEnd"/>
+      <w:r>
+        <w:rPr>
+          <w:rFonts w:asciiTheme="minorHAnsi" w:hAnsiTheme="minorHAnsi" w:cstheme="minorHAnsi"/>
+          <w:iCs/>
+          <w:color w:val="000000"/>
+          <w:sz w:val="20"/>
+          <w:szCs w:val="20"/>
+        </w:rPr>
+        <w:t xml:space="preserve"> a </w:t>
+      </w:r>
+      <w:proofErr w:type="spellStart"/>
+      <w:r>
+        <w:rPr>
+          <w:rFonts w:asciiTheme="minorHAnsi" w:hAnsiTheme="minorHAnsi" w:cstheme="minorHAnsi"/>
+          <w:iCs/>
+          <w:color w:val="000000"/>
+          <w:sz w:val="20"/>
+          <w:szCs w:val="20"/>
+        </w:rPr>
+        <w:t>complicated</w:t>
+      </w:r>
+      <w:proofErr w:type="spellEnd"/>
+      <w:r>
+        <w:rPr>
+          <w:rFonts w:asciiTheme="minorHAnsi" w:hAnsiTheme="minorHAnsi" w:cstheme="minorHAnsi"/>
+          <w:iCs/>
+          <w:color w:val="000000"/>
+          <w:sz w:val="20"/>
+          <w:szCs w:val="20"/>
+        </w:rPr>
+        <w:t> </w:t>
+      </w:r>
+      <w:proofErr w:type="spellStart"/>
+      <w:r>
+        <w:rPr>
+          <w:rFonts w:asciiTheme="minorHAnsi" w:hAnsiTheme="minorHAnsi" w:cstheme="minorHAnsi"/>
+          <w:iCs/>
+          <w:color w:val="000000"/>
+          <w:sz w:val="20"/>
+          <w:szCs w:val="20"/>
+        </w:rPr>
+        <w:t>expression.</w:t>
+      </w:r>
+      <w:proofErr w:type="spellEnd"/>
+      <w:r>
+        <w:rPr>
+          <w:rFonts w:asciiTheme="minorHAnsi" w:hAnsiTheme="minorHAnsi" w:cstheme="minorHAnsi"/>
+          <w:iCs/>
+          <w:color w:val="000000"/>
+          <w:sz w:val="20"/>
+          <w:szCs w:val="20"/>
+        </w:rPr>
+        <w:br/>
+      </w:r>
+      <w:proofErr w:type="spellStart"/>
+      <w:r>
+        <w:rPr>
+          <w:rFonts w:asciiTheme="minorHAnsi" w:hAnsiTheme="minorHAnsi" w:cstheme="minorHAnsi"/>
+          <w:b/>
+          <w:iCs/>
+          <w:color w:val="000000"/>
+          <w:sz w:val="20"/>
+          <w:szCs w:val="20"/>
+        </w:rPr>
+        <w:t>Put</w:t>
+      </w:r>
+      <w:proofErr w:type="spellEnd"/>
+      <w:r>
+        <w:rPr>
+          <w:rFonts w:asciiTheme="minorHAnsi" w:hAnsiTheme="minorHAnsi" w:cstheme="minorHAnsi"/>
+          <w:b/>
+          <w:iCs/>
+          <w:color w:val="000000"/>
+          <w:sz w:val="20"/>
+          <w:szCs w:val="20"/>
+        </w:rPr>
+        <w:t xml:space="preserve"> </w:t>
+      </w:r>
+      <w:proofErr w:type="spellStart"/>
+      <w:r>
+        <w:rPr>
+          <w:rFonts w:asciiTheme="minorHAnsi" w:hAnsiTheme="minorHAnsi" w:cstheme="minorHAnsi"/>
+          <w:b/>
+          <w:iCs/>
+          <w:color w:val="000000"/>
+          <w:sz w:val="20"/>
+          <w:szCs w:val="20"/>
+        </w:rPr>
+        <w:t>the</w:t>
+      </w:r>
+      <w:proofErr w:type="spellEnd"/>
+      <w:r>
+        <w:rPr>
+          <w:rFonts w:asciiTheme="minorHAnsi" w:hAnsiTheme="minorHAnsi" w:cstheme="minorHAnsi"/>
+          <w:b/>
+          <w:iCs/>
+          <w:color w:val="000000"/>
+          <w:sz w:val="20"/>
+          <w:szCs w:val="20"/>
+        </w:rPr>
+        <w:t xml:space="preserve"> </w:t>
+      </w:r>
+      <w:proofErr w:type="spellStart"/>
+      <w:r>
+        <w:rPr>
+          <w:rFonts w:asciiTheme="minorHAnsi" w:hAnsiTheme="minorHAnsi" w:cstheme="minorHAnsi"/>
+          <w:b/>
+          <w:iCs/>
+          <w:color w:val="000000"/>
+          <w:sz w:val="20"/>
+          <w:szCs w:val="20"/>
+        </w:rPr>
+        <w:t>result</w:t>
+      </w:r>
+      <w:proofErr w:type="spellEnd"/>
+      <w:r>
+        <w:rPr>
+          <w:rFonts w:asciiTheme="minorHAnsi" w:hAnsiTheme="minorHAnsi" w:cstheme="minorHAnsi"/>
+          <w:b/>
+          <w:iCs/>
+          <w:color w:val="000000"/>
+          <w:sz w:val="20"/>
+          <w:szCs w:val="20"/>
+        </w:rPr>
+        <w:t xml:space="preserve"> of </w:t>
+      </w:r>
+      <w:proofErr w:type="spellStart"/>
+      <w:r>
+        <w:rPr>
+          <w:rFonts w:asciiTheme="minorHAnsi" w:hAnsiTheme="minorHAnsi" w:cstheme="minorHAnsi"/>
+          <w:b/>
+          <w:iCs/>
+          <w:color w:val="000000"/>
+          <w:sz w:val="20"/>
+          <w:szCs w:val="20"/>
+        </w:rPr>
+        <w:t>the</w:t>
+      </w:r>
+      <w:proofErr w:type="spellEnd"/>
+      <w:r>
+        <w:rPr>
+          <w:rFonts w:asciiTheme="minorHAnsi" w:hAnsiTheme="minorHAnsi" w:cstheme="minorHAnsi"/>
+          <w:b/>
+          <w:iCs/>
+          <w:color w:val="000000"/>
+          <w:sz w:val="20"/>
+          <w:szCs w:val="20"/>
+        </w:rPr>
+        <w:t xml:space="preserve"> </w:t>
+      </w:r>
+      <w:proofErr w:type="spellStart"/>
+      <w:r>
+        <w:rPr>
+          <w:rFonts w:asciiTheme="minorHAnsi" w:hAnsiTheme="minorHAnsi" w:cstheme="minorHAnsi"/>
+          <w:b/>
+          <w:iCs/>
+          <w:color w:val="000000"/>
+          <w:sz w:val="20"/>
+          <w:szCs w:val="20"/>
+        </w:rPr>
+        <w:t>expression</w:t>
+      </w:r>
+      <w:proofErr w:type="spellEnd"/>
+      <w:r>
+        <w:rPr>
+          <w:rFonts w:asciiTheme="minorHAnsi" w:hAnsiTheme="minorHAnsi" w:cstheme="minorHAnsi"/>
+          <w:b/>
+          <w:iCs/>
+          <w:color w:val="000000"/>
+          <w:sz w:val="20"/>
+          <w:szCs w:val="20"/>
+        </w:rPr>
+        <w:t xml:space="preserve">, </w:t>
+      </w:r>
+      <w:proofErr w:type="spellStart"/>
+      <w:r>
+        <w:rPr>
+          <w:rFonts w:asciiTheme="minorHAnsi" w:hAnsiTheme="minorHAnsi" w:cstheme="minorHAnsi"/>
+          <w:b/>
+          <w:iCs/>
+          <w:color w:val="000000"/>
+          <w:sz w:val="20"/>
+          <w:szCs w:val="20"/>
+        </w:rPr>
+        <w:t>or</w:t>
+      </w:r>
+      <w:proofErr w:type="spellEnd"/>
+      <w:r>
+        <w:rPr>
+          <w:rFonts w:asciiTheme="minorHAnsi" w:hAnsiTheme="minorHAnsi" w:cstheme="minorHAnsi"/>
+          <w:b/>
+          <w:iCs/>
+          <w:color w:val="000000"/>
+          <w:sz w:val="20"/>
+          <w:szCs w:val="20"/>
+        </w:rPr>
+        <w:t xml:space="preserve"> </w:t>
+      </w:r>
+      <w:proofErr w:type="spellStart"/>
+      <w:r>
+        <w:rPr>
+          <w:rFonts w:asciiTheme="minorHAnsi" w:hAnsiTheme="minorHAnsi" w:cstheme="minorHAnsi"/>
+          <w:b/>
+          <w:iCs/>
+          <w:color w:val="000000"/>
+          <w:sz w:val="20"/>
+          <w:szCs w:val="20"/>
+        </w:rPr>
+        <w:t>parts</w:t>
+      </w:r>
+      <w:proofErr w:type="spellEnd"/>
+      <w:r>
+        <w:rPr>
+          <w:rFonts w:asciiTheme="minorHAnsi" w:hAnsiTheme="minorHAnsi" w:cstheme="minorHAnsi"/>
+          <w:b/>
+          <w:iCs/>
+          <w:color w:val="000000"/>
+          <w:sz w:val="20"/>
+          <w:szCs w:val="20"/>
+        </w:rPr>
+        <w:t xml:space="preserve"> of </w:t>
+      </w:r>
+      <w:proofErr w:type="spellStart"/>
+      <w:r>
+        <w:rPr>
+          <w:rFonts w:asciiTheme="minorHAnsi" w:hAnsiTheme="minorHAnsi" w:cstheme="minorHAnsi"/>
+          <w:b/>
+          <w:iCs/>
+          <w:color w:val="000000"/>
+          <w:sz w:val="20"/>
+          <w:szCs w:val="20"/>
+        </w:rPr>
+        <w:t>the</w:t>
+      </w:r>
+      <w:proofErr w:type="spellEnd"/>
+      <w:r>
+        <w:rPr>
+          <w:rFonts w:asciiTheme="minorHAnsi" w:hAnsiTheme="minorHAnsi" w:cstheme="minorHAnsi"/>
+          <w:b/>
+          <w:iCs/>
+          <w:color w:val="000000"/>
+          <w:sz w:val="20"/>
+          <w:szCs w:val="20"/>
+        </w:rPr>
+        <w:t xml:space="preserve"> </w:t>
+      </w:r>
+      <w:proofErr w:type="spellStart"/>
+      <w:r>
+        <w:rPr>
+          <w:rFonts w:asciiTheme="minorHAnsi" w:hAnsiTheme="minorHAnsi" w:cstheme="minorHAnsi"/>
+          <w:b/>
+          <w:iCs/>
+          <w:color w:val="000000"/>
+          <w:sz w:val="20"/>
+          <w:szCs w:val="20"/>
+        </w:rPr>
+        <w:t>expression</w:t>
+      </w:r>
+      <w:proofErr w:type="spellEnd"/>
+      <w:r>
+        <w:rPr>
+          <w:rFonts w:asciiTheme="minorHAnsi" w:hAnsiTheme="minorHAnsi" w:cstheme="minorHAnsi"/>
+          <w:b/>
+          <w:iCs/>
+          <w:color w:val="000000"/>
+          <w:sz w:val="20"/>
+          <w:szCs w:val="20"/>
+        </w:rPr>
+        <w:t xml:space="preserve">, in a </w:t>
+      </w:r>
+      <w:proofErr w:type="spellStart"/>
+      <w:r>
+        <w:rPr>
+          <w:rFonts w:asciiTheme="minorHAnsi" w:hAnsiTheme="minorHAnsi" w:cstheme="minorHAnsi"/>
+          <w:b/>
+          <w:iCs/>
+          <w:color w:val="000000"/>
+          <w:sz w:val="20"/>
+          <w:szCs w:val="20"/>
+        </w:rPr>
+        <w:t>temporary</w:t>
+      </w:r>
+      <w:proofErr w:type="spellEnd"/>
+      <w:r>
+        <w:rPr>
+          <w:rFonts w:asciiTheme="minorHAnsi" w:hAnsiTheme="minorHAnsi" w:cstheme="minorHAnsi"/>
+          <w:b/>
+          <w:iCs/>
+          <w:color w:val="000000"/>
+          <w:sz w:val="20"/>
+          <w:szCs w:val="20"/>
+        </w:rPr>
+        <w:t xml:space="preserve"> variable </w:t>
+      </w:r>
+      <w:proofErr w:type="spellStart"/>
+      <w:r>
+        <w:rPr>
+          <w:rFonts w:asciiTheme="minorHAnsi" w:hAnsiTheme="minorHAnsi" w:cstheme="minorHAnsi"/>
+          <w:b/>
+          <w:iCs/>
+          <w:color w:val="000000"/>
+          <w:sz w:val="20"/>
+          <w:szCs w:val="20"/>
+        </w:rPr>
+        <w:t>with</w:t>
+      </w:r>
+      <w:proofErr w:type="spellEnd"/>
+      <w:r>
+        <w:rPr>
+          <w:rFonts w:asciiTheme="minorHAnsi" w:hAnsiTheme="minorHAnsi" w:cstheme="minorHAnsi"/>
+          <w:b/>
+          <w:iCs/>
+          <w:color w:val="000000"/>
+          <w:sz w:val="20"/>
+          <w:szCs w:val="20"/>
+        </w:rPr>
+        <w:t xml:space="preserve"> a </w:t>
+      </w:r>
+      <w:proofErr w:type="spellStart"/>
+      <w:r>
+        <w:rPr>
+          <w:rFonts w:asciiTheme="minorHAnsi" w:hAnsiTheme="minorHAnsi" w:cstheme="minorHAnsi"/>
+          <w:b/>
+          <w:iCs/>
+          <w:color w:val="000000"/>
+          <w:sz w:val="20"/>
+          <w:szCs w:val="20"/>
+        </w:rPr>
+        <w:t>name</w:t>
+      </w:r>
+      <w:proofErr w:type="spellEnd"/>
+      <w:r>
+        <w:rPr>
+          <w:rFonts w:asciiTheme="minorHAnsi" w:hAnsiTheme="minorHAnsi" w:cstheme="minorHAnsi"/>
+          <w:b/>
+          <w:iCs/>
+          <w:color w:val="000000"/>
+          <w:sz w:val="20"/>
+          <w:szCs w:val="20"/>
+        </w:rPr>
+        <w:t xml:space="preserve"> </w:t>
+      </w:r>
+      <w:proofErr w:type="spellStart"/>
+      <w:r>
+        <w:rPr>
+          <w:rFonts w:asciiTheme="minorHAnsi" w:hAnsiTheme="minorHAnsi" w:cstheme="minorHAnsi"/>
+          <w:b/>
+          <w:iCs/>
+          <w:color w:val="000000"/>
+          <w:sz w:val="20"/>
+          <w:szCs w:val="20"/>
+        </w:rPr>
+        <w:t>that</w:t>
+      </w:r>
+      <w:proofErr w:type="spellEnd"/>
+      <w:r>
+        <w:rPr>
+          <w:rFonts w:asciiTheme="minorHAnsi" w:hAnsiTheme="minorHAnsi" w:cstheme="minorHAnsi"/>
+          <w:b/>
+          <w:iCs/>
+          <w:color w:val="000000"/>
+          <w:sz w:val="20"/>
+          <w:szCs w:val="20"/>
+        </w:rPr>
+        <w:t xml:space="preserve"> </w:t>
+      </w:r>
+      <w:proofErr w:type="spellStart"/>
+      <w:r>
+        <w:rPr>
+          <w:rFonts w:asciiTheme="minorHAnsi" w:hAnsiTheme="minorHAnsi" w:cstheme="minorHAnsi"/>
+          <w:b/>
+          <w:iCs/>
+          <w:color w:val="000000"/>
+          <w:sz w:val="20"/>
+          <w:szCs w:val="20"/>
+        </w:rPr>
+        <w:t>explains</w:t>
+      </w:r>
+      <w:proofErr w:type="spellEnd"/>
+      <w:r>
+        <w:rPr>
+          <w:rFonts w:asciiTheme="minorHAnsi" w:hAnsiTheme="minorHAnsi" w:cstheme="minorHAnsi"/>
+          <w:b/>
+          <w:iCs/>
+          <w:color w:val="000000"/>
+          <w:sz w:val="20"/>
+          <w:szCs w:val="20"/>
+        </w:rPr>
+        <w:t xml:space="preserve"> </w:t>
+      </w:r>
+      <w:proofErr w:type="spellStart"/>
+      <w:r>
+        <w:rPr>
+          <w:rFonts w:asciiTheme="minorHAnsi" w:hAnsiTheme="minorHAnsi" w:cstheme="minorHAnsi"/>
+          <w:b/>
+          <w:iCs/>
+          <w:color w:val="000000"/>
+          <w:sz w:val="20"/>
+          <w:szCs w:val="20"/>
+        </w:rPr>
+        <w:t>the</w:t>
+      </w:r>
+      <w:proofErr w:type="spellEnd"/>
+      <w:r>
+        <w:rPr>
+          <w:rFonts w:asciiTheme="minorHAnsi" w:hAnsiTheme="minorHAnsi" w:cstheme="minorHAnsi"/>
+          <w:b/>
+          <w:iCs/>
+          <w:color w:val="000000"/>
+          <w:sz w:val="20"/>
+          <w:szCs w:val="20"/>
+        </w:rPr>
+        <w:t> </w:t>
+      </w:r>
+      <w:proofErr w:type="spellStart"/>
+      <w:r>
+        <w:rPr>
+          <w:rFonts w:asciiTheme="minorHAnsi" w:hAnsiTheme="minorHAnsi" w:cstheme="minorHAnsi"/>
+          <w:b/>
+          <w:iCs/>
+          <w:color w:val="000000"/>
+          <w:sz w:val="20"/>
+          <w:szCs w:val="20"/>
+        </w:rPr>
+        <w:t>purpose</w:t>
+      </w:r>
+      <w:proofErr w:type="spellEnd"/>
+      <w:r>
+        <w:rPr>
+          <w:rFonts w:asciiTheme="minorHAnsi" w:hAnsiTheme="minorHAnsi" w:cstheme="minorHAnsi"/>
+          <w:b/>
+          <w:iCs/>
+          <w:color w:val="000000"/>
+          <w:sz w:val="20"/>
+          <w:szCs w:val="20"/>
+        </w:rPr>
+        <w:t>.</w:t>
+      </w:r>
+    </w:p>
+    <w:p>
+      <w:pPr>
+        <w:pStyle w:val="HTMLconformatoprevio"/>
+        <w:rPr>
+          <w:color w:val="000000"/>
+        </w:rPr>
+      </w:pPr>
+      <w:proofErr w:type="spellStart"/>
+      <w:proofErr w:type="gramStart"/>
+      <w:r>
+        <w:rPr>
+          <w:color w:val="000000"/>
+        </w:rPr>
+        <w:t>if</w:t>
+      </w:r>
+      <w:proofErr w:type="spellEnd"/>
+      <w:proofErr w:type="gramEnd"/>
+      <w:r>
+        <w:rPr>
+          <w:color w:val="000000"/>
+        </w:rPr>
+        <w:t xml:space="preserve"> ((</w:t>
+      </w:r>
+      <w:proofErr w:type="spellStart"/>
+      <w:r>
+        <w:rPr>
+          <w:color w:val="000000"/>
+        </w:rPr>
+        <w:t>platform.toUpperCase</w:t>
+      </w:r>
+      <w:proofErr w:type="spellEnd"/>
+      <w:r>
+        <w:rPr>
+          <w:color w:val="000000"/>
+        </w:rPr>
+        <w:t>().</w:t>
+      </w:r>
+      <w:proofErr w:type="spellStart"/>
+      <w:r>
+        <w:rPr>
+          <w:color w:val="000000"/>
+        </w:rPr>
+        <w:t>indexOf</w:t>
+      </w:r>
+      <w:proofErr w:type="spellEnd"/>
+      <w:r>
+        <w:rPr>
+          <w:color w:val="000000"/>
+        </w:rPr>
+        <w:t>("MAC") &gt; -1) &amp;&amp;</w:t>
+      </w:r>
+    </w:p>
+    <w:p>
+      <w:pPr>
+        <w:pStyle w:val="HTMLconformatoprevio"/>
+        <w:rPr>
+          <w:color w:val="000000"/>
+        </w:rPr>
+      </w:pPr>
+      <w:r>
+        <w:rPr>
+          <w:color w:val="000000"/>
+        </w:rPr>
+        <w:t xml:space="preserve">   (</w:t>
+      </w:r>
+      <w:proofErr w:type="spellStart"/>
+      <w:proofErr w:type="gramStart"/>
+      <w:r>
+        <w:rPr>
+          <w:color w:val="000000"/>
+        </w:rPr>
+        <w:t>browser.toUpperCase</w:t>
+      </w:r>
+      <w:proofErr w:type="spellEnd"/>
+      <w:r>
+        <w:rPr>
+          <w:color w:val="000000"/>
+        </w:rPr>
+        <w:t>(</w:t>
+      </w:r>
+      <w:proofErr w:type="gramEnd"/>
+      <w:r>
+        <w:rPr>
+          <w:color w:val="000000"/>
+        </w:rPr>
+        <w:t>).</w:t>
+      </w:r>
+      <w:proofErr w:type="spellStart"/>
+      <w:r>
+        <w:rPr>
+          <w:color w:val="000000"/>
+        </w:rPr>
+        <w:t>indexOf</w:t>
+      </w:r>
+      <w:proofErr w:type="spellEnd"/>
+      <w:r>
+        <w:rPr>
+          <w:color w:val="000000"/>
+        </w:rPr>
+        <w:t>("IE") &gt; -1) &amp;&amp;</w:t>
+      </w:r>
+    </w:p>
+    <w:p>
+      <w:pPr>
+        <w:pStyle w:val="HTMLconformatoprevio"/>
+        <w:rPr>
+          <w:color w:val="000000"/>
+        </w:rPr>
+      </w:pPr>
+      <w:r>
+        <w:rPr>
+          <w:color w:val="000000"/>
+        </w:rPr>
+        <w:t xml:space="preserve">    </w:t>
+      </w:r>
+      <w:proofErr w:type="spellStart"/>
+      <w:proofErr w:type="gramStart"/>
+      <w:r>
+        <w:rPr>
+          <w:color w:val="000000"/>
+        </w:rPr>
+        <w:t>wasInitialized</w:t>
+      </w:r>
+      <w:proofErr w:type="spellEnd"/>
+      <w:proofErr w:type="gramEnd"/>
+      <w:r>
+        <w:rPr>
+          <w:color w:val="000000"/>
+        </w:rPr>
+        <w:t xml:space="preserve">() &amp;&amp; </w:t>
+      </w:r>
+      <w:proofErr w:type="spellStart"/>
+      <w:r>
+        <w:rPr>
+          <w:color w:val="000000"/>
+        </w:rPr>
+        <w:t>resize</w:t>
+      </w:r>
+      <w:proofErr w:type="spellEnd"/>
+      <w:r>
+        <w:rPr>
+          <w:color w:val="000000"/>
+        </w:rPr>
+        <w:t xml:space="preserve"> &gt; 0 ) {</w:t>
+      </w:r>
+    </w:p>
+    <w:p>
+      <w:pPr>
+        <w:pStyle w:val="HTMLconformatoprevio"/>
+        <w:rPr>
+          <w:color w:val="000000"/>
+        </w:rPr>
+      </w:pPr>
+      <w:r>
+        <w:rPr>
+          <w:color w:val="000000"/>
+        </w:rPr>
+        <w:t xml:space="preserve">         // </w:t>
+      </w:r>
+      <w:proofErr w:type="gramStart"/>
+      <w:r>
+        <w:rPr>
+          <w:color w:val="000000"/>
+        </w:rPr>
+        <w:t>do</w:t>
+      </w:r>
+      <w:proofErr w:type="gramEnd"/>
+      <w:r>
+        <w:rPr>
+          <w:color w:val="000000"/>
+        </w:rPr>
+        <w:t xml:space="preserve"> </w:t>
+      </w:r>
+      <w:proofErr w:type="spellStart"/>
+      <w:r>
+        <w:rPr>
+          <w:color w:val="000000"/>
+        </w:rPr>
+        <w:t>something</w:t>
+      </w:r>
+      <w:proofErr w:type="spellEnd"/>
+    </w:p>
+    <w:p>
+      <w:pPr>
+        <w:pStyle w:val="HTMLconformatoprevio"/>
+        <w:rPr>
+          <w:color w:val="000000"/>
+        </w:rPr>
+      </w:pPr>
+      <w:r>
+        <w:rPr>
+          <w:color w:val="000000"/>
+        </w:rPr>
+        <w:t>}</w:t>
+      </w:r>
+    </w:p>
+    <w:p>
+      <w:pPr>
+        <w:shd w:val="clear" w:color="auto" w:fill="FFFFFF"/>
+        <w:spacing w:line="360" w:lineRule="atLeast"/>
+        <w:jc w:val="center"/>
+        <w:textAlignment w:val="baseline"/>
+        <w:rPr>
+          <w:rFonts w:ascii="Georgia" w:eastAsia="Times New Roman" w:hAnsi="Georgia" w:cs="Times New Roman"/>
+          <w:color w:val="333333"/>
+          <w:sz w:val="24"/>
+          <w:szCs w:val="24"/>
+          <w:lang w:eastAsia="es-PE"/>
+        </w:rPr>
+      </w:pPr>
+      <w:r>
+        <w:rPr>
+          <w:rFonts w:ascii="Georgia" w:eastAsia="Times New Roman" w:hAnsi="Georgia" w:cs="Times New Roman"/>
+          <w:noProof/>
+          <w:color w:val="333333"/>
+          <w:sz w:val="24"/>
+          <w:szCs w:val="24"/>
+          <w:lang w:eastAsia="es-PE"/>
+        </w:rPr>
+        <w:drawing>
+          <wp:inline distT="0" distB="0" distL="0" distR="0" wp14:anchorId="516BE870" wp14:editId="33C0E309">
+            <wp:extent cx="200025" cy="304800"/>
+            <wp:effectExtent l="0" t="0" r="9525" b="0"/>
+            <wp:docPr id="16" name="Imagen 16" descr="graphics/arrow.gif"/>
+            <wp:cNvGraphicFramePr>
+              <a:graphicFrameLocks xmlns:a="http://schemas.openxmlformats.org/drawingml/2006/main" noChangeAspect="1"/>
+            </wp:cNvGraphicFramePr>
+            <a:graphic xmlns:a="http://schemas.openxmlformats.org/drawingml/2006/main">
+              <a:graphicData uri="http://schemas.openxmlformats.org/drawingml/2006/picture">
+                <pic:pic xmlns:pic="http://schemas.openxmlformats.org/drawingml/2006/picture">
+                  <pic:nvPicPr>
+                    <pic:cNvPr id="0" name="Picture 7" descr="graphics/arrow.gif"/>
+                    <pic:cNvPicPr>
+                      <a:picLocks noChangeAspect="1" noChangeArrowheads="1"/>
+                    </pic:cNvPicPr>
+                  </pic:nvPicPr>
+                  <pic:blipFill>
+                    <a:blip r:embed="rId8">
+                      <a:extLst>
+                        <a:ext uri="{28A0092B-C50C-407E-A947-70E740481C1C}">
+                          <a14:useLocalDpi xmlns:a14="http://schemas.microsoft.com/office/drawing/2010/main" val="0"/>
+                        </a:ext>
+                      </a:extLst>
+                    </a:blip>
+                    <a:srcRect/>
+                    <a:stretch>
+                      <a:fillRect/>
+                    </a:stretch>
+                  </pic:blipFill>
+                  <pic:spPr bwMode="auto">
+                    <a:xfrm>
+                      <a:off x="0" y="0"/>
+                      <a:ext cx="200025" cy="304800"/>
+                    </a:xfrm>
+                    <a:prstGeom prst="rect">
+                      <a:avLst/>
+                    </a:prstGeom>
+                    <a:noFill/>
+                    <a:ln>
+                      <a:noFill/>
+                    </a:ln>
+                  </pic:spPr>
+                </pic:pic>
+              </a:graphicData>
+            </a:graphic>
+          </wp:inline>
+        </w:drawing>
+      </w:r>
+    </w:p>
+    <w:p>
+      <w:pPr>
+        <w:pStyle w:val="HTMLconformatoprevio"/>
+        <w:rPr>
+          <w:color w:val="000000"/>
+        </w:rPr>
+      </w:pPr>
+      <w:proofErr w:type="gramStart"/>
+      <w:r>
+        <w:rPr>
+          <w:color w:val="000000"/>
+        </w:rPr>
+        <w:t>final</w:t>
+      </w:r>
+      <w:proofErr w:type="gramEnd"/>
+      <w:r>
+        <w:rPr>
+          <w:color w:val="000000"/>
+        </w:rPr>
+        <w:t xml:space="preserve"> </w:t>
+      </w:r>
+      <w:proofErr w:type="spellStart"/>
+      <w:r>
+        <w:rPr>
+          <w:color w:val="000000"/>
+        </w:rPr>
+        <w:t>boolean</w:t>
+      </w:r>
+      <w:proofErr w:type="spellEnd"/>
+      <w:r>
+        <w:rPr>
+          <w:color w:val="000000"/>
+        </w:rPr>
+        <w:t xml:space="preserve"> </w:t>
+      </w:r>
+      <w:proofErr w:type="spellStart"/>
+      <w:r>
+        <w:rPr>
+          <w:color w:val="000000"/>
+        </w:rPr>
+        <w:t>isMacOs</w:t>
+      </w:r>
+      <w:proofErr w:type="spellEnd"/>
+      <w:r>
+        <w:rPr>
+          <w:color w:val="000000"/>
+        </w:rPr>
+        <w:t xml:space="preserve">     = </w:t>
+      </w:r>
+      <w:proofErr w:type="spellStart"/>
+      <w:r>
+        <w:rPr>
+          <w:color w:val="000000"/>
+        </w:rPr>
+        <w:t>platform.toUpperCase</w:t>
+      </w:r>
+      <w:proofErr w:type="spellEnd"/>
+      <w:r>
+        <w:rPr>
+          <w:color w:val="000000"/>
+        </w:rPr>
+        <w:t>().</w:t>
+      </w:r>
+      <w:proofErr w:type="spellStart"/>
+      <w:r>
+        <w:rPr>
+          <w:color w:val="000000"/>
+        </w:rPr>
+        <w:t>indexOf</w:t>
+      </w:r>
+      <w:proofErr w:type="spellEnd"/>
+      <w:r>
+        <w:rPr>
+          <w:color w:val="000000"/>
+        </w:rPr>
+        <w:t>("MAC") &gt; -1;</w:t>
+      </w:r>
+    </w:p>
+    <w:p>
+      <w:pPr>
+        <w:pStyle w:val="HTMLconformatoprevio"/>
+        <w:rPr>
+          <w:color w:val="000000"/>
+        </w:rPr>
+      </w:pPr>
+      <w:proofErr w:type="gramStart"/>
+      <w:r>
+        <w:rPr>
+          <w:color w:val="000000"/>
+        </w:rPr>
+        <w:t>final</w:t>
+      </w:r>
+      <w:proofErr w:type="gramEnd"/>
+      <w:r>
+        <w:rPr>
+          <w:color w:val="000000"/>
+        </w:rPr>
+        <w:t xml:space="preserve"> </w:t>
+      </w:r>
+      <w:proofErr w:type="spellStart"/>
+      <w:r>
+        <w:rPr>
+          <w:color w:val="000000"/>
+        </w:rPr>
+        <w:t>boolean</w:t>
+      </w:r>
+      <w:proofErr w:type="spellEnd"/>
+      <w:r>
+        <w:rPr>
+          <w:color w:val="000000"/>
+        </w:rPr>
+        <w:t xml:space="preserve"> </w:t>
+      </w:r>
+      <w:proofErr w:type="spellStart"/>
+      <w:r>
+        <w:rPr>
+          <w:color w:val="000000"/>
+        </w:rPr>
+        <w:t>isIEBrowser</w:t>
+      </w:r>
+      <w:proofErr w:type="spellEnd"/>
+      <w:r>
+        <w:rPr>
+          <w:color w:val="000000"/>
+        </w:rPr>
+        <w:t xml:space="preserve"> = </w:t>
+      </w:r>
+      <w:proofErr w:type="spellStart"/>
+      <w:r>
+        <w:rPr>
+          <w:color w:val="000000"/>
+        </w:rPr>
+        <w:t>browser.toUpperCase</w:t>
+      </w:r>
+      <w:proofErr w:type="spellEnd"/>
+      <w:r>
+        <w:rPr>
+          <w:color w:val="000000"/>
+        </w:rPr>
+        <w:t>().</w:t>
+      </w:r>
+      <w:proofErr w:type="spellStart"/>
+      <w:r>
+        <w:rPr>
+          <w:color w:val="000000"/>
+        </w:rPr>
+        <w:t>indexOf</w:t>
+      </w:r>
+      <w:proofErr w:type="spellEnd"/>
+      <w:r>
+        <w:rPr>
+          <w:color w:val="000000"/>
+        </w:rPr>
+        <w:t>("IE")  &gt; -1;</w:t>
+      </w:r>
+    </w:p>
+    <w:p>
+      <w:pPr>
+        <w:pStyle w:val="HTMLconformatoprevio"/>
+        <w:rPr>
+          <w:color w:val="000000"/>
+        </w:rPr>
+      </w:pPr>
+      <w:proofErr w:type="gramStart"/>
+      <w:r>
+        <w:rPr>
+          <w:color w:val="000000"/>
+        </w:rPr>
+        <w:t>final</w:t>
+      </w:r>
+      <w:proofErr w:type="gramEnd"/>
+      <w:r>
+        <w:rPr>
+          <w:color w:val="000000"/>
+        </w:rPr>
+        <w:t xml:space="preserve"> </w:t>
+      </w:r>
+      <w:proofErr w:type="spellStart"/>
+      <w:r>
+        <w:rPr>
+          <w:color w:val="000000"/>
+        </w:rPr>
+        <w:t>boolean</w:t>
+      </w:r>
+      <w:proofErr w:type="spellEnd"/>
+      <w:r>
+        <w:rPr>
+          <w:color w:val="000000"/>
+        </w:rPr>
+        <w:t xml:space="preserve"> </w:t>
+      </w:r>
+      <w:proofErr w:type="spellStart"/>
+      <w:r>
+        <w:rPr>
+          <w:color w:val="000000"/>
+        </w:rPr>
+        <w:t>wasResized</w:t>
+      </w:r>
+      <w:proofErr w:type="spellEnd"/>
+      <w:r>
+        <w:rPr>
+          <w:color w:val="000000"/>
+        </w:rPr>
+        <w:t xml:space="preserve">  = </w:t>
+      </w:r>
+      <w:proofErr w:type="spellStart"/>
+      <w:r>
+        <w:rPr>
+          <w:color w:val="000000"/>
+        </w:rPr>
+        <w:t>resize</w:t>
+      </w:r>
+      <w:proofErr w:type="spellEnd"/>
+      <w:r>
+        <w:rPr>
+          <w:color w:val="000000"/>
+        </w:rPr>
+        <w:t xml:space="preserve"> &gt; 0;</w:t>
+      </w:r>
+    </w:p>
+    <w:p>
+      <w:pPr>
+        <w:pStyle w:val="HTMLconformatoprevio"/>
+        <w:rPr>
+          <w:color w:val="000000"/>
+        </w:rPr>
+      </w:pPr>
+    </w:p>
+    <w:p>
+      <w:pPr>
+        <w:pStyle w:val="HTMLconformatoprevio"/>
+        <w:rPr>
+          <w:color w:val="000000"/>
+        </w:rPr>
+      </w:pPr>
+      <w:proofErr w:type="spellStart"/>
+      <w:proofErr w:type="gramStart"/>
+      <w:r>
+        <w:rPr>
+          <w:color w:val="000000"/>
+        </w:rPr>
+        <w:t>if</w:t>
+      </w:r>
+      <w:proofErr w:type="spellEnd"/>
+      <w:proofErr w:type="gramEnd"/>
+      <w:r>
+        <w:rPr>
+          <w:color w:val="000000"/>
+        </w:rPr>
+        <w:t xml:space="preserve"> (</w:t>
+      </w:r>
+      <w:proofErr w:type="spellStart"/>
+      <w:r>
+        <w:rPr>
+          <w:color w:val="000000"/>
+        </w:rPr>
+        <w:t>isMacOs</w:t>
+      </w:r>
+      <w:proofErr w:type="spellEnd"/>
+      <w:r>
+        <w:rPr>
+          <w:color w:val="000000"/>
+        </w:rPr>
+        <w:t xml:space="preserve"> &amp;&amp; </w:t>
+      </w:r>
+      <w:proofErr w:type="spellStart"/>
+      <w:r>
+        <w:rPr>
+          <w:color w:val="000000"/>
+        </w:rPr>
+        <w:t>isIEBrowser</w:t>
+      </w:r>
+      <w:proofErr w:type="spellEnd"/>
+      <w:r>
+        <w:rPr>
+          <w:color w:val="000000"/>
+        </w:rPr>
+        <w:t xml:space="preserve"> &amp;&amp; </w:t>
+      </w:r>
+      <w:proofErr w:type="spellStart"/>
+      <w:r>
+        <w:rPr>
+          <w:color w:val="000000"/>
+        </w:rPr>
+        <w:t>wasInitialized</w:t>
+      </w:r>
+      <w:proofErr w:type="spellEnd"/>
+      <w:r>
+        <w:rPr>
+          <w:color w:val="000000"/>
+        </w:rPr>
+        <w:t xml:space="preserve">() &amp;&amp; </w:t>
+      </w:r>
+      <w:proofErr w:type="spellStart"/>
+      <w:r>
+        <w:rPr>
+          <w:color w:val="000000"/>
+        </w:rPr>
+        <w:t>wasResized</w:t>
+      </w:r>
+      <w:proofErr w:type="spellEnd"/>
+      <w:r>
+        <w:rPr>
+          <w:color w:val="000000"/>
+        </w:rPr>
+        <w:t>) {</w:t>
+      </w:r>
+    </w:p>
+    <w:p>
+      <w:pPr>
+        <w:pStyle w:val="HTMLconformatoprevio"/>
+        <w:rPr>
+          <w:color w:val="000000"/>
+        </w:rPr>
+      </w:pPr>
+      <w:r>
+        <w:rPr>
+          <w:color w:val="000000"/>
+        </w:rPr>
+        <w:t xml:space="preserve">     // </w:t>
+      </w:r>
+      <w:proofErr w:type="gramStart"/>
+      <w:r>
+        <w:rPr>
+          <w:color w:val="000000"/>
+        </w:rPr>
+        <w:t>do</w:t>
+      </w:r>
+      <w:proofErr w:type="gramEnd"/>
+      <w:r>
+        <w:rPr>
+          <w:color w:val="000000"/>
+        </w:rPr>
+        <w:t xml:space="preserve"> </w:t>
+      </w:r>
+      <w:proofErr w:type="spellStart"/>
+      <w:r>
+        <w:rPr>
+          <w:color w:val="000000"/>
+        </w:rPr>
+        <w:t>something</w:t>
+      </w:r>
+      <w:proofErr w:type="spellEnd"/>
+    </w:p>
+    <w:p>
+      <w:pPr>
+        <w:pStyle w:val="HTMLconformatoprevio"/>
+        <w:rPr>
+          <w:color w:val="000000"/>
+        </w:rPr>
+      </w:pPr>
+      <w:r>
+        <w:rPr>
+          <w:color w:val="000000"/>
+        </w:rPr>
+        <w:t>}</w:t>
+      </w:r>
+    </w:p>
+    <w:p>
+      <w:pPr>
+        <w:rPr>
+          <w:rFonts w:asciiTheme="majorHAnsi" w:eastAsiaTheme="majorEastAsia" w:hAnsiTheme="majorHAnsi" w:cstheme="majorBidi"/>
+          <w:b/>
+          <w:bCs/>
+          <w:color w:val="4F81BD" w:themeColor="accent1"/>
+          <w:sz w:val="26"/>
+          <w:szCs w:val="26"/>
+        </w:rPr>
+      </w:pPr>
+      <w:r>
+        <w:br w:type="page"/>
+      </w:r>
+    </w:p>
+    <w:p>
+      <w:pPr>
+        <w:pStyle w:val="Ttulo2"/>
+      </w:pPr>
+      <w:proofErr w:type="spellStart"/>
+      <w:r>
+        <w:lastRenderedPageBreak/>
+        <w:t>Collapse</w:t>
+      </w:r>
+      <w:proofErr w:type="spellEnd"/>
+      <w:r>
+        <w:t xml:space="preserve"> </w:t>
+      </w:r>
+      <w:proofErr w:type="spellStart"/>
+      <w:r>
+        <w:t>Hierarchy</w:t>
+      </w:r>
+      <w:proofErr w:type="spellEnd"/>
+    </w:p>
+    <w:p>
+      <w:pPr>
+        <w:pStyle w:val="problem"/>
+        <w:jc w:val="center"/>
+        <w:rPr>
+          <w:rFonts w:asciiTheme="minorHAnsi" w:hAnsiTheme="minorHAnsi" w:cstheme="minorHAnsi"/>
+          <w:b/>
+          <w:iCs/>
+          <w:color w:val="000000"/>
+          <w:sz w:val="20"/>
+          <w:szCs w:val="20"/>
+        </w:rPr>
+      </w:pPr>
       <w:r>
         <w:rPr>
           <w:rFonts w:asciiTheme="minorHAnsi" w:hAnsiTheme="minorHAnsi" w:cstheme="minorHAnsi"/>
@@ -1920,9 +3502,19 @@
           <w:sz w:val="20"/>
           <w:szCs w:val="20"/>
         </w:rPr>
-        <w:t>different.</w:t>
-      </w:r>
-      <w:proofErr w:type="spellEnd"/>
+        <w:t>different</w:t>
+      </w:r>
+      <w:proofErr w:type="spellEnd"/>
+      <w:r>
+        <w:rPr>
+          <w:rFonts w:asciiTheme="minorHAnsi" w:hAnsiTheme="minorHAnsi" w:cstheme="minorHAnsi"/>
+          <w:iCs/>
+          <w:color w:val="000000"/>
+          <w:sz w:val="20"/>
+          <w:szCs w:val="20"/>
+        </w:rPr>
+        <w:t>.</w:t>
+      </w:r>
       <w:r>
         <w:rPr>
           <w:rFonts w:asciiTheme="minorHAnsi" w:hAnsiTheme="minorHAnsi" w:cstheme="minorHAnsi"/>
@@ -2028,7 +3620,7 @@
           <w:lang w:eastAsia="es-PE"/>
         </w:rPr>
         <w:drawing>
-          <wp:inline distT="0" distB="0" distL="0" distR="0">
+          <wp:inline distT="0" distB="0" distL="0" distR="0" wp14:anchorId="309C3D67" wp14:editId="74EC68F7">
             <wp:extent cx="3419475" cy="1894959"/>
             <wp:effectExtent l="0" t="0" r="0" b="0"/>
             <wp:docPr id="5" name="Imagen 5" descr="http://www.refactoring.com/catalog/collapseHier.gif"/>
@@ -2045,11 +3637,11 @@
                     </pic:cNvPicPr>
                   </pic:nvPicPr>
                   <pic:blipFill rotWithShape="1">
-                    <a:blip r:embed="rId7">
+                    <a:blip r:embed="rId9">
                       <a:extLst>
                         <a:ext uri="{BEBA8EAE-BF5A-486C-A8C5-ECC9F3942E4B}">
                           <a14:imgProps xmlns:a14="http://schemas.microsoft.com/office/drawing/2010/main">
-                            <a14:imgLayer r:embed="rId8">
+                            <a14:imgLayer r:embed="rId10">
                               <a14:imgEffect>
                                 <a14:sharpenSoften amount="25000"/>
                               </a14:imgEffect>
@@ -2092,35 +3684,50 @@
     <w:p>
       <w:pPr>
         <w:pStyle w:val="Ttulo2"/>
+        <w:rPr>
+          <w:rFonts w:eastAsia="Times New Roman"/>
+          <w:lang w:eastAsia="es-PE"/>
+        </w:rPr>
       </w:pPr>
-      <w:proofErr w:type="spellStart"/>
-      <w:r>
-        <w:lastRenderedPageBreak/>
-        <w:t>Replace</w:t>
-      </w:r>
-      <w:proofErr w:type="spellEnd"/>
-      <w:r>
-        <w:t xml:space="preserve"> </w:t>
-      </w:r>
-      <w:proofErr w:type="spellStart"/>
-      <w:r>
-        <w:t>Conditional</w:t>
-      </w:r>
-      <w:proofErr w:type="spellEnd"/>
-      <w:r>
-        <w:t xml:space="preserve"> </w:t>
-      </w:r>
-      <w:proofErr w:type="spellStart"/>
-      <w:r>
-        <w:t>with</w:t>
-      </w:r>
-      <w:proofErr w:type="spellEnd"/>
-      <w:r>
-        <w:t xml:space="preserve"> </w:t>
-      </w:r>
-      <w:proofErr w:type="spellStart"/>
-      <w:r>
-        <w:t>Polymorphism</w:t>
+    </w:p>
+    <w:p>
+      <w:pPr>
+        <w:pStyle w:val="Ttulo2"/>
+        <w:rPr>
+          <w:rFonts w:eastAsia="Times New Roman"/>
+          <w:lang w:eastAsia="es-PE"/>
+        </w:rPr>
+      </w:pPr>
+      <w:r>
+        <w:rPr>
+          <w:rFonts w:eastAsia="Times New Roman"/>
+          <w:lang w:eastAsia="es-PE"/>
+        </w:rPr>
+        <w:t xml:space="preserve">Introduce </w:t>
+      </w:r>
+      <w:proofErr w:type="spellStart"/>
+      <w:r>
+        <w:rPr>
+          <w:rFonts w:eastAsia="Times New Roman"/>
+          <w:lang w:eastAsia="es-PE"/>
+        </w:rPr>
+        <w:t>Parameter</w:t>
+      </w:r>
+      <w:proofErr w:type="spellEnd"/>
+      <w:r>
+        <w:rPr>
+          <w:rFonts w:eastAsia="Times New Roman"/>
+          <w:lang w:eastAsia="es-PE"/>
+        </w:rPr>
+        <w:t xml:space="preserve"> </w:t>
+      </w:r>
+      <w:proofErr w:type="spellStart"/>
+      <w:r>
+        <w:rPr>
+          <w:rFonts w:eastAsia="Times New Roman"/>
+          <w:lang w:eastAsia="es-PE"/>
+        </w:rPr>
+        <w:t>Object</w:t>
       </w:r>
       <w:proofErr w:type="spellEnd"/>
     </w:p>
@@ -2190,6 +3797,856 @@
           <w:sz w:val="20"/>
           <w:szCs w:val="20"/>
         </w:rPr>
+        <w:t>group</w:t>
+      </w:r>
+      <w:proofErr w:type="spellEnd"/>
+      <w:r>
+        <w:rPr>
+          <w:rFonts w:asciiTheme="minorHAnsi" w:hAnsiTheme="minorHAnsi" w:cstheme="minorHAnsi"/>
+          <w:iCs/>
+          <w:color w:val="000000"/>
+          <w:sz w:val="20"/>
+          <w:szCs w:val="20"/>
+        </w:rPr>
+        <w:t xml:space="preserve"> of </w:t>
+      </w:r>
+      <w:proofErr w:type="spellStart"/>
+      <w:r>
+        <w:rPr>
+          <w:rFonts w:asciiTheme="minorHAnsi" w:hAnsiTheme="minorHAnsi" w:cstheme="minorHAnsi"/>
+          <w:iCs/>
+          <w:color w:val="000000"/>
+          <w:sz w:val="20"/>
+          <w:szCs w:val="20"/>
+        </w:rPr>
+        <w:t>parameters</w:t>
+      </w:r>
+      <w:proofErr w:type="spellEnd"/>
+      <w:r>
+        <w:rPr>
+          <w:rFonts w:asciiTheme="minorHAnsi" w:hAnsiTheme="minorHAnsi" w:cstheme="minorHAnsi"/>
+          <w:iCs/>
+          <w:color w:val="000000"/>
+          <w:sz w:val="20"/>
+          <w:szCs w:val="20"/>
+        </w:rPr>
+        <w:t xml:space="preserve"> </w:t>
+      </w:r>
+      <w:proofErr w:type="spellStart"/>
+      <w:r>
+        <w:rPr>
+          <w:rFonts w:asciiTheme="minorHAnsi" w:hAnsiTheme="minorHAnsi" w:cstheme="minorHAnsi"/>
+          <w:iCs/>
+          <w:color w:val="000000"/>
+          <w:sz w:val="20"/>
+          <w:szCs w:val="20"/>
+        </w:rPr>
+        <w:t>that</w:t>
+      </w:r>
+      <w:proofErr w:type="spellEnd"/>
+      <w:r>
+        <w:rPr>
+          <w:rFonts w:asciiTheme="minorHAnsi" w:hAnsiTheme="minorHAnsi" w:cstheme="minorHAnsi"/>
+          <w:iCs/>
+          <w:color w:val="000000"/>
+          <w:sz w:val="20"/>
+          <w:szCs w:val="20"/>
+        </w:rPr>
+        <w:t xml:space="preserve"> </w:t>
+      </w:r>
+      <w:proofErr w:type="spellStart"/>
+      <w:r>
+        <w:rPr>
+          <w:rFonts w:asciiTheme="minorHAnsi" w:hAnsiTheme="minorHAnsi" w:cstheme="minorHAnsi"/>
+          <w:iCs/>
+          <w:color w:val="000000"/>
+          <w:sz w:val="20"/>
+          <w:szCs w:val="20"/>
+        </w:rPr>
+        <w:t>naturally</w:t>
+      </w:r>
+      <w:proofErr w:type="spellEnd"/>
+      <w:r>
+        <w:rPr>
+          <w:rFonts w:asciiTheme="minorHAnsi" w:hAnsiTheme="minorHAnsi" w:cstheme="minorHAnsi"/>
+          <w:iCs/>
+          <w:color w:val="000000"/>
+          <w:sz w:val="20"/>
+          <w:szCs w:val="20"/>
+        </w:rPr>
+        <w:t xml:space="preserve"> </w:t>
+      </w:r>
+      <w:proofErr w:type="spellStart"/>
+      <w:r>
+        <w:rPr>
+          <w:rFonts w:asciiTheme="minorHAnsi" w:hAnsiTheme="minorHAnsi" w:cstheme="minorHAnsi"/>
+          <w:iCs/>
+          <w:color w:val="000000"/>
+          <w:sz w:val="20"/>
+          <w:szCs w:val="20"/>
+        </w:rPr>
+        <w:t>go</w:t>
+      </w:r>
+      <w:proofErr w:type="spellEnd"/>
+      <w:r>
+        <w:rPr>
+          <w:rFonts w:asciiTheme="minorHAnsi" w:hAnsiTheme="minorHAnsi" w:cstheme="minorHAnsi"/>
+          <w:iCs/>
+          <w:color w:val="000000"/>
+          <w:sz w:val="20"/>
+          <w:szCs w:val="20"/>
+        </w:rPr>
+        <w:t xml:space="preserve"> </w:t>
+      </w:r>
+      <w:proofErr w:type="spellStart"/>
+      <w:r>
+        <w:rPr>
+          <w:rFonts w:asciiTheme="minorHAnsi" w:hAnsiTheme="minorHAnsi" w:cstheme="minorHAnsi"/>
+          <w:iCs/>
+          <w:color w:val="000000"/>
+          <w:sz w:val="20"/>
+          <w:szCs w:val="20"/>
+        </w:rPr>
+        <w:t>together</w:t>
+      </w:r>
+      <w:proofErr w:type="spellEnd"/>
+      <w:r>
+        <w:rPr>
+          <w:rFonts w:asciiTheme="minorHAnsi" w:hAnsiTheme="minorHAnsi" w:cstheme="minorHAnsi"/>
+          <w:iCs/>
+          <w:color w:val="000000"/>
+          <w:sz w:val="20"/>
+          <w:szCs w:val="20"/>
+        </w:rPr>
+        <w:t>.</w:t>
+      </w:r>
+      <w:r>
+        <w:rPr>
+          <w:rFonts w:asciiTheme="minorHAnsi" w:hAnsiTheme="minorHAnsi" w:cstheme="minorHAnsi"/>
+          <w:iCs/>
+          <w:color w:val="000000"/>
+          <w:sz w:val="20"/>
+          <w:szCs w:val="20"/>
+        </w:rPr>
+        <w:br/>
+      </w:r>
+      <w:proofErr w:type="spellStart"/>
+      <w:r>
+        <w:rPr>
+          <w:rFonts w:asciiTheme="minorHAnsi" w:hAnsiTheme="minorHAnsi" w:cstheme="minorHAnsi"/>
+          <w:b/>
+          <w:iCs/>
+          <w:color w:val="000000"/>
+          <w:sz w:val="20"/>
+          <w:szCs w:val="20"/>
+        </w:rPr>
+        <w:t>Replace</w:t>
+      </w:r>
+      <w:proofErr w:type="spellEnd"/>
+      <w:r>
+        <w:rPr>
+          <w:rFonts w:asciiTheme="minorHAnsi" w:hAnsiTheme="minorHAnsi" w:cstheme="minorHAnsi"/>
+          <w:b/>
+          <w:iCs/>
+          <w:color w:val="000000"/>
+          <w:sz w:val="20"/>
+          <w:szCs w:val="20"/>
+        </w:rPr>
+        <w:t xml:space="preserve"> </w:t>
+      </w:r>
+      <w:proofErr w:type="spellStart"/>
+      <w:r>
+        <w:rPr>
+          <w:rFonts w:asciiTheme="minorHAnsi" w:hAnsiTheme="minorHAnsi" w:cstheme="minorHAnsi"/>
+          <w:b/>
+          <w:iCs/>
+          <w:color w:val="000000"/>
+          <w:sz w:val="20"/>
+          <w:szCs w:val="20"/>
+        </w:rPr>
+        <w:t>them</w:t>
+      </w:r>
+      <w:proofErr w:type="spellEnd"/>
+      <w:r>
+        <w:rPr>
+          <w:rFonts w:asciiTheme="minorHAnsi" w:hAnsiTheme="minorHAnsi" w:cstheme="minorHAnsi"/>
+          <w:b/>
+          <w:iCs/>
+          <w:color w:val="000000"/>
+          <w:sz w:val="20"/>
+          <w:szCs w:val="20"/>
+        </w:rPr>
+        <w:t xml:space="preserve"> </w:t>
+      </w:r>
+      <w:proofErr w:type="spellStart"/>
+      <w:r>
+        <w:rPr>
+          <w:rFonts w:asciiTheme="minorHAnsi" w:hAnsiTheme="minorHAnsi" w:cstheme="minorHAnsi"/>
+          <w:b/>
+          <w:iCs/>
+          <w:color w:val="000000"/>
+          <w:sz w:val="20"/>
+          <w:szCs w:val="20"/>
+        </w:rPr>
+        <w:t>with</w:t>
+      </w:r>
+      <w:proofErr w:type="spellEnd"/>
+      <w:r>
+        <w:rPr>
+          <w:rFonts w:asciiTheme="minorHAnsi" w:hAnsiTheme="minorHAnsi" w:cstheme="minorHAnsi"/>
+          <w:b/>
+          <w:iCs/>
+          <w:color w:val="000000"/>
+          <w:sz w:val="20"/>
+          <w:szCs w:val="20"/>
+        </w:rPr>
+        <w:t xml:space="preserve"> </w:t>
+      </w:r>
+      <w:proofErr w:type="spellStart"/>
+      <w:r>
+        <w:rPr>
+          <w:rFonts w:asciiTheme="minorHAnsi" w:hAnsiTheme="minorHAnsi" w:cstheme="minorHAnsi"/>
+          <w:b/>
+          <w:iCs/>
+          <w:color w:val="000000"/>
+          <w:sz w:val="20"/>
+          <w:szCs w:val="20"/>
+        </w:rPr>
+        <w:t>an</w:t>
+      </w:r>
+      <w:proofErr w:type="spellEnd"/>
+      <w:r>
+        <w:rPr>
+          <w:rFonts w:asciiTheme="minorHAnsi" w:hAnsiTheme="minorHAnsi" w:cstheme="minorHAnsi"/>
+          <w:b/>
+          <w:iCs/>
+          <w:color w:val="000000"/>
+          <w:sz w:val="20"/>
+          <w:szCs w:val="20"/>
+        </w:rPr>
+        <w:t xml:space="preserve"> </w:t>
+      </w:r>
+      <w:proofErr w:type="spellStart"/>
+      <w:r>
+        <w:rPr>
+          <w:rFonts w:asciiTheme="minorHAnsi" w:hAnsiTheme="minorHAnsi" w:cstheme="minorHAnsi"/>
+          <w:b/>
+          <w:iCs/>
+          <w:color w:val="000000"/>
+          <w:sz w:val="20"/>
+          <w:szCs w:val="20"/>
+        </w:rPr>
+        <w:t>object</w:t>
+      </w:r>
+      <w:proofErr w:type="spellEnd"/>
+      <w:r>
+        <w:rPr>
+          <w:rFonts w:asciiTheme="minorHAnsi" w:hAnsiTheme="minorHAnsi" w:cstheme="minorHAnsi"/>
+          <w:b/>
+          <w:iCs/>
+          <w:color w:val="000000"/>
+          <w:sz w:val="20"/>
+          <w:szCs w:val="20"/>
+        </w:rPr>
+        <w:t>.</w:t>
+      </w:r>
+    </w:p>
+    <w:p>
+      <w:pPr>
+        <w:spacing w:after="0" w:line="240" w:lineRule="auto"/>
+        <w:jc w:val="center"/>
+        <w:rPr>
+          <w:rFonts w:ascii="Times New Roman" w:eastAsia="Times New Roman" w:hAnsi="Times New Roman" w:cs="Times New Roman"/>
+          <w:color w:val="000000"/>
+          <w:sz w:val="27"/>
+          <w:szCs w:val="27"/>
+          <w:lang w:eastAsia="es-PE"/>
+        </w:rPr>
+      </w:pPr>
+      <w:r>
+        <w:rPr>
+          <w:rFonts w:ascii="Times New Roman" w:eastAsia="Times New Roman" w:hAnsi="Times New Roman" w:cs="Times New Roman"/>
+          <w:noProof/>
+          <w:color w:val="000000"/>
+          <w:sz w:val="27"/>
+          <w:szCs w:val="27"/>
+          <w:lang w:eastAsia="es-PE"/>
+        </w:rPr>
+        <w:drawing>
+          <wp:inline distT="0" distB="0" distL="0" distR="0" wp14:anchorId="30262141" wp14:editId="41D67F53">
+            <wp:extent cx="4572000" cy="952500"/>
+            <wp:effectExtent l="0" t="0" r="0" b="0"/>
+            <wp:docPr id="4" name="Imagen 4" descr="http://www.refactoring.com/catalog/introParamObj.gif"/>
+            <wp:cNvGraphicFramePr>
+              <a:graphicFrameLocks xmlns:a="http://schemas.openxmlformats.org/drawingml/2006/main" noChangeAspect="1"/>
+            </wp:cNvGraphicFramePr>
+            <a:graphic xmlns:a="http://schemas.openxmlformats.org/drawingml/2006/main">
+              <a:graphicData uri="http://schemas.openxmlformats.org/drawingml/2006/picture">
+                <pic:pic xmlns:pic="http://schemas.openxmlformats.org/drawingml/2006/picture">
+                  <pic:nvPicPr>
+                    <pic:cNvPr id="0" name="Picture 3" descr="http://www.refactoring.com/catalog/introParamObj.gif"/>
+                    <pic:cNvPicPr>
+                      <a:picLocks noChangeAspect="1" noChangeArrowheads="1"/>
+                    </pic:cNvPicPr>
+                  </pic:nvPicPr>
+                  <pic:blipFill>
+                    <a:blip r:embed="rId11">
+                      <a:extLst>
+                        <a:ext uri="{28A0092B-C50C-407E-A947-70E740481C1C}">
+                          <a14:useLocalDpi xmlns:a14="http://schemas.microsoft.com/office/drawing/2010/main" val="0"/>
+                        </a:ext>
+                      </a:extLst>
+                    </a:blip>
+                    <a:srcRect/>
+                    <a:stretch>
+                      <a:fillRect/>
+                    </a:stretch>
+                  </pic:blipFill>
+                  <pic:spPr bwMode="auto">
+                    <a:xfrm>
+                      <a:off x="0" y="0"/>
+                      <a:ext cx="4572000" cy="952500"/>
+                    </a:xfrm>
+                    <a:prstGeom prst="rect">
+                      <a:avLst/>
+                    </a:prstGeom>
+                    <a:noFill/>
+                    <a:ln>
+                      <a:noFill/>
+                    </a:ln>
+                  </pic:spPr>
+                </pic:pic>
+              </a:graphicData>
+            </a:graphic>
+          </wp:inline>
+        </w:drawing>
+      </w:r>
+    </w:p>
+    <w:p/>
+    <w:p>
+      <w:pPr>
+        <w:pStyle w:val="Ttulo2"/>
+      </w:pPr>
+    </w:p>
+    <w:p>
+      <w:pPr>
+        <w:pStyle w:val="Ttulo2"/>
+      </w:pPr>
+      <w:bookmarkStart w:id="0" w:name="_GoBack"/>
+      <w:bookmarkEnd w:id="0"/>
+      <w:proofErr w:type="spellStart"/>
+      <w:r>
+        <w:t>Rename</w:t>
+      </w:r>
+      <w:proofErr w:type="spellEnd"/>
+    </w:p>
+    <w:p>
+      <w:pPr>
+        <w:pStyle w:val="problem"/>
+        <w:jc w:val="center"/>
+        <w:rPr>
+          <w:rFonts w:asciiTheme="minorHAnsi" w:hAnsiTheme="minorHAnsi" w:cstheme="minorHAnsi"/>
+          <w:b/>
+          <w:iCs/>
+          <w:color w:val="000000"/>
+          <w:sz w:val="20"/>
+          <w:szCs w:val="20"/>
+        </w:rPr>
+      </w:pPr>
+      <w:proofErr w:type="spellStart"/>
+      <w:r>
+        <w:rPr>
+          <w:rFonts w:asciiTheme="minorHAnsi" w:hAnsiTheme="minorHAnsi" w:cstheme="minorHAnsi"/>
+          <w:iCs/>
+          <w:color w:val="000000"/>
+          <w:sz w:val="20"/>
+          <w:szCs w:val="20"/>
+        </w:rPr>
+        <w:t>The</w:t>
+      </w:r>
+      <w:proofErr w:type="spellEnd"/>
+      <w:r>
+        <w:rPr>
+          <w:rFonts w:asciiTheme="minorHAnsi" w:hAnsiTheme="minorHAnsi" w:cstheme="minorHAnsi"/>
+          <w:iCs/>
+          <w:color w:val="000000"/>
+          <w:sz w:val="20"/>
+          <w:szCs w:val="20"/>
+        </w:rPr>
+        <w:t xml:space="preserve"> </w:t>
+      </w:r>
+      <w:proofErr w:type="spellStart"/>
+      <w:r>
+        <w:rPr>
+          <w:rFonts w:asciiTheme="minorHAnsi" w:hAnsiTheme="minorHAnsi" w:cstheme="minorHAnsi"/>
+          <w:iCs/>
+          <w:color w:val="000000"/>
+          <w:sz w:val="20"/>
+          <w:szCs w:val="20"/>
+        </w:rPr>
+        <w:t>name</w:t>
+      </w:r>
+      <w:proofErr w:type="spellEnd"/>
+      <w:r>
+        <w:rPr>
+          <w:rFonts w:asciiTheme="minorHAnsi" w:hAnsiTheme="minorHAnsi" w:cstheme="minorHAnsi"/>
+          <w:iCs/>
+          <w:color w:val="000000"/>
+          <w:sz w:val="20"/>
+          <w:szCs w:val="20"/>
+        </w:rPr>
+        <w:t xml:space="preserve"> of a </w:t>
+      </w:r>
+      <w:proofErr w:type="spellStart"/>
+      <w:r>
+        <w:rPr>
+          <w:rFonts w:asciiTheme="minorHAnsi" w:hAnsiTheme="minorHAnsi" w:cstheme="minorHAnsi"/>
+          <w:iCs/>
+          <w:color w:val="000000"/>
+          <w:sz w:val="20"/>
+          <w:szCs w:val="20"/>
+        </w:rPr>
+        <w:t>method</w:t>
+      </w:r>
+      <w:proofErr w:type="spellEnd"/>
+      <w:r>
+        <w:rPr>
+          <w:rFonts w:asciiTheme="minorHAnsi" w:hAnsiTheme="minorHAnsi" w:cstheme="minorHAnsi"/>
+          <w:iCs/>
+          <w:color w:val="000000"/>
+          <w:sz w:val="20"/>
+          <w:szCs w:val="20"/>
+        </w:rPr>
+        <w:t xml:space="preserve"> </w:t>
+      </w:r>
+      <w:proofErr w:type="spellStart"/>
+      <w:r>
+        <w:rPr>
+          <w:rFonts w:asciiTheme="minorHAnsi" w:hAnsiTheme="minorHAnsi" w:cstheme="minorHAnsi"/>
+          <w:iCs/>
+          <w:color w:val="000000"/>
+          <w:sz w:val="20"/>
+          <w:szCs w:val="20"/>
+        </w:rPr>
+        <w:t>does</w:t>
+      </w:r>
+      <w:proofErr w:type="spellEnd"/>
+      <w:r>
+        <w:rPr>
+          <w:rFonts w:asciiTheme="minorHAnsi" w:hAnsiTheme="minorHAnsi" w:cstheme="minorHAnsi"/>
+          <w:iCs/>
+          <w:color w:val="000000"/>
+          <w:sz w:val="20"/>
+          <w:szCs w:val="20"/>
+        </w:rPr>
+        <w:t xml:space="preserve"> </w:t>
+      </w:r>
+      <w:proofErr w:type="spellStart"/>
+      <w:r>
+        <w:rPr>
+          <w:rFonts w:asciiTheme="minorHAnsi" w:hAnsiTheme="minorHAnsi" w:cstheme="minorHAnsi"/>
+          <w:iCs/>
+          <w:color w:val="000000"/>
+          <w:sz w:val="20"/>
+          <w:szCs w:val="20"/>
+        </w:rPr>
+        <w:t>not</w:t>
+      </w:r>
+      <w:proofErr w:type="spellEnd"/>
+      <w:r>
+        <w:rPr>
+          <w:rFonts w:asciiTheme="minorHAnsi" w:hAnsiTheme="minorHAnsi" w:cstheme="minorHAnsi"/>
+          <w:iCs/>
+          <w:color w:val="000000"/>
+          <w:sz w:val="20"/>
+          <w:szCs w:val="20"/>
+        </w:rPr>
+        <w:t xml:space="preserve"> </w:t>
+      </w:r>
+      <w:proofErr w:type="spellStart"/>
+      <w:r>
+        <w:rPr>
+          <w:rFonts w:asciiTheme="minorHAnsi" w:hAnsiTheme="minorHAnsi" w:cstheme="minorHAnsi"/>
+          <w:iCs/>
+          <w:color w:val="000000"/>
+          <w:sz w:val="20"/>
+          <w:szCs w:val="20"/>
+        </w:rPr>
+        <w:t>reveal</w:t>
+      </w:r>
+      <w:proofErr w:type="spellEnd"/>
+      <w:r>
+        <w:rPr>
+          <w:rFonts w:asciiTheme="minorHAnsi" w:hAnsiTheme="minorHAnsi" w:cstheme="minorHAnsi"/>
+          <w:iCs/>
+          <w:color w:val="000000"/>
+          <w:sz w:val="20"/>
+          <w:szCs w:val="20"/>
+        </w:rPr>
+        <w:t xml:space="preserve"> </w:t>
+      </w:r>
+      <w:proofErr w:type="spellStart"/>
+      <w:r>
+        <w:rPr>
+          <w:rFonts w:asciiTheme="minorHAnsi" w:hAnsiTheme="minorHAnsi" w:cstheme="minorHAnsi"/>
+          <w:iCs/>
+          <w:color w:val="000000"/>
+          <w:sz w:val="20"/>
+          <w:szCs w:val="20"/>
+        </w:rPr>
+        <w:t>its</w:t>
+      </w:r>
+      <w:proofErr w:type="spellEnd"/>
+      <w:r>
+        <w:rPr>
+          <w:rFonts w:asciiTheme="minorHAnsi" w:hAnsiTheme="minorHAnsi" w:cstheme="minorHAnsi"/>
+          <w:iCs/>
+          <w:color w:val="000000"/>
+          <w:sz w:val="20"/>
+          <w:szCs w:val="20"/>
+        </w:rPr>
+        <w:t xml:space="preserve"> </w:t>
+      </w:r>
+      <w:proofErr w:type="spellStart"/>
+      <w:r>
+        <w:rPr>
+          <w:rFonts w:asciiTheme="minorHAnsi" w:hAnsiTheme="minorHAnsi" w:cstheme="minorHAnsi"/>
+          <w:iCs/>
+          <w:color w:val="000000"/>
+          <w:sz w:val="20"/>
+          <w:szCs w:val="20"/>
+        </w:rPr>
+        <w:t>purpose</w:t>
+      </w:r>
+      <w:proofErr w:type="spellEnd"/>
+      <w:r>
+        <w:rPr>
+          <w:rFonts w:asciiTheme="minorHAnsi" w:hAnsiTheme="minorHAnsi" w:cstheme="minorHAnsi"/>
+          <w:iCs/>
+          <w:color w:val="000000"/>
+          <w:sz w:val="20"/>
+          <w:szCs w:val="20"/>
+        </w:rPr>
+        <w:t>.</w:t>
+      </w:r>
+      <w:r>
+        <w:rPr>
+          <w:rFonts w:asciiTheme="minorHAnsi" w:hAnsiTheme="minorHAnsi" w:cstheme="minorHAnsi"/>
+          <w:iCs/>
+          <w:color w:val="000000"/>
+          <w:sz w:val="20"/>
+          <w:szCs w:val="20"/>
+        </w:rPr>
+        <w:br/>
+      </w:r>
+      <w:proofErr w:type="spellStart"/>
+      <w:r>
+        <w:rPr>
+          <w:rFonts w:asciiTheme="minorHAnsi" w:hAnsiTheme="minorHAnsi" w:cstheme="minorHAnsi"/>
+          <w:b/>
+          <w:iCs/>
+          <w:color w:val="000000"/>
+          <w:sz w:val="20"/>
+          <w:szCs w:val="20"/>
+        </w:rPr>
+        <w:t>Change</w:t>
+      </w:r>
+      <w:proofErr w:type="spellEnd"/>
+      <w:r>
+        <w:rPr>
+          <w:rFonts w:asciiTheme="minorHAnsi" w:hAnsiTheme="minorHAnsi" w:cstheme="minorHAnsi"/>
+          <w:b/>
+          <w:iCs/>
+          <w:color w:val="000000"/>
+          <w:sz w:val="20"/>
+          <w:szCs w:val="20"/>
+        </w:rPr>
+        <w:t xml:space="preserve"> </w:t>
+      </w:r>
+      <w:proofErr w:type="spellStart"/>
+      <w:r>
+        <w:rPr>
+          <w:rFonts w:asciiTheme="minorHAnsi" w:hAnsiTheme="minorHAnsi" w:cstheme="minorHAnsi"/>
+          <w:b/>
+          <w:iCs/>
+          <w:color w:val="000000"/>
+          <w:sz w:val="20"/>
+          <w:szCs w:val="20"/>
+        </w:rPr>
+        <w:t>the</w:t>
+      </w:r>
+      <w:proofErr w:type="spellEnd"/>
+      <w:r>
+        <w:rPr>
+          <w:rFonts w:asciiTheme="minorHAnsi" w:hAnsiTheme="minorHAnsi" w:cstheme="minorHAnsi"/>
+          <w:b/>
+          <w:iCs/>
+          <w:color w:val="000000"/>
+          <w:sz w:val="20"/>
+          <w:szCs w:val="20"/>
+        </w:rPr>
+        <w:t xml:space="preserve"> </w:t>
+      </w:r>
+      <w:proofErr w:type="spellStart"/>
+      <w:r>
+        <w:rPr>
+          <w:rFonts w:asciiTheme="minorHAnsi" w:hAnsiTheme="minorHAnsi" w:cstheme="minorHAnsi"/>
+          <w:b/>
+          <w:iCs/>
+          <w:color w:val="000000"/>
+          <w:sz w:val="20"/>
+          <w:szCs w:val="20"/>
+        </w:rPr>
+        <w:t>name</w:t>
+      </w:r>
+      <w:proofErr w:type="spellEnd"/>
+      <w:r>
+        <w:rPr>
+          <w:rFonts w:asciiTheme="minorHAnsi" w:hAnsiTheme="minorHAnsi" w:cstheme="minorHAnsi"/>
+          <w:b/>
+          <w:iCs/>
+          <w:color w:val="000000"/>
+          <w:sz w:val="20"/>
+          <w:szCs w:val="20"/>
+        </w:rPr>
+        <w:t xml:space="preserve"> of </w:t>
+      </w:r>
+      <w:proofErr w:type="spellStart"/>
+      <w:r>
+        <w:rPr>
+          <w:rFonts w:asciiTheme="minorHAnsi" w:hAnsiTheme="minorHAnsi" w:cstheme="minorHAnsi"/>
+          <w:b/>
+          <w:iCs/>
+          <w:color w:val="000000"/>
+          <w:sz w:val="20"/>
+          <w:szCs w:val="20"/>
+        </w:rPr>
+        <w:t>the</w:t>
+      </w:r>
+      <w:proofErr w:type="spellEnd"/>
+      <w:r>
+        <w:rPr>
+          <w:rFonts w:asciiTheme="minorHAnsi" w:hAnsiTheme="minorHAnsi" w:cstheme="minorHAnsi"/>
+          <w:b/>
+          <w:iCs/>
+          <w:color w:val="000000"/>
+          <w:sz w:val="20"/>
+          <w:szCs w:val="20"/>
+        </w:rPr>
+        <w:t xml:space="preserve"> </w:t>
+      </w:r>
+      <w:proofErr w:type="spellStart"/>
+      <w:r>
+        <w:rPr>
+          <w:rFonts w:asciiTheme="minorHAnsi" w:hAnsiTheme="minorHAnsi" w:cstheme="minorHAnsi"/>
+          <w:b/>
+          <w:iCs/>
+          <w:color w:val="000000"/>
+          <w:sz w:val="20"/>
+          <w:szCs w:val="20"/>
+        </w:rPr>
+        <w:t>method</w:t>
+      </w:r>
+      <w:proofErr w:type="spellEnd"/>
+      <w:r>
+        <w:rPr>
+          <w:rFonts w:asciiTheme="minorHAnsi" w:hAnsiTheme="minorHAnsi" w:cstheme="minorHAnsi"/>
+          <w:b/>
+          <w:iCs/>
+          <w:color w:val="000000"/>
+          <w:sz w:val="20"/>
+          <w:szCs w:val="20"/>
+        </w:rPr>
+        <w:t>.</w:t>
+      </w:r>
+    </w:p>
+    <w:p>
+      <w:pPr>
+        <w:spacing w:after="0" w:line="240" w:lineRule="auto"/>
+        <w:jc w:val="center"/>
+        <w:rPr>
+          <w:rFonts w:ascii="Times New Roman" w:eastAsia="Times New Roman" w:hAnsi="Times New Roman" w:cs="Times New Roman"/>
+          <w:color w:val="000000"/>
+          <w:sz w:val="27"/>
+          <w:szCs w:val="27"/>
+          <w:lang w:eastAsia="es-PE"/>
+        </w:rPr>
+      </w:pPr>
+      <w:r>
+        <w:rPr>
+          <w:rFonts w:ascii="Times New Roman" w:eastAsia="Times New Roman" w:hAnsi="Times New Roman" w:cs="Times New Roman"/>
+          <w:noProof/>
+          <w:color w:val="000000"/>
+          <w:sz w:val="27"/>
+          <w:szCs w:val="27"/>
+          <w:lang w:eastAsia="es-PE"/>
+        </w:rPr>
+        <w:drawing>
+          <wp:inline distT="0" distB="0" distL="0" distR="0" wp14:anchorId="7A1C45D9" wp14:editId="29B08481">
+            <wp:extent cx="4572000" cy="828675"/>
+            <wp:effectExtent l="0" t="0" r="0" b="9525"/>
+            <wp:docPr id="13" name="Imagen 13" descr="http://www.refactoring.com/catalog/renameMethod.gif"/>
+            <wp:cNvGraphicFramePr>
+              <a:graphicFrameLocks xmlns:a="http://schemas.openxmlformats.org/drawingml/2006/main" noChangeAspect="1"/>
+            </wp:cNvGraphicFramePr>
+            <a:graphic xmlns:a="http://schemas.openxmlformats.org/drawingml/2006/main">
+              <a:graphicData uri="http://schemas.openxmlformats.org/drawingml/2006/picture">
+                <pic:pic xmlns:pic="http://schemas.openxmlformats.org/drawingml/2006/picture">
+                  <pic:nvPicPr>
+                    <pic:cNvPr id="0" name="Picture 21" descr="http://www.refactoring.com/catalog/renameMethod.gif"/>
+                    <pic:cNvPicPr>
+                      <a:picLocks noChangeAspect="1" noChangeArrowheads="1"/>
+                    </pic:cNvPicPr>
+                  </pic:nvPicPr>
+                  <pic:blipFill>
+                    <a:blip r:embed="rId12">
+                      <a:extLst>
+                        <a:ext uri="{28A0092B-C50C-407E-A947-70E740481C1C}">
+                          <a14:useLocalDpi xmlns:a14="http://schemas.microsoft.com/office/drawing/2010/main" val="0"/>
+                        </a:ext>
+                      </a:extLst>
+                    </a:blip>
+                    <a:srcRect/>
+                    <a:stretch>
+                      <a:fillRect/>
+                    </a:stretch>
+                  </pic:blipFill>
+                  <pic:spPr bwMode="auto">
+                    <a:xfrm>
+                      <a:off x="0" y="0"/>
+                      <a:ext cx="4572000" cy="828675"/>
+                    </a:xfrm>
+                    <a:prstGeom prst="rect">
+                      <a:avLst/>
+                    </a:prstGeom>
+                    <a:noFill/>
+                    <a:ln>
+                      <a:noFill/>
+                    </a:ln>
+                  </pic:spPr>
+                </pic:pic>
+              </a:graphicData>
+            </a:graphic>
+          </wp:inline>
+        </w:drawing>
+      </w:r>
+    </w:p>
+    <w:p>
+      <w:pPr>
+        <w:rPr>
+          <w:rFonts w:asciiTheme="majorHAnsi" w:eastAsiaTheme="majorEastAsia" w:hAnsiTheme="majorHAnsi" w:cstheme="majorBidi"/>
+          <w:b/>
+          <w:bCs/>
+          <w:color w:val="4F81BD" w:themeColor="accent1"/>
+          <w:sz w:val="26"/>
+          <w:szCs w:val="26"/>
+        </w:rPr>
+      </w:pPr>
+      <w:r>
+        <w:br w:type="page"/>
+      </w:r>
+    </w:p>
+    <w:p>
+      <w:pPr>
+        <w:pStyle w:val="Ttulo2"/>
+      </w:pPr>
+      <w:proofErr w:type="spellStart"/>
+      <w:r>
+        <w:lastRenderedPageBreak/>
+        <w:t>Replace</w:t>
+      </w:r>
+      <w:proofErr w:type="spellEnd"/>
+      <w:r>
+        <w:t xml:space="preserve"> </w:t>
+      </w:r>
+      <w:proofErr w:type="spellStart"/>
+      <w:r>
+        <w:t>Conditional</w:t>
+      </w:r>
+      <w:proofErr w:type="spellEnd"/>
+      <w:r>
+        <w:t xml:space="preserve"> </w:t>
+      </w:r>
+      <w:proofErr w:type="spellStart"/>
+      <w:r>
+        <w:t>with</w:t>
+      </w:r>
+      <w:proofErr w:type="spellEnd"/>
+      <w:r>
+        <w:t xml:space="preserve"> </w:t>
+      </w:r>
+      <w:proofErr w:type="spellStart"/>
+      <w:r>
+        <w:t>Polymorphism</w:t>
+      </w:r>
+      <w:proofErr w:type="spellEnd"/>
+    </w:p>
+    <w:p>
+      <w:pPr>
+        <w:pStyle w:val="problem"/>
+        <w:jc w:val="center"/>
+        <w:rPr>
+          <w:rFonts w:asciiTheme="minorHAnsi" w:hAnsiTheme="minorHAnsi" w:cstheme="minorHAnsi"/>
+          <w:b/>
+          <w:iCs/>
+          <w:color w:val="000000"/>
+          <w:sz w:val="20"/>
+          <w:szCs w:val="20"/>
+        </w:rPr>
+      </w:pPr>
+      <w:proofErr w:type="spellStart"/>
+      <w:r>
+        <w:rPr>
+          <w:rFonts w:asciiTheme="minorHAnsi" w:hAnsiTheme="minorHAnsi" w:cstheme="minorHAnsi"/>
+          <w:iCs/>
+          <w:color w:val="000000"/>
+          <w:sz w:val="20"/>
+          <w:szCs w:val="20"/>
+        </w:rPr>
+        <w:t>You</w:t>
+      </w:r>
+      <w:proofErr w:type="spellEnd"/>
+      <w:r>
+        <w:rPr>
+          <w:rFonts w:asciiTheme="minorHAnsi" w:hAnsiTheme="minorHAnsi" w:cstheme="minorHAnsi"/>
+          <w:iCs/>
+          <w:color w:val="000000"/>
+          <w:sz w:val="20"/>
+          <w:szCs w:val="20"/>
+        </w:rPr>
+        <w:t xml:space="preserve"> </w:t>
+      </w:r>
+      <w:proofErr w:type="spellStart"/>
+      <w:r>
+        <w:rPr>
+          <w:rFonts w:asciiTheme="minorHAnsi" w:hAnsiTheme="minorHAnsi" w:cstheme="minorHAnsi"/>
+          <w:iCs/>
+          <w:color w:val="000000"/>
+          <w:sz w:val="20"/>
+          <w:szCs w:val="20"/>
+        </w:rPr>
+        <w:t>have</w:t>
+      </w:r>
+      <w:proofErr w:type="spellEnd"/>
+      <w:r>
+        <w:rPr>
+          <w:rFonts w:asciiTheme="minorHAnsi" w:hAnsiTheme="minorHAnsi" w:cstheme="minorHAnsi"/>
+          <w:iCs/>
+          <w:color w:val="000000"/>
+          <w:sz w:val="20"/>
+          <w:szCs w:val="20"/>
+        </w:rPr>
+        <w:t xml:space="preserve"> a </w:t>
+      </w:r>
+      <w:proofErr w:type="spellStart"/>
+      <w:r>
+        <w:rPr>
+          <w:rFonts w:asciiTheme="minorHAnsi" w:hAnsiTheme="minorHAnsi" w:cstheme="minorHAnsi"/>
+          <w:iCs/>
+          <w:color w:val="000000"/>
+          <w:sz w:val="20"/>
+          <w:szCs w:val="20"/>
+        </w:rPr>
         <w:t>conditional</w:t>
       </w:r>
       <w:proofErr w:type="spellEnd"/>
@@ -2410,9 +4867,19 @@
           <w:sz w:val="20"/>
           <w:szCs w:val="20"/>
         </w:rPr>
-        <w:t>object.</w:t>
-      </w:r>
-      <w:proofErr w:type="spellEnd"/>
+        <w:t>object</w:t>
+      </w:r>
+      <w:proofErr w:type="spellEnd"/>
+      <w:r>
+        <w:rPr>
+          <w:rFonts w:asciiTheme="minorHAnsi" w:hAnsiTheme="minorHAnsi" w:cstheme="minorHAnsi"/>
+          <w:iCs/>
+          <w:color w:val="000000"/>
+          <w:sz w:val="20"/>
+          <w:szCs w:val="20"/>
+        </w:rPr>
+        <w:t>.</w:t>
+      </w:r>
       <w:r>
         <w:rPr>
           <w:rFonts w:asciiTheme="minorHAnsi" w:hAnsiTheme="minorHAnsi" w:cstheme="minorHAnsi"/>
@@ -3794,7 +6261,7 @@
                     </pic:cNvPicPr>
                   </pic:nvPicPr>
                   <pic:blipFill>
-                    <a:blip r:embed="rId9">
+                    <a:blip r:embed="rId13">
                       <a:extLst>
                         <a:ext uri="{28A0092B-C50C-407E-A947-70E740481C1C}">
                           <a14:useLocalDpi xmlns:a14="http://schemas.microsoft.com/office/drawing/2010/main" val="0"/>
@@ -3829,434 +6296,7 @@
     <w:p>
       <w:pPr>
         <w:pStyle w:val="Ttulo2"/>
-        <w:rPr>
-          <w:rFonts w:eastAsia="Times New Roman"/>
-          <w:lang w:eastAsia="es-PE"/>
-        </w:rPr>
       </w:pPr>
-      <w:r>
-        <w:rPr>
-          <w:rFonts w:eastAsia="Times New Roman"/>
-          <w:lang w:eastAsia="es-PE"/>
-        </w:rPr>
-        <w:t xml:space="preserve">Introduce </w:t>
-      </w:r>
-      <w:proofErr w:type="spellStart"/>
-      <w:r>
-        <w:rPr>
-          <w:rFonts w:eastAsia="Times New Roman"/>
-          <w:lang w:eastAsia="es-PE"/>
-        </w:rPr>
-        <w:t>Parameter</w:t>
-      </w:r>
-      <w:proofErr w:type="spellEnd"/>
-      <w:r>
-        <w:rPr>
-          <w:rFonts w:eastAsia="Times New Roman"/>
-          <w:lang w:eastAsia="es-PE"/>
-        </w:rPr>
-        <w:t xml:space="preserve"> </w:t>
-      </w:r>
-      <w:proofErr w:type="spellStart"/>
-      <w:r>
-        <w:rPr>
-          <w:rFonts w:eastAsia="Times New Roman"/>
-          <w:lang w:eastAsia="es-PE"/>
-        </w:rPr>
-        <w:t>Object</w:t>
-      </w:r>
-      <w:proofErr w:type="spellEnd"/>
-    </w:p>
-    <w:p>
-      <w:pPr>
-        <w:pStyle w:val="problem"/>
-        <w:jc w:val="center"/>
-        <w:rPr>
-          <w:rFonts w:asciiTheme="minorHAnsi" w:hAnsiTheme="minorHAnsi" w:cstheme="minorHAnsi"/>
-          <w:b/>
-          <w:iCs/>
-          <w:color w:val="000000"/>
-          <w:sz w:val="20"/>
-          <w:szCs w:val="20"/>
-        </w:rPr>
-      </w:pPr>
-      <w:proofErr w:type="spellStart"/>
-      <w:r>
-        <w:rPr>
-          <w:rFonts w:asciiTheme="minorHAnsi" w:hAnsiTheme="minorHAnsi" w:cstheme="minorHAnsi"/>
-          <w:iCs/>
-          <w:color w:val="000000"/>
-          <w:sz w:val="20"/>
-          <w:szCs w:val="20"/>
-        </w:rPr>
-        <w:t>You</w:t>
-      </w:r>
-      <w:proofErr w:type="spellEnd"/>
-      <w:r>
-        <w:rPr>
-          <w:rFonts w:asciiTheme="minorHAnsi" w:hAnsiTheme="minorHAnsi" w:cstheme="minorHAnsi"/>
-          <w:iCs/>
-          <w:color w:val="000000"/>
-          <w:sz w:val="20"/>
-          <w:szCs w:val="20"/>
-        </w:rPr>
-        <w:t xml:space="preserve"> </w:t>
-      </w:r>
-      <w:proofErr w:type="spellStart"/>
-      <w:r>
-        <w:rPr>
-          <w:rFonts w:asciiTheme="minorHAnsi" w:hAnsiTheme="minorHAnsi" w:cstheme="minorHAnsi"/>
-          <w:iCs/>
-          <w:color w:val="000000"/>
-          <w:sz w:val="20"/>
-          <w:szCs w:val="20"/>
-        </w:rPr>
-        <w:t>have</w:t>
-      </w:r>
-      <w:proofErr w:type="spellEnd"/>
-      <w:r>
-        <w:rPr>
-          <w:rFonts w:asciiTheme="minorHAnsi" w:hAnsiTheme="minorHAnsi" w:cstheme="minorHAnsi"/>
-          <w:iCs/>
-          <w:color w:val="000000"/>
-          <w:sz w:val="20"/>
-          <w:szCs w:val="20"/>
-        </w:rPr>
-        <w:t xml:space="preserve"> a </w:t>
-      </w:r>
-      <w:proofErr w:type="spellStart"/>
-      <w:r>
-        <w:rPr>
-          <w:rFonts w:asciiTheme="minorHAnsi" w:hAnsiTheme="minorHAnsi" w:cstheme="minorHAnsi"/>
-          <w:iCs/>
-          <w:color w:val="000000"/>
-          <w:sz w:val="20"/>
-          <w:szCs w:val="20"/>
-        </w:rPr>
-        <w:t>group</w:t>
-      </w:r>
-      <w:proofErr w:type="spellEnd"/>
-      <w:r>
-        <w:rPr>
-          <w:rFonts w:asciiTheme="minorHAnsi" w:hAnsiTheme="minorHAnsi" w:cstheme="minorHAnsi"/>
-          <w:iCs/>
-          <w:color w:val="000000"/>
-          <w:sz w:val="20"/>
-          <w:szCs w:val="20"/>
-        </w:rPr>
-        <w:t xml:space="preserve"> of </w:t>
-      </w:r>
-      <w:proofErr w:type="spellStart"/>
-      <w:r>
-        <w:rPr>
-          <w:rFonts w:asciiTheme="minorHAnsi" w:hAnsiTheme="minorHAnsi" w:cstheme="minorHAnsi"/>
-          <w:iCs/>
-          <w:color w:val="000000"/>
-          <w:sz w:val="20"/>
-          <w:szCs w:val="20"/>
-        </w:rPr>
-        <w:t>parameters</w:t>
-      </w:r>
-      <w:proofErr w:type="spellEnd"/>
-      <w:r>
-        <w:rPr>
-          <w:rFonts w:asciiTheme="minorHAnsi" w:hAnsiTheme="minorHAnsi" w:cstheme="minorHAnsi"/>
-          <w:iCs/>
-          <w:color w:val="000000"/>
-          <w:sz w:val="20"/>
-          <w:szCs w:val="20"/>
-        </w:rPr>
-        <w:t xml:space="preserve"> </w:t>
-      </w:r>
-      <w:proofErr w:type="spellStart"/>
-      <w:r>
-        <w:rPr>
-          <w:rFonts w:asciiTheme="minorHAnsi" w:hAnsiTheme="minorHAnsi" w:cstheme="minorHAnsi"/>
-          <w:iCs/>
-          <w:color w:val="000000"/>
-          <w:sz w:val="20"/>
-          <w:szCs w:val="20"/>
-        </w:rPr>
-        <w:t>that</w:t>
-      </w:r>
-      <w:proofErr w:type="spellEnd"/>
-      <w:r>
-        <w:rPr>
-          <w:rFonts w:asciiTheme="minorHAnsi" w:hAnsiTheme="minorHAnsi" w:cstheme="minorHAnsi"/>
-          <w:iCs/>
-          <w:color w:val="000000"/>
-          <w:sz w:val="20"/>
-          <w:szCs w:val="20"/>
-        </w:rPr>
-        <w:t xml:space="preserve"> </w:t>
-      </w:r>
-      <w:proofErr w:type="spellStart"/>
-      <w:r>
-        <w:rPr>
-          <w:rFonts w:asciiTheme="minorHAnsi" w:hAnsiTheme="minorHAnsi" w:cstheme="minorHAnsi"/>
-          <w:iCs/>
-          <w:color w:val="000000"/>
-          <w:sz w:val="20"/>
-          <w:szCs w:val="20"/>
-        </w:rPr>
-        <w:t>naturally</w:t>
-      </w:r>
-      <w:proofErr w:type="spellEnd"/>
-      <w:r>
-        <w:rPr>
-          <w:rFonts w:asciiTheme="minorHAnsi" w:hAnsiTheme="minorHAnsi" w:cstheme="minorHAnsi"/>
-          <w:iCs/>
-          <w:color w:val="000000"/>
-          <w:sz w:val="20"/>
-          <w:szCs w:val="20"/>
-        </w:rPr>
-        <w:t xml:space="preserve"> </w:t>
-      </w:r>
-      <w:proofErr w:type="spellStart"/>
-      <w:r>
-        <w:rPr>
-          <w:rFonts w:asciiTheme="minorHAnsi" w:hAnsiTheme="minorHAnsi" w:cstheme="minorHAnsi"/>
-          <w:iCs/>
-          <w:color w:val="000000"/>
-          <w:sz w:val="20"/>
-          <w:szCs w:val="20"/>
-        </w:rPr>
-        <w:t>go</w:t>
-      </w:r>
-      <w:proofErr w:type="spellEnd"/>
-      <w:r>
-        <w:rPr>
-          <w:rFonts w:asciiTheme="minorHAnsi" w:hAnsiTheme="minorHAnsi" w:cstheme="minorHAnsi"/>
-          <w:iCs/>
-          <w:color w:val="000000"/>
-          <w:sz w:val="20"/>
-          <w:szCs w:val="20"/>
-        </w:rPr>
-        <w:t xml:space="preserve"> </w:t>
-      </w:r>
-      <w:proofErr w:type="spellStart"/>
-      <w:r>
-        <w:rPr>
-          <w:rFonts w:asciiTheme="minorHAnsi" w:hAnsiTheme="minorHAnsi" w:cstheme="minorHAnsi"/>
-          <w:iCs/>
-          <w:color w:val="000000"/>
-          <w:sz w:val="20"/>
-          <w:szCs w:val="20"/>
-        </w:rPr>
-        <w:t>together</w:t>
-      </w:r>
-      <w:proofErr w:type="spellEnd"/>
-      <w:r>
-        <w:rPr>
-          <w:rFonts w:asciiTheme="minorHAnsi" w:hAnsiTheme="minorHAnsi" w:cstheme="minorHAnsi"/>
-          <w:iCs/>
-          <w:color w:val="000000"/>
-          <w:sz w:val="20"/>
-          <w:szCs w:val="20"/>
-        </w:rPr>
-        <w:t>.</w:t>
-      </w:r>
-      <w:r>
-        <w:rPr>
-          <w:rFonts w:asciiTheme="minorHAnsi" w:hAnsiTheme="minorHAnsi" w:cstheme="minorHAnsi"/>
-          <w:iCs/>
-          <w:color w:val="000000"/>
-          <w:sz w:val="20"/>
-          <w:szCs w:val="20"/>
-        </w:rPr>
-        <w:br/>
-      </w:r>
-      <w:proofErr w:type="spellStart"/>
-      <w:r>
-        <w:rPr>
-          <w:rFonts w:asciiTheme="minorHAnsi" w:hAnsiTheme="minorHAnsi" w:cstheme="minorHAnsi"/>
-          <w:b/>
-          <w:iCs/>
-          <w:color w:val="000000"/>
-          <w:sz w:val="20"/>
-          <w:szCs w:val="20"/>
-        </w:rPr>
-        <w:t>Replace</w:t>
-      </w:r>
-      <w:proofErr w:type="spellEnd"/>
-      <w:r>
-        <w:rPr>
-          <w:rFonts w:asciiTheme="minorHAnsi" w:hAnsiTheme="minorHAnsi" w:cstheme="minorHAnsi"/>
-          <w:b/>
-          <w:iCs/>
-          <w:color w:val="000000"/>
-          <w:sz w:val="20"/>
-          <w:szCs w:val="20"/>
-        </w:rPr>
-        <w:t xml:space="preserve"> </w:t>
-      </w:r>
-      <w:proofErr w:type="spellStart"/>
-      <w:r>
-        <w:rPr>
-          <w:rFonts w:asciiTheme="minorHAnsi" w:hAnsiTheme="minorHAnsi" w:cstheme="minorHAnsi"/>
-          <w:b/>
-          <w:iCs/>
-          <w:color w:val="000000"/>
-          <w:sz w:val="20"/>
-          <w:szCs w:val="20"/>
-        </w:rPr>
-        <w:t>them</w:t>
-      </w:r>
-      <w:proofErr w:type="spellEnd"/>
-      <w:r>
-        <w:rPr>
-          <w:rFonts w:asciiTheme="minorHAnsi" w:hAnsiTheme="minorHAnsi" w:cstheme="minorHAnsi"/>
-          <w:b/>
-          <w:iCs/>
-          <w:color w:val="000000"/>
-          <w:sz w:val="20"/>
-          <w:szCs w:val="20"/>
-        </w:rPr>
-        <w:t xml:space="preserve"> </w:t>
-      </w:r>
-      <w:proofErr w:type="spellStart"/>
-      <w:r>
-        <w:rPr>
-          <w:rFonts w:asciiTheme="minorHAnsi" w:hAnsiTheme="minorHAnsi" w:cstheme="minorHAnsi"/>
-          <w:b/>
-          <w:iCs/>
-          <w:color w:val="000000"/>
-          <w:sz w:val="20"/>
-          <w:szCs w:val="20"/>
-        </w:rPr>
-        <w:t>with</w:t>
-      </w:r>
-      <w:proofErr w:type="spellEnd"/>
-      <w:r>
-        <w:rPr>
-          <w:rFonts w:asciiTheme="minorHAnsi" w:hAnsiTheme="minorHAnsi" w:cstheme="minorHAnsi"/>
-          <w:b/>
-          <w:iCs/>
-          <w:color w:val="000000"/>
-          <w:sz w:val="20"/>
-          <w:szCs w:val="20"/>
-        </w:rPr>
-        <w:t xml:space="preserve"> </w:t>
-      </w:r>
-      <w:proofErr w:type="spellStart"/>
-      <w:r>
-        <w:rPr>
-          <w:rFonts w:asciiTheme="minorHAnsi" w:hAnsiTheme="minorHAnsi" w:cstheme="minorHAnsi"/>
-          <w:b/>
-          <w:iCs/>
-          <w:color w:val="000000"/>
-          <w:sz w:val="20"/>
-          <w:szCs w:val="20"/>
-        </w:rPr>
-        <w:t>an</w:t>
-      </w:r>
-      <w:proofErr w:type="spellEnd"/>
-      <w:r>
-        <w:rPr>
-          <w:rFonts w:asciiTheme="minorHAnsi" w:hAnsiTheme="minorHAnsi" w:cstheme="minorHAnsi"/>
-          <w:b/>
-          <w:iCs/>
-          <w:color w:val="000000"/>
-          <w:sz w:val="20"/>
-          <w:szCs w:val="20"/>
-        </w:rPr>
-        <w:t xml:space="preserve"> </w:t>
-      </w:r>
-      <w:proofErr w:type="spellStart"/>
-      <w:r>
-        <w:rPr>
-          <w:rFonts w:asciiTheme="minorHAnsi" w:hAnsiTheme="minorHAnsi" w:cstheme="minorHAnsi"/>
-          <w:b/>
-          <w:iCs/>
-          <w:color w:val="000000"/>
-          <w:sz w:val="20"/>
-          <w:szCs w:val="20"/>
-        </w:rPr>
-        <w:t>object</w:t>
-      </w:r>
-      <w:proofErr w:type="spellEnd"/>
-      <w:r>
-        <w:rPr>
-          <w:rFonts w:asciiTheme="minorHAnsi" w:hAnsiTheme="minorHAnsi" w:cstheme="minorHAnsi"/>
-          <w:b/>
-          <w:iCs/>
-          <w:color w:val="000000"/>
-          <w:sz w:val="20"/>
-          <w:szCs w:val="20"/>
-        </w:rPr>
-        <w:t>.</w:t>
-      </w:r>
-    </w:p>
-    <w:p>
-      <w:pPr>
-        <w:spacing w:after="0" w:line="240" w:lineRule="auto"/>
-        <w:jc w:val="center"/>
-        <w:rPr>
-          <w:rFonts w:ascii="Times New Roman" w:eastAsia="Times New Roman" w:hAnsi="Times New Roman" w:cs="Times New Roman"/>
-          <w:color w:val="000000"/>
-          <w:sz w:val="27"/>
-          <w:szCs w:val="27"/>
-          <w:lang w:eastAsia="es-PE"/>
-        </w:rPr>
-      </w:pPr>
-      <w:r>
-        <w:rPr>
-          <w:rFonts w:ascii="Times New Roman" w:eastAsia="Times New Roman" w:hAnsi="Times New Roman" w:cs="Times New Roman"/>
-          <w:noProof/>
-          <w:color w:val="000000"/>
-          <w:sz w:val="27"/>
-          <w:szCs w:val="27"/>
-          <w:lang w:eastAsia="es-PE"/>
-        </w:rPr>
-        <w:drawing>
-          <wp:inline distT="0" distB="0" distL="0" distR="0" wp14:anchorId="55F0B4D5" wp14:editId="0E56300A">
-            <wp:extent cx="4572000" cy="952500"/>
-            <wp:effectExtent l="0" t="0" r="0" b="0"/>
-            <wp:docPr id="4" name="Imagen 4" descr="http://www.refactoring.com/catalog/introParamObj.gif"/>
-            <wp:cNvGraphicFramePr>
-              <a:graphicFrameLocks xmlns:a="http://schemas.openxmlformats.org/drawingml/2006/main" noChangeAspect="1"/>
-            </wp:cNvGraphicFramePr>
-            <a:graphic xmlns:a="http://schemas.openxmlformats.org/drawingml/2006/main">
-              <a:graphicData uri="http://schemas.openxmlformats.org/drawingml/2006/picture">
-                <pic:pic xmlns:pic="http://schemas.openxmlformats.org/drawingml/2006/picture">
-                  <pic:nvPicPr>
-                    <pic:cNvPr id="0" name="Picture 3" descr="http://www.refactoring.com/catalog/introParamObj.gif"/>
-                    <pic:cNvPicPr>
-                      <a:picLocks noChangeAspect="1" noChangeArrowheads="1"/>
-                    </pic:cNvPicPr>
-                  </pic:nvPicPr>
-                  <pic:blipFill>
-                    <a:blip r:embed="rId10">
-                      <a:extLst>
-                        <a:ext uri="{28A0092B-C50C-407E-A947-70E740481C1C}">
-                          <a14:useLocalDpi xmlns:a14="http://schemas.microsoft.com/office/drawing/2010/main" val="0"/>
-                        </a:ext>
-                      </a:extLst>
-                    </a:blip>
-                    <a:srcRect/>
-                    <a:stretch>
-                      <a:fillRect/>
-                    </a:stretch>
-                  </pic:blipFill>
-                  <pic:spPr bwMode="auto">
-                    <a:xfrm>
-                      <a:off x="0" y="0"/>
-                      <a:ext cx="4572000" cy="952500"/>
-                    </a:xfrm>
-                    <a:prstGeom prst="rect">
-                      <a:avLst/>
-                    </a:prstGeom>
-                    <a:noFill/>
-                    <a:ln>
-                      <a:noFill/>
-                    </a:ln>
-                  </pic:spPr>
-                </pic:pic>
-              </a:graphicData>
-            </a:graphic>
-          </wp:inline>
-        </w:drawing>
-      </w:r>
     </w:p>
     <w:p>
       <w:pPr>
@@ -4607,7 +6647,7 @@
                     </pic:cNvPicPr>
                   </pic:nvPicPr>
                   <pic:blipFill>
-                    <a:blip r:embed="rId11">
+                    <a:blip r:embed="rId14">
                       <a:extLst>
                         <a:ext uri="{28A0092B-C50C-407E-A947-70E740481C1C}">
                           <a14:useLocalDpi xmlns:a14="http://schemas.microsoft.com/office/drawing/2010/main" val="0"/>
@@ -4641,6 +6681,21 @@
     </w:p>
     <w:p>
       <w:pPr>
+        <w:rPr>
+          <w:rFonts w:asciiTheme="majorHAnsi" w:eastAsiaTheme="majorEastAsia" w:hAnsiTheme="majorHAnsi" w:cstheme="majorBidi"/>
+          <w:b/>
+          <w:bCs/>
+          <w:color w:val="4F81BD" w:themeColor="accent1"/>
+          <w:sz w:val="26"/>
+          <w:szCs w:val="26"/>
+        </w:rPr>
+      </w:pPr>
+      <w:r>
+        <w:br w:type="page"/>
+      </w:r>
+    </w:p>
+    <w:p>
+      <w:pPr>
         <w:pStyle w:val="Ttulo2"/>
       </w:pPr>
       <w:proofErr w:type="spellStart"/>
@@ -4878,9 +6933,19 @@
           <w:sz w:val="20"/>
           <w:szCs w:val="20"/>
         </w:rPr>
-        <w:t>subclasses.</w:t>
-      </w:r>
-      <w:proofErr w:type="spellEnd"/>
+        <w:t>subclasses</w:t>
+      </w:r>
+      <w:proofErr w:type="spellEnd"/>
+      <w:r>
+        <w:rPr>
+          <w:rFonts w:asciiTheme="minorHAnsi" w:hAnsiTheme="minorHAnsi" w:cstheme="minorHAnsi"/>
+          <w:iCs/>
+          <w:color w:val="000000"/>
+          <w:sz w:val="20"/>
+          <w:szCs w:val="20"/>
+        </w:rPr>
+        <w:t>.</w:t>
+      </w:r>
       <w:r>
         <w:rPr>
           <w:rFonts w:asciiTheme="minorHAnsi" w:hAnsiTheme="minorHAnsi" w:cstheme="minorHAnsi"/>
@@ -5051,7 +7116,7 @@
                     </pic:cNvPicPr>
                   </pic:nvPicPr>
                   <pic:blipFill>
-                    <a:blip r:embed="rId12">
+                    <a:blip r:embed="rId15">
                       <a:extLst>
                         <a:ext uri="{28A0092B-C50C-407E-A947-70E740481C1C}">
                           <a14:useLocalDpi xmlns:a14="http://schemas.microsoft.com/office/drawing/2010/main" val="0"/>
@@ -5085,6 +7150,18 @@
     </w:p>
     <w:p>
       <w:pPr>
+        <w:rPr>
+          <w:rFonts w:asciiTheme="majorHAnsi" w:eastAsiaTheme="majorEastAsia" w:hAnsiTheme="majorHAnsi" w:cstheme="majorBidi"/>
+          <w:b/>
+          <w:bCs/>
+          <w:color w:val="4F81BD" w:themeColor="accent1"/>
+          <w:sz w:val="26"/>
+          <w:szCs w:val="26"/>
+        </w:rPr>
+      </w:pPr>
+    </w:p>
+    <w:p>
+      <w:pPr>
         <w:pStyle w:val="Ttulo2"/>
       </w:pPr>
       <w:proofErr w:type="spellStart"/>
@@ -5093,13 +7170,7 @@
       </w:r>
       <w:proofErr w:type="spellEnd"/>
       <w:r>
-        <w:t xml:space="preserve"> Up </w:t>
-      </w:r>
-      <w:r>
-        <w:t>Field</w:t>
-      </w:r>
-      <w:r>
-        <w:t>/</w:t>
+        <w:t xml:space="preserve"> Up Field/</w:t>
       </w:r>
       <w:proofErr w:type="spellStart"/>
       <w:r>
@@ -5283,9 +7354,19 @@
           <w:sz w:val="20"/>
           <w:szCs w:val="20"/>
         </w:rPr>
-        <w:t>subclasses.</w:t>
-      </w:r>
-      <w:proofErr w:type="spellEnd"/>
+        <w:t>subclasses</w:t>
+      </w:r>
+      <w:proofErr w:type="spellEnd"/>
+      <w:r>
+        <w:rPr>
+          <w:rFonts w:asciiTheme="minorHAnsi" w:hAnsiTheme="minorHAnsi" w:cstheme="minorHAnsi"/>
+          <w:iCs/>
+          <w:color w:val="000000"/>
+          <w:sz w:val="20"/>
+          <w:szCs w:val="20"/>
+        </w:rPr>
+        <w:t>.</w:t>
+      </w:r>
       <w:r>
         <w:rPr>
           <w:rFonts w:asciiTheme="minorHAnsi" w:hAnsiTheme="minorHAnsi" w:cstheme="minorHAnsi"/>
@@ -5456,7 +7537,7 @@
                     </pic:cNvPicPr>
                   </pic:nvPicPr>
                   <pic:blipFill>
-                    <a:blip r:embed="rId13">
+                    <a:blip r:embed="rId16">
                       <a:extLst>
                         <a:ext uri="{28A0092B-C50C-407E-A947-70E740481C1C}">
                           <a14:useLocalDpi xmlns:a14="http://schemas.microsoft.com/office/drawing/2010/main" val="0"/>
@@ -5626,9 +7707,19 @@
           <w:sz w:val="20"/>
           <w:szCs w:val="20"/>
         </w:rPr>
-        <w:t>much.</w:t>
-      </w:r>
-      <w:proofErr w:type="spellEnd"/>
+        <w:t>much</w:t>
+      </w:r>
+      <w:proofErr w:type="spellEnd"/>
+      <w:r>
+        <w:rPr>
+          <w:rFonts w:asciiTheme="minorHAnsi" w:hAnsiTheme="minorHAnsi" w:cstheme="minorHAnsi"/>
+          <w:iCs/>
+          <w:color w:val="000000"/>
+          <w:sz w:val="20"/>
+          <w:szCs w:val="20"/>
+        </w:rPr>
+        <w:t>.</w:t>
+      </w:r>
       <w:r>
         <w:rPr>
           <w:rFonts w:asciiTheme="minorHAnsi" w:hAnsiTheme="minorHAnsi" w:cstheme="minorHAnsi"/>
@@ -5895,7 +7986,7 @@
                     </pic:cNvPicPr>
                   </pic:nvPicPr>
                   <pic:blipFill>
-                    <a:blip r:embed="rId14">
+                    <a:blip r:embed="rId17">
                       <a:extLst>
                         <a:ext uri="{28A0092B-C50C-407E-A947-70E740481C1C}">
                           <a14:useLocalDpi xmlns:a14="http://schemas.microsoft.com/office/drawing/2010/main" val="0"/>
@@ -5929,18 +8020,8 @@
     </w:p>
     <w:p>
       <w:pPr>
-        <w:rPr>
-          <w:rFonts w:asciiTheme="majorHAnsi" w:eastAsiaTheme="majorEastAsia" w:hAnsiTheme="majorHAnsi" w:cstheme="majorBidi"/>
-          <w:b/>
-          <w:bCs/>
-          <w:color w:val="4F81BD" w:themeColor="accent1"/>
-          <w:sz w:val="26"/>
-          <w:szCs w:val="26"/>
-        </w:rPr>
+        <w:pStyle w:val="Ttulo2"/>
       </w:pPr>
-      <w:r>
-        <w:br w:type="page"/>
-      </w:r>
     </w:p>
     <w:p>
       <w:pPr>
@@ -5948,8 +8029,7 @@
       </w:pPr>
       <w:proofErr w:type="spellStart"/>
       <w:r>
-        <w:lastRenderedPageBreak/>
-        <w:t>Move</w:t>
+        <w:t>Inline</w:t>
       </w:r>
       <w:proofErr w:type="spellEnd"/>
       <w:r>
@@ -5993,12 +8073,966 @@
           <w:sz w:val="20"/>
           <w:szCs w:val="20"/>
         </w:rPr>
+        <w:t>method’s</w:t>
+      </w:r>
+      <w:proofErr w:type="spellEnd"/>
+      <w:r>
+        <w:rPr>
+          <w:rFonts w:asciiTheme="minorHAnsi" w:hAnsiTheme="minorHAnsi" w:cstheme="minorHAnsi"/>
+          <w:iCs/>
+          <w:color w:val="000000"/>
+          <w:sz w:val="20"/>
+          <w:szCs w:val="20"/>
+        </w:rPr>
+        <w:t xml:space="preserve"> </w:t>
+      </w:r>
+      <w:proofErr w:type="spellStart"/>
+      <w:r>
+        <w:rPr>
+          <w:rFonts w:asciiTheme="minorHAnsi" w:hAnsiTheme="minorHAnsi" w:cstheme="minorHAnsi"/>
+          <w:iCs/>
+          <w:color w:val="000000"/>
+          <w:sz w:val="20"/>
+          <w:szCs w:val="20"/>
+        </w:rPr>
+        <w:t>body</w:t>
+      </w:r>
+      <w:proofErr w:type="spellEnd"/>
+      <w:r>
+        <w:rPr>
+          <w:rFonts w:asciiTheme="minorHAnsi" w:hAnsiTheme="minorHAnsi" w:cstheme="minorHAnsi"/>
+          <w:iCs/>
+          <w:color w:val="000000"/>
+          <w:sz w:val="20"/>
+          <w:szCs w:val="20"/>
+        </w:rPr>
+        <w:t xml:space="preserve"> </w:t>
+      </w:r>
+      <w:proofErr w:type="spellStart"/>
+      <w:r>
+        <w:rPr>
+          <w:rFonts w:asciiTheme="minorHAnsi" w:hAnsiTheme="minorHAnsi" w:cstheme="minorHAnsi"/>
+          <w:iCs/>
+          <w:color w:val="000000"/>
+          <w:sz w:val="20"/>
+          <w:szCs w:val="20"/>
+        </w:rPr>
+        <w:t>is</w:t>
+      </w:r>
+      <w:proofErr w:type="spellEnd"/>
+      <w:r>
+        <w:rPr>
+          <w:rFonts w:asciiTheme="minorHAnsi" w:hAnsiTheme="minorHAnsi" w:cstheme="minorHAnsi"/>
+          <w:iCs/>
+          <w:color w:val="000000"/>
+          <w:sz w:val="20"/>
+          <w:szCs w:val="20"/>
+        </w:rPr>
+        <w:t xml:space="preserve"> </w:t>
+      </w:r>
+      <w:proofErr w:type="spellStart"/>
+      <w:r>
+        <w:rPr>
+          <w:rFonts w:asciiTheme="minorHAnsi" w:hAnsiTheme="minorHAnsi" w:cstheme="minorHAnsi"/>
+          <w:iCs/>
+          <w:color w:val="000000"/>
+          <w:sz w:val="20"/>
+          <w:szCs w:val="20"/>
+        </w:rPr>
+        <w:t>just</w:t>
+      </w:r>
+      <w:proofErr w:type="spellEnd"/>
+      <w:r>
+        <w:rPr>
+          <w:rFonts w:asciiTheme="minorHAnsi" w:hAnsiTheme="minorHAnsi" w:cstheme="minorHAnsi"/>
+          <w:iCs/>
+          <w:color w:val="000000"/>
+          <w:sz w:val="20"/>
+          <w:szCs w:val="20"/>
+        </w:rPr>
+        <w:t xml:space="preserve"> as </w:t>
+      </w:r>
+      <w:proofErr w:type="spellStart"/>
+      <w:r>
+        <w:rPr>
+          <w:rFonts w:asciiTheme="minorHAnsi" w:hAnsiTheme="minorHAnsi" w:cstheme="minorHAnsi"/>
+          <w:iCs/>
+          <w:color w:val="000000"/>
+          <w:sz w:val="20"/>
+          <w:szCs w:val="20"/>
+        </w:rPr>
+        <w:t>clear</w:t>
+      </w:r>
+      <w:proofErr w:type="spellEnd"/>
+      <w:r>
+        <w:rPr>
+          <w:rFonts w:asciiTheme="minorHAnsi" w:hAnsiTheme="minorHAnsi" w:cstheme="minorHAnsi"/>
+          <w:iCs/>
+          <w:color w:val="000000"/>
+          <w:sz w:val="20"/>
+          <w:szCs w:val="20"/>
+        </w:rPr>
+        <w:t xml:space="preserve"> as </w:t>
+      </w:r>
+      <w:proofErr w:type="spellStart"/>
+      <w:r>
+        <w:rPr>
+          <w:rFonts w:asciiTheme="minorHAnsi" w:hAnsiTheme="minorHAnsi" w:cstheme="minorHAnsi"/>
+          <w:iCs/>
+          <w:color w:val="000000"/>
+          <w:sz w:val="20"/>
+          <w:szCs w:val="20"/>
+        </w:rPr>
+        <w:t>its</w:t>
+      </w:r>
+      <w:proofErr w:type="spellEnd"/>
+      <w:r>
+        <w:rPr>
+          <w:rFonts w:asciiTheme="minorHAnsi" w:hAnsiTheme="minorHAnsi" w:cstheme="minorHAnsi"/>
+          <w:iCs/>
+          <w:color w:val="000000"/>
+          <w:sz w:val="20"/>
+          <w:szCs w:val="20"/>
+        </w:rPr>
+        <w:t> </w:t>
+      </w:r>
+      <w:proofErr w:type="spellStart"/>
+      <w:r>
+        <w:rPr>
+          <w:rFonts w:asciiTheme="minorHAnsi" w:hAnsiTheme="minorHAnsi" w:cstheme="minorHAnsi"/>
+          <w:iCs/>
+          <w:color w:val="000000"/>
+          <w:sz w:val="20"/>
+          <w:szCs w:val="20"/>
+        </w:rPr>
+        <w:t>name.</w:t>
+      </w:r>
+      <w:proofErr w:type="spellEnd"/>
+      <w:r>
+        <w:rPr>
+          <w:rFonts w:asciiTheme="minorHAnsi" w:hAnsiTheme="minorHAnsi" w:cstheme="minorHAnsi"/>
+          <w:iCs/>
+          <w:color w:val="000000"/>
+          <w:sz w:val="20"/>
+          <w:szCs w:val="20"/>
+        </w:rPr>
+        <w:br/>
+      </w:r>
+      <w:proofErr w:type="spellStart"/>
+      <w:r>
+        <w:rPr>
+          <w:rFonts w:asciiTheme="minorHAnsi" w:hAnsiTheme="minorHAnsi" w:cstheme="minorHAnsi"/>
+          <w:b/>
+          <w:iCs/>
+          <w:color w:val="000000"/>
+          <w:sz w:val="20"/>
+          <w:szCs w:val="20"/>
+        </w:rPr>
+        <w:t>Put</w:t>
+      </w:r>
+      <w:proofErr w:type="spellEnd"/>
+      <w:r>
+        <w:rPr>
+          <w:rFonts w:asciiTheme="minorHAnsi" w:hAnsiTheme="minorHAnsi" w:cstheme="minorHAnsi"/>
+          <w:b/>
+          <w:iCs/>
+          <w:color w:val="000000"/>
+          <w:sz w:val="20"/>
+          <w:szCs w:val="20"/>
+        </w:rPr>
+        <w:t xml:space="preserve"> </w:t>
+      </w:r>
+      <w:proofErr w:type="spellStart"/>
+      <w:r>
+        <w:rPr>
+          <w:rFonts w:asciiTheme="minorHAnsi" w:hAnsiTheme="minorHAnsi" w:cstheme="minorHAnsi"/>
+          <w:b/>
+          <w:iCs/>
+          <w:color w:val="000000"/>
+          <w:sz w:val="20"/>
+          <w:szCs w:val="20"/>
+        </w:rPr>
+        <w:t>the</w:t>
+      </w:r>
+      <w:proofErr w:type="spellEnd"/>
+      <w:r>
+        <w:rPr>
+          <w:rFonts w:asciiTheme="minorHAnsi" w:hAnsiTheme="minorHAnsi" w:cstheme="minorHAnsi"/>
+          <w:b/>
+          <w:iCs/>
+          <w:color w:val="000000"/>
+          <w:sz w:val="20"/>
+          <w:szCs w:val="20"/>
+        </w:rPr>
+        <w:t xml:space="preserve"> </w:t>
+      </w:r>
+      <w:proofErr w:type="spellStart"/>
+      <w:r>
+        <w:rPr>
+          <w:rFonts w:asciiTheme="minorHAnsi" w:hAnsiTheme="minorHAnsi" w:cstheme="minorHAnsi"/>
+          <w:b/>
+          <w:iCs/>
+          <w:color w:val="000000"/>
+          <w:sz w:val="20"/>
+          <w:szCs w:val="20"/>
+        </w:rPr>
+        <w:t>method’s</w:t>
+      </w:r>
+      <w:proofErr w:type="spellEnd"/>
+      <w:r>
+        <w:rPr>
+          <w:rFonts w:asciiTheme="minorHAnsi" w:hAnsiTheme="minorHAnsi" w:cstheme="minorHAnsi"/>
+          <w:b/>
+          <w:iCs/>
+          <w:color w:val="000000"/>
+          <w:sz w:val="20"/>
+          <w:szCs w:val="20"/>
+        </w:rPr>
+        <w:t xml:space="preserve"> </w:t>
+      </w:r>
+      <w:proofErr w:type="spellStart"/>
+      <w:r>
+        <w:rPr>
+          <w:rFonts w:asciiTheme="minorHAnsi" w:hAnsiTheme="minorHAnsi" w:cstheme="minorHAnsi"/>
+          <w:b/>
+          <w:iCs/>
+          <w:color w:val="000000"/>
+          <w:sz w:val="20"/>
+          <w:szCs w:val="20"/>
+        </w:rPr>
+        <w:t>body</w:t>
+      </w:r>
+      <w:proofErr w:type="spellEnd"/>
+      <w:r>
+        <w:rPr>
+          <w:rFonts w:asciiTheme="minorHAnsi" w:hAnsiTheme="minorHAnsi" w:cstheme="minorHAnsi"/>
+          <w:b/>
+          <w:iCs/>
+          <w:color w:val="000000"/>
+          <w:sz w:val="20"/>
+          <w:szCs w:val="20"/>
+        </w:rPr>
+        <w:t xml:space="preserve"> </w:t>
+      </w:r>
+      <w:proofErr w:type="spellStart"/>
+      <w:r>
+        <w:rPr>
+          <w:rFonts w:asciiTheme="minorHAnsi" w:hAnsiTheme="minorHAnsi" w:cstheme="minorHAnsi"/>
+          <w:b/>
+          <w:iCs/>
+          <w:color w:val="000000"/>
+          <w:sz w:val="20"/>
+          <w:szCs w:val="20"/>
+        </w:rPr>
+        <w:t>into</w:t>
+      </w:r>
+      <w:proofErr w:type="spellEnd"/>
+      <w:r>
+        <w:rPr>
+          <w:rFonts w:asciiTheme="minorHAnsi" w:hAnsiTheme="minorHAnsi" w:cstheme="minorHAnsi"/>
+          <w:b/>
+          <w:iCs/>
+          <w:color w:val="000000"/>
+          <w:sz w:val="20"/>
+          <w:szCs w:val="20"/>
+        </w:rPr>
+        <w:t xml:space="preserve"> </w:t>
+      </w:r>
+      <w:proofErr w:type="spellStart"/>
+      <w:r>
+        <w:rPr>
+          <w:rFonts w:asciiTheme="minorHAnsi" w:hAnsiTheme="minorHAnsi" w:cstheme="minorHAnsi"/>
+          <w:b/>
+          <w:iCs/>
+          <w:color w:val="000000"/>
+          <w:sz w:val="20"/>
+          <w:szCs w:val="20"/>
+        </w:rPr>
+        <w:t>the</w:t>
+      </w:r>
+      <w:proofErr w:type="spellEnd"/>
+      <w:r>
+        <w:rPr>
+          <w:rFonts w:asciiTheme="minorHAnsi" w:hAnsiTheme="minorHAnsi" w:cstheme="minorHAnsi"/>
+          <w:b/>
+          <w:iCs/>
+          <w:color w:val="000000"/>
+          <w:sz w:val="20"/>
+          <w:szCs w:val="20"/>
+        </w:rPr>
+        <w:t xml:space="preserve"> </w:t>
+      </w:r>
+      <w:proofErr w:type="spellStart"/>
+      <w:r>
+        <w:rPr>
+          <w:rFonts w:asciiTheme="minorHAnsi" w:hAnsiTheme="minorHAnsi" w:cstheme="minorHAnsi"/>
+          <w:b/>
+          <w:iCs/>
+          <w:color w:val="000000"/>
+          <w:sz w:val="20"/>
+          <w:szCs w:val="20"/>
+        </w:rPr>
+        <w:t>body</w:t>
+      </w:r>
+      <w:proofErr w:type="spellEnd"/>
+      <w:r>
+        <w:rPr>
+          <w:rFonts w:asciiTheme="minorHAnsi" w:hAnsiTheme="minorHAnsi" w:cstheme="minorHAnsi"/>
+          <w:b/>
+          <w:iCs/>
+          <w:color w:val="000000"/>
+          <w:sz w:val="20"/>
+          <w:szCs w:val="20"/>
+        </w:rPr>
+        <w:t xml:space="preserve"> of </w:t>
+      </w:r>
+      <w:proofErr w:type="spellStart"/>
+      <w:r>
+        <w:rPr>
+          <w:rFonts w:asciiTheme="minorHAnsi" w:hAnsiTheme="minorHAnsi" w:cstheme="minorHAnsi"/>
+          <w:b/>
+          <w:iCs/>
+          <w:color w:val="000000"/>
+          <w:sz w:val="20"/>
+          <w:szCs w:val="20"/>
+        </w:rPr>
+        <w:t>its</w:t>
+      </w:r>
+      <w:proofErr w:type="spellEnd"/>
+      <w:r>
+        <w:rPr>
+          <w:rFonts w:asciiTheme="minorHAnsi" w:hAnsiTheme="minorHAnsi" w:cstheme="minorHAnsi"/>
+          <w:b/>
+          <w:iCs/>
+          <w:color w:val="000000"/>
+          <w:sz w:val="20"/>
+          <w:szCs w:val="20"/>
+        </w:rPr>
+        <w:t xml:space="preserve"> </w:t>
+      </w:r>
+      <w:proofErr w:type="spellStart"/>
+      <w:r>
+        <w:rPr>
+          <w:rFonts w:asciiTheme="minorHAnsi" w:hAnsiTheme="minorHAnsi" w:cstheme="minorHAnsi"/>
+          <w:b/>
+          <w:iCs/>
+          <w:color w:val="000000"/>
+          <w:sz w:val="20"/>
+          <w:szCs w:val="20"/>
+        </w:rPr>
+        <w:t>callers</w:t>
+      </w:r>
+      <w:proofErr w:type="spellEnd"/>
+      <w:r>
+        <w:rPr>
+          <w:rFonts w:asciiTheme="minorHAnsi" w:hAnsiTheme="minorHAnsi" w:cstheme="minorHAnsi"/>
+          <w:b/>
+          <w:iCs/>
+          <w:color w:val="000000"/>
+          <w:sz w:val="20"/>
+          <w:szCs w:val="20"/>
+        </w:rPr>
+        <w:t xml:space="preserve"> and </w:t>
+      </w:r>
+      <w:proofErr w:type="spellStart"/>
+      <w:r>
+        <w:rPr>
+          <w:rFonts w:asciiTheme="minorHAnsi" w:hAnsiTheme="minorHAnsi" w:cstheme="minorHAnsi"/>
+          <w:b/>
+          <w:iCs/>
+          <w:color w:val="000000"/>
+          <w:sz w:val="20"/>
+          <w:szCs w:val="20"/>
+        </w:rPr>
+        <w:t>remove</w:t>
+      </w:r>
+      <w:proofErr w:type="spellEnd"/>
+      <w:r>
+        <w:rPr>
+          <w:rFonts w:asciiTheme="minorHAnsi" w:hAnsiTheme="minorHAnsi" w:cstheme="minorHAnsi"/>
+          <w:b/>
+          <w:iCs/>
+          <w:color w:val="000000"/>
+          <w:sz w:val="20"/>
+          <w:szCs w:val="20"/>
+        </w:rPr>
+        <w:t xml:space="preserve"> </w:t>
+      </w:r>
+      <w:proofErr w:type="spellStart"/>
+      <w:r>
+        <w:rPr>
+          <w:rFonts w:asciiTheme="minorHAnsi" w:hAnsiTheme="minorHAnsi" w:cstheme="minorHAnsi"/>
+          <w:b/>
+          <w:iCs/>
+          <w:color w:val="000000"/>
+          <w:sz w:val="20"/>
+          <w:szCs w:val="20"/>
+        </w:rPr>
+        <w:t>the</w:t>
+      </w:r>
+      <w:proofErr w:type="spellEnd"/>
+      <w:r>
+        <w:rPr>
+          <w:rFonts w:asciiTheme="minorHAnsi" w:hAnsiTheme="minorHAnsi" w:cstheme="minorHAnsi"/>
+          <w:b/>
+          <w:iCs/>
+          <w:color w:val="000000"/>
+          <w:sz w:val="20"/>
+          <w:szCs w:val="20"/>
+        </w:rPr>
+        <w:t> </w:t>
+      </w:r>
+      <w:proofErr w:type="spellStart"/>
+      <w:r>
+        <w:rPr>
+          <w:rFonts w:asciiTheme="minorHAnsi" w:hAnsiTheme="minorHAnsi" w:cstheme="minorHAnsi"/>
+          <w:b/>
+          <w:iCs/>
+          <w:color w:val="000000"/>
+          <w:sz w:val="20"/>
+          <w:szCs w:val="20"/>
+        </w:rPr>
         <w:t>method</w:t>
       </w:r>
       <w:proofErr w:type="spellEnd"/>
       <w:r>
         <w:rPr>
           <w:rFonts w:asciiTheme="minorHAnsi" w:hAnsiTheme="minorHAnsi" w:cstheme="minorHAnsi"/>
+          <w:b/>
+          <w:iCs/>
+          <w:color w:val="000000"/>
+          <w:sz w:val="20"/>
+          <w:szCs w:val="20"/>
+        </w:rPr>
+        <w:t>.</w:t>
+      </w:r>
+    </w:p>
+    <w:p>
+      <w:pPr>
+        <w:pStyle w:val="HTMLconformatoprevio"/>
+        <w:rPr>
+          <w:color w:val="000000"/>
+        </w:rPr>
+      </w:pPr>
+      <w:proofErr w:type="spellStart"/>
+      <w:proofErr w:type="gramStart"/>
+      <w:r>
+        <w:rPr>
+          <w:color w:val="000000"/>
+        </w:rPr>
+        <w:t>int</w:t>
+      </w:r>
+      <w:proofErr w:type="spellEnd"/>
+      <w:proofErr w:type="gramEnd"/>
+      <w:r>
+        <w:rPr>
+          <w:color w:val="000000"/>
+        </w:rPr>
+        <w:t xml:space="preserve"> </w:t>
+      </w:r>
+      <w:proofErr w:type="spellStart"/>
+      <w:r>
+        <w:rPr>
+          <w:color w:val="000000"/>
+        </w:rPr>
+        <w:t>getRating</w:t>
+      </w:r>
+      <w:proofErr w:type="spellEnd"/>
+      <w:r>
+        <w:rPr>
+          <w:color w:val="000000"/>
+        </w:rPr>
+        <w:t>() {</w:t>
+      </w:r>
+    </w:p>
+    <w:p>
+      <w:pPr>
+        <w:pStyle w:val="HTMLconformatoprevio"/>
+        <w:rPr>
+          <w:color w:val="000000"/>
+        </w:rPr>
+      </w:pPr>
+      <w:r>
+        <w:rPr>
+          <w:color w:val="000000"/>
+        </w:rPr>
+        <w:t xml:space="preserve">        </w:t>
+      </w:r>
+      <w:proofErr w:type="spellStart"/>
+      <w:proofErr w:type="gramStart"/>
+      <w:r>
+        <w:rPr>
+          <w:color w:val="000000"/>
+        </w:rPr>
+        <w:t>return</w:t>
+      </w:r>
+      <w:proofErr w:type="spellEnd"/>
+      <w:proofErr w:type="gramEnd"/>
+      <w:r>
+        <w:rPr>
+          <w:color w:val="000000"/>
+        </w:rPr>
+        <w:t xml:space="preserve"> (</w:t>
+      </w:r>
+      <w:proofErr w:type="spellStart"/>
+      <w:r>
+        <w:rPr>
+          <w:color w:val="000000"/>
+        </w:rPr>
+        <w:t>moreThanFiveLateDeliveries</w:t>
+      </w:r>
+      <w:proofErr w:type="spellEnd"/>
+      <w:r>
+        <w:rPr>
+          <w:color w:val="000000"/>
+        </w:rPr>
+        <w:t xml:space="preserve">()) ? </w:t>
+      </w:r>
+      <w:proofErr w:type="gramStart"/>
+      <w:r>
+        <w:rPr>
+          <w:color w:val="000000"/>
+        </w:rPr>
+        <w:t>2 :</w:t>
+      </w:r>
+      <w:proofErr w:type="gramEnd"/>
+      <w:r>
+        <w:rPr>
+          <w:color w:val="000000"/>
+        </w:rPr>
+        <w:t xml:space="preserve"> 1;</w:t>
+      </w:r>
+    </w:p>
+    <w:p>
+      <w:pPr>
+        <w:pStyle w:val="HTMLconformatoprevio"/>
+        <w:rPr>
+          <w:color w:val="000000"/>
+        </w:rPr>
+      </w:pPr>
+      <w:r>
+        <w:rPr>
+          <w:color w:val="000000"/>
+        </w:rPr>
+        <w:t>}</w:t>
+      </w:r>
+    </w:p>
+    <w:p>
+      <w:pPr>
+        <w:pStyle w:val="HTMLconformatoprevio"/>
+        <w:rPr>
+          <w:color w:val="000000"/>
+        </w:rPr>
+      </w:pPr>
+    </w:p>
+    <w:p>
+      <w:pPr>
+        <w:pStyle w:val="HTMLconformatoprevio"/>
+        <w:rPr>
+          <w:color w:val="000000"/>
+        </w:rPr>
+      </w:pPr>
+      <w:proofErr w:type="spellStart"/>
+      <w:proofErr w:type="gramStart"/>
+      <w:r>
+        <w:rPr>
+          <w:color w:val="000000"/>
+        </w:rPr>
+        <w:t>boolean</w:t>
+      </w:r>
+      <w:proofErr w:type="spellEnd"/>
+      <w:proofErr w:type="gramEnd"/>
+      <w:r>
+        <w:rPr>
+          <w:color w:val="000000"/>
+        </w:rPr>
+        <w:t xml:space="preserve"> </w:t>
+      </w:r>
+      <w:proofErr w:type="spellStart"/>
+      <w:r>
+        <w:rPr>
+          <w:color w:val="000000"/>
+        </w:rPr>
+        <w:t>moreThanFiveLateDeliveries</w:t>
+      </w:r>
+      <w:proofErr w:type="spellEnd"/>
+      <w:r>
+        <w:rPr>
+          <w:color w:val="000000"/>
+        </w:rPr>
+        <w:t>() {</w:t>
+      </w:r>
+    </w:p>
+    <w:p>
+      <w:pPr>
+        <w:pStyle w:val="HTMLconformatoprevio"/>
+        <w:rPr>
+          <w:color w:val="000000"/>
+        </w:rPr>
+      </w:pPr>
+      <w:r>
+        <w:rPr>
+          <w:color w:val="000000"/>
+        </w:rPr>
+        <w:t xml:space="preserve">        </w:t>
+      </w:r>
+      <w:proofErr w:type="spellStart"/>
+      <w:proofErr w:type="gramStart"/>
+      <w:r>
+        <w:rPr>
+          <w:color w:val="000000"/>
+        </w:rPr>
+        <w:t>return</w:t>
+      </w:r>
+      <w:proofErr w:type="spellEnd"/>
+      <w:proofErr w:type="gramEnd"/>
+      <w:r>
+        <w:rPr>
+          <w:color w:val="000000"/>
+        </w:rPr>
+        <w:t xml:space="preserve"> _</w:t>
+      </w:r>
+      <w:proofErr w:type="spellStart"/>
+      <w:r>
+        <w:rPr>
+          <w:color w:val="000000"/>
+        </w:rPr>
+        <w:t>numberOfLateDeliveries</w:t>
+      </w:r>
+      <w:proofErr w:type="spellEnd"/>
+      <w:r>
+        <w:rPr>
+          <w:color w:val="000000"/>
+        </w:rPr>
+        <w:t xml:space="preserve"> &gt; 5;</w:t>
+      </w:r>
+    </w:p>
+    <w:p>
+      <w:pPr>
+        <w:pStyle w:val="HTMLconformatoprevio"/>
+        <w:rPr>
+          <w:color w:val="000000"/>
+        </w:rPr>
+      </w:pPr>
+      <w:r>
+        <w:rPr>
+          <w:color w:val="000000"/>
+        </w:rPr>
+        <w:t>}</w:t>
+      </w:r>
+    </w:p>
+    <w:p>
+      <w:pPr>
+        <w:pStyle w:val="HTMLconformatoprevio"/>
+        <w:rPr>
+          <w:color w:val="000000"/>
+        </w:rPr>
+      </w:pPr>
+    </w:p>
+    <w:p>
+      <w:pPr>
+        <w:shd w:val="clear" w:color="auto" w:fill="FFFFFF"/>
+        <w:spacing w:after="0" w:line="360" w:lineRule="atLeast"/>
+        <w:jc w:val="center"/>
+        <w:textAlignment w:val="baseline"/>
+        <w:rPr>
+          <w:rFonts w:ascii="Georgia" w:eastAsia="Times New Roman" w:hAnsi="Georgia" w:cs="Times New Roman"/>
+          <w:color w:val="333333"/>
+          <w:sz w:val="24"/>
+          <w:szCs w:val="24"/>
+          <w:lang w:eastAsia="es-PE"/>
+        </w:rPr>
+      </w:pPr>
+      <w:r>
+        <w:rPr>
+          <w:rFonts w:ascii="Georgia" w:eastAsia="Times New Roman" w:hAnsi="Georgia" w:cs="Times New Roman"/>
+          <w:noProof/>
+          <w:color w:val="333333"/>
+          <w:sz w:val="24"/>
+          <w:szCs w:val="24"/>
+          <w:lang w:eastAsia="es-PE"/>
+        </w:rPr>
+        <w:drawing>
+          <wp:inline distT="0" distB="0" distL="0" distR="0" wp14:anchorId="54699CB2" wp14:editId="72AD356C">
+            <wp:extent cx="200025" cy="304800"/>
+            <wp:effectExtent l="0" t="0" r="9525" b="0"/>
+            <wp:docPr id="2" name="Imagen 2" descr="graphics/arrow.gif"/>
+            <wp:cNvGraphicFramePr>
+              <a:graphicFrameLocks xmlns:a="http://schemas.openxmlformats.org/drawingml/2006/main" noChangeAspect="1"/>
+            </wp:cNvGraphicFramePr>
+            <a:graphic xmlns:a="http://schemas.openxmlformats.org/drawingml/2006/main">
+              <a:graphicData uri="http://schemas.openxmlformats.org/drawingml/2006/picture">
+                <pic:pic xmlns:pic="http://schemas.openxmlformats.org/drawingml/2006/picture">
+                  <pic:nvPicPr>
+                    <pic:cNvPr id="0" name="Picture 3" descr="graphics/arrow.gif"/>
+                    <pic:cNvPicPr>
+                      <a:picLocks noChangeAspect="1" noChangeArrowheads="1"/>
+                    </pic:cNvPicPr>
+                  </pic:nvPicPr>
+                  <pic:blipFill>
+                    <a:blip r:embed="rId8">
+                      <a:extLst>
+                        <a:ext uri="{28A0092B-C50C-407E-A947-70E740481C1C}">
+                          <a14:useLocalDpi xmlns:a14="http://schemas.microsoft.com/office/drawing/2010/main" val="0"/>
+                        </a:ext>
+                      </a:extLst>
+                    </a:blip>
+                    <a:srcRect/>
+                    <a:stretch>
+                      <a:fillRect/>
+                    </a:stretch>
+                  </pic:blipFill>
+                  <pic:spPr bwMode="auto">
+                    <a:xfrm>
+                      <a:off x="0" y="0"/>
+                      <a:ext cx="200025" cy="304800"/>
+                    </a:xfrm>
+                    <a:prstGeom prst="rect">
+                      <a:avLst/>
+                    </a:prstGeom>
+                    <a:noFill/>
+                    <a:ln>
+                      <a:noFill/>
+                    </a:ln>
+                  </pic:spPr>
+                </pic:pic>
+              </a:graphicData>
+            </a:graphic>
+          </wp:inline>
+        </w:drawing>
+      </w:r>
+    </w:p>
+    <w:p>
+      <w:pPr>
+        <w:pStyle w:val="HTMLconformatoprevio"/>
+        <w:rPr>
+          <w:color w:val="000000"/>
+        </w:rPr>
+      </w:pPr>
+    </w:p>
+    <w:p>
+      <w:pPr>
+        <w:pStyle w:val="HTMLconformatoprevio"/>
+        <w:rPr>
+          <w:color w:val="000000"/>
+        </w:rPr>
+      </w:pPr>
+      <w:proofErr w:type="spellStart"/>
+      <w:proofErr w:type="gramStart"/>
+      <w:r>
+        <w:rPr>
+          <w:color w:val="000000"/>
+        </w:rPr>
+        <w:t>int</w:t>
+      </w:r>
+      <w:proofErr w:type="spellEnd"/>
+      <w:proofErr w:type="gramEnd"/>
+      <w:r>
+        <w:rPr>
+          <w:color w:val="000000"/>
+        </w:rPr>
+        <w:t xml:space="preserve"> </w:t>
+      </w:r>
+      <w:proofErr w:type="spellStart"/>
+      <w:r>
+        <w:rPr>
+          <w:color w:val="000000"/>
+        </w:rPr>
+        <w:t>getRating</w:t>
+      </w:r>
+      <w:proofErr w:type="spellEnd"/>
+      <w:r>
+        <w:rPr>
+          <w:color w:val="000000"/>
+        </w:rPr>
+        <w:t>() {</w:t>
+      </w:r>
+    </w:p>
+    <w:p>
+      <w:pPr>
+        <w:pStyle w:val="HTMLconformatoprevio"/>
+        <w:rPr>
+          <w:color w:val="000000"/>
+        </w:rPr>
+      </w:pPr>
+      <w:r>
+        <w:rPr>
+          <w:color w:val="000000"/>
+        </w:rPr>
+        <w:t xml:space="preserve">        </w:t>
+      </w:r>
+      <w:proofErr w:type="spellStart"/>
+      <w:proofErr w:type="gramStart"/>
+      <w:r>
+        <w:rPr>
+          <w:color w:val="000000"/>
+        </w:rPr>
+        <w:t>return</w:t>
+      </w:r>
+      <w:proofErr w:type="spellEnd"/>
+      <w:proofErr w:type="gramEnd"/>
+      <w:r>
+        <w:rPr>
+          <w:color w:val="000000"/>
+        </w:rPr>
+        <w:t xml:space="preserve"> (_</w:t>
+      </w:r>
+      <w:proofErr w:type="spellStart"/>
+      <w:r>
+        <w:rPr>
+          <w:color w:val="000000"/>
+        </w:rPr>
+        <w:t>numberOfLateDeliveries</w:t>
+      </w:r>
+      <w:proofErr w:type="spellEnd"/>
+      <w:r>
+        <w:rPr>
+          <w:color w:val="000000"/>
+        </w:rPr>
+        <w:t xml:space="preserve"> &gt; 5) ? </w:t>
+      </w:r>
+      <w:proofErr w:type="gramStart"/>
+      <w:r>
+        <w:rPr>
+          <w:color w:val="000000"/>
+        </w:rPr>
+        <w:t>2 :</w:t>
+      </w:r>
+      <w:proofErr w:type="gramEnd"/>
+      <w:r>
+        <w:rPr>
+          <w:color w:val="000000"/>
+        </w:rPr>
+        <w:t xml:space="preserve"> 1;</w:t>
+      </w:r>
+    </w:p>
+    <w:p>
+      <w:pPr>
+        <w:pStyle w:val="HTMLconformatoprevio"/>
+        <w:rPr>
+          <w:color w:val="000000"/>
+        </w:rPr>
+      </w:pPr>
+      <w:r>
+        <w:rPr>
+          <w:color w:val="000000"/>
+        </w:rPr>
+        <w:t>}</w:t>
+      </w:r>
+    </w:p>
+    <w:p/>
+    <w:p>
+      <w:pPr>
+        <w:pStyle w:val="Ttulo2"/>
+      </w:pPr>
+      <w:proofErr w:type="spellStart"/>
+      <w:r>
+        <w:t>Inline</w:t>
+      </w:r>
+      <w:proofErr w:type="spellEnd"/>
+      <w:r>
+        <w:t xml:space="preserve"> </w:t>
+      </w:r>
+      <w:proofErr w:type="spellStart"/>
+      <w:r>
+        <w:t>Temp</w:t>
+      </w:r>
+      <w:proofErr w:type="spellEnd"/>
+    </w:p>
+    <w:p>
+      <w:pPr>
+        <w:pStyle w:val="problem"/>
+        <w:jc w:val="center"/>
+        <w:rPr>
+          <w:rFonts w:asciiTheme="minorHAnsi" w:hAnsiTheme="minorHAnsi" w:cstheme="minorHAnsi"/>
+          <w:b/>
+          <w:iCs/>
+          <w:color w:val="000000"/>
+          <w:sz w:val="20"/>
+          <w:szCs w:val="20"/>
+        </w:rPr>
+      </w:pPr>
+      <w:proofErr w:type="spellStart"/>
+      <w:r>
+        <w:rPr>
+          <w:rFonts w:asciiTheme="minorHAnsi" w:hAnsiTheme="minorHAnsi" w:cstheme="minorHAnsi"/>
+          <w:iCs/>
+          <w:color w:val="000000"/>
+          <w:sz w:val="20"/>
+          <w:szCs w:val="20"/>
+        </w:rPr>
+        <w:t>You</w:t>
+      </w:r>
+      <w:proofErr w:type="spellEnd"/>
+      <w:r>
+        <w:rPr>
+          <w:rFonts w:asciiTheme="minorHAnsi" w:hAnsiTheme="minorHAnsi" w:cstheme="minorHAnsi"/>
+          <w:iCs/>
+          <w:color w:val="000000"/>
+          <w:sz w:val="20"/>
+          <w:szCs w:val="20"/>
+        </w:rPr>
+        <w:t xml:space="preserve"> </w:t>
+      </w:r>
+      <w:proofErr w:type="spellStart"/>
+      <w:r>
+        <w:rPr>
+          <w:rFonts w:asciiTheme="minorHAnsi" w:hAnsiTheme="minorHAnsi" w:cstheme="minorHAnsi"/>
+          <w:iCs/>
+          <w:color w:val="000000"/>
+          <w:sz w:val="20"/>
+          <w:szCs w:val="20"/>
+        </w:rPr>
+        <w:t>have</w:t>
+      </w:r>
+      <w:proofErr w:type="spellEnd"/>
+      <w:r>
+        <w:rPr>
+          <w:rFonts w:asciiTheme="minorHAnsi" w:hAnsiTheme="minorHAnsi" w:cstheme="minorHAnsi"/>
+          <w:iCs/>
+          <w:color w:val="000000"/>
+          <w:sz w:val="20"/>
+          <w:szCs w:val="20"/>
+        </w:rPr>
+        <w:t xml:space="preserve"> a </w:t>
+      </w:r>
+      <w:proofErr w:type="spellStart"/>
+      <w:r>
+        <w:rPr>
+          <w:rFonts w:asciiTheme="minorHAnsi" w:hAnsiTheme="minorHAnsi" w:cstheme="minorHAnsi"/>
+          <w:iCs/>
+          <w:color w:val="000000"/>
+          <w:sz w:val="20"/>
+          <w:szCs w:val="20"/>
+        </w:rPr>
+        <w:t>temp</w:t>
+      </w:r>
+      <w:proofErr w:type="spellEnd"/>
+      <w:r>
+        <w:rPr>
+          <w:rFonts w:asciiTheme="minorHAnsi" w:hAnsiTheme="minorHAnsi" w:cstheme="minorHAnsi"/>
+          <w:iCs/>
+          <w:color w:val="000000"/>
+          <w:sz w:val="20"/>
+          <w:szCs w:val="20"/>
+        </w:rPr>
+        <w:t xml:space="preserve"> </w:t>
+      </w:r>
+      <w:proofErr w:type="spellStart"/>
+      <w:r>
+        <w:rPr>
+          <w:rFonts w:asciiTheme="minorHAnsi" w:hAnsiTheme="minorHAnsi" w:cstheme="minorHAnsi"/>
+          <w:iCs/>
+          <w:color w:val="000000"/>
+          <w:sz w:val="20"/>
+          <w:szCs w:val="20"/>
+        </w:rPr>
+        <w:t>that</w:t>
+      </w:r>
+      <w:proofErr w:type="spellEnd"/>
+      <w:r>
+        <w:rPr>
+          <w:rFonts w:asciiTheme="minorHAnsi" w:hAnsiTheme="minorHAnsi" w:cstheme="minorHAnsi"/>
           <w:iCs/>
           <w:color w:val="000000"/>
           <w:sz w:val="20"/>
@@ -6026,6 +9060,816 @@
           <w:sz w:val="20"/>
           <w:szCs w:val="20"/>
         </w:rPr>
+        <w:t xml:space="preserve"> </w:t>
+      </w:r>
+      <w:proofErr w:type="spellStart"/>
+      <w:r>
+        <w:rPr>
+          <w:rFonts w:asciiTheme="minorHAnsi" w:hAnsiTheme="minorHAnsi" w:cstheme="minorHAnsi"/>
+          <w:iCs/>
+          <w:color w:val="000000"/>
+          <w:sz w:val="20"/>
+          <w:szCs w:val="20"/>
+        </w:rPr>
+        <w:t>assigned</w:t>
+      </w:r>
+      <w:proofErr w:type="spellEnd"/>
+      <w:r>
+        <w:rPr>
+          <w:rFonts w:asciiTheme="minorHAnsi" w:hAnsiTheme="minorHAnsi" w:cstheme="minorHAnsi"/>
+          <w:iCs/>
+          <w:color w:val="000000"/>
+          <w:sz w:val="20"/>
+          <w:szCs w:val="20"/>
+        </w:rPr>
+        <w:t xml:space="preserve"> </w:t>
+      </w:r>
+      <w:proofErr w:type="spellStart"/>
+      <w:r>
+        <w:rPr>
+          <w:rFonts w:asciiTheme="minorHAnsi" w:hAnsiTheme="minorHAnsi" w:cstheme="minorHAnsi"/>
+          <w:iCs/>
+          <w:color w:val="000000"/>
+          <w:sz w:val="20"/>
+          <w:szCs w:val="20"/>
+        </w:rPr>
+        <w:t>to</w:t>
+      </w:r>
+      <w:proofErr w:type="spellEnd"/>
+      <w:r>
+        <w:rPr>
+          <w:rFonts w:asciiTheme="minorHAnsi" w:hAnsiTheme="minorHAnsi" w:cstheme="minorHAnsi"/>
+          <w:iCs/>
+          <w:color w:val="000000"/>
+          <w:sz w:val="20"/>
+          <w:szCs w:val="20"/>
+        </w:rPr>
+        <w:t xml:space="preserve"> once </w:t>
+      </w:r>
+      <w:proofErr w:type="spellStart"/>
+      <w:r>
+        <w:rPr>
+          <w:rFonts w:asciiTheme="minorHAnsi" w:hAnsiTheme="minorHAnsi" w:cstheme="minorHAnsi"/>
+          <w:iCs/>
+          <w:color w:val="000000"/>
+          <w:sz w:val="20"/>
+          <w:szCs w:val="20"/>
+        </w:rPr>
+        <w:t>with</w:t>
+      </w:r>
+      <w:proofErr w:type="spellEnd"/>
+      <w:r>
+        <w:rPr>
+          <w:rFonts w:asciiTheme="minorHAnsi" w:hAnsiTheme="minorHAnsi" w:cstheme="minorHAnsi"/>
+          <w:iCs/>
+          <w:color w:val="000000"/>
+          <w:sz w:val="20"/>
+          <w:szCs w:val="20"/>
+        </w:rPr>
+        <w:t xml:space="preserve"> a simple </w:t>
+      </w:r>
+      <w:proofErr w:type="spellStart"/>
+      <w:r>
+        <w:rPr>
+          <w:rFonts w:asciiTheme="minorHAnsi" w:hAnsiTheme="minorHAnsi" w:cstheme="minorHAnsi"/>
+          <w:iCs/>
+          <w:color w:val="000000"/>
+          <w:sz w:val="20"/>
+          <w:szCs w:val="20"/>
+        </w:rPr>
+        <w:t>expression</w:t>
+      </w:r>
+      <w:proofErr w:type="spellEnd"/>
+      <w:r>
+        <w:rPr>
+          <w:rFonts w:asciiTheme="minorHAnsi" w:hAnsiTheme="minorHAnsi" w:cstheme="minorHAnsi"/>
+          <w:iCs/>
+          <w:color w:val="000000"/>
+          <w:sz w:val="20"/>
+          <w:szCs w:val="20"/>
+        </w:rPr>
+        <w:t xml:space="preserve">, and </w:t>
+      </w:r>
+      <w:proofErr w:type="spellStart"/>
+      <w:r>
+        <w:rPr>
+          <w:rFonts w:asciiTheme="minorHAnsi" w:hAnsiTheme="minorHAnsi" w:cstheme="minorHAnsi"/>
+          <w:iCs/>
+          <w:color w:val="000000"/>
+          <w:sz w:val="20"/>
+          <w:szCs w:val="20"/>
+        </w:rPr>
+        <w:t>the</w:t>
+      </w:r>
+      <w:proofErr w:type="spellEnd"/>
+      <w:r>
+        <w:rPr>
+          <w:rFonts w:asciiTheme="minorHAnsi" w:hAnsiTheme="minorHAnsi" w:cstheme="minorHAnsi"/>
+          <w:iCs/>
+          <w:color w:val="000000"/>
+          <w:sz w:val="20"/>
+          <w:szCs w:val="20"/>
+        </w:rPr>
+        <w:t xml:space="preserve"> </w:t>
+      </w:r>
+      <w:proofErr w:type="spellStart"/>
+      <w:r>
+        <w:rPr>
+          <w:rFonts w:asciiTheme="minorHAnsi" w:hAnsiTheme="minorHAnsi" w:cstheme="minorHAnsi"/>
+          <w:iCs/>
+          <w:color w:val="000000"/>
+          <w:sz w:val="20"/>
+          <w:szCs w:val="20"/>
+        </w:rPr>
+        <w:t>temp</w:t>
+      </w:r>
+      <w:proofErr w:type="spellEnd"/>
+      <w:r>
+        <w:rPr>
+          <w:rFonts w:asciiTheme="minorHAnsi" w:hAnsiTheme="minorHAnsi" w:cstheme="minorHAnsi"/>
+          <w:iCs/>
+          <w:color w:val="000000"/>
+          <w:sz w:val="20"/>
+          <w:szCs w:val="20"/>
+        </w:rPr>
+        <w:t xml:space="preserve"> </w:t>
+      </w:r>
+      <w:proofErr w:type="spellStart"/>
+      <w:r>
+        <w:rPr>
+          <w:rFonts w:asciiTheme="minorHAnsi" w:hAnsiTheme="minorHAnsi" w:cstheme="minorHAnsi"/>
+          <w:iCs/>
+          <w:color w:val="000000"/>
+          <w:sz w:val="20"/>
+          <w:szCs w:val="20"/>
+        </w:rPr>
+        <w:t>is</w:t>
+      </w:r>
+      <w:proofErr w:type="spellEnd"/>
+      <w:r>
+        <w:rPr>
+          <w:rFonts w:asciiTheme="minorHAnsi" w:hAnsiTheme="minorHAnsi" w:cstheme="minorHAnsi"/>
+          <w:iCs/>
+          <w:color w:val="000000"/>
+          <w:sz w:val="20"/>
+          <w:szCs w:val="20"/>
+        </w:rPr>
+        <w:t xml:space="preserve"> </w:t>
+      </w:r>
+      <w:proofErr w:type="spellStart"/>
+      <w:r>
+        <w:rPr>
+          <w:rFonts w:asciiTheme="minorHAnsi" w:hAnsiTheme="minorHAnsi" w:cstheme="minorHAnsi"/>
+          <w:iCs/>
+          <w:color w:val="000000"/>
+          <w:sz w:val="20"/>
+          <w:szCs w:val="20"/>
+        </w:rPr>
+        <w:t>getting</w:t>
+      </w:r>
+      <w:proofErr w:type="spellEnd"/>
+      <w:r>
+        <w:rPr>
+          <w:rFonts w:asciiTheme="minorHAnsi" w:hAnsiTheme="minorHAnsi" w:cstheme="minorHAnsi"/>
+          <w:iCs/>
+          <w:color w:val="000000"/>
+          <w:sz w:val="20"/>
+          <w:szCs w:val="20"/>
+        </w:rPr>
+        <w:t xml:space="preserve"> in </w:t>
+      </w:r>
+      <w:proofErr w:type="spellStart"/>
+      <w:r>
+        <w:rPr>
+          <w:rFonts w:asciiTheme="minorHAnsi" w:hAnsiTheme="minorHAnsi" w:cstheme="minorHAnsi"/>
+          <w:iCs/>
+          <w:color w:val="000000"/>
+          <w:sz w:val="20"/>
+          <w:szCs w:val="20"/>
+        </w:rPr>
+        <w:t>the</w:t>
+      </w:r>
+      <w:proofErr w:type="spellEnd"/>
+      <w:r>
+        <w:rPr>
+          <w:rFonts w:asciiTheme="minorHAnsi" w:hAnsiTheme="minorHAnsi" w:cstheme="minorHAnsi"/>
+          <w:iCs/>
+          <w:color w:val="000000"/>
+          <w:sz w:val="20"/>
+          <w:szCs w:val="20"/>
+        </w:rPr>
+        <w:t xml:space="preserve"> </w:t>
+      </w:r>
+      <w:proofErr w:type="spellStart"/>
+      <w:r>
+        <w:rPr>
+          <w:rFonts w:asciiTheme="minorHAnsi" w:hAnsiTheme="minorHAnsi" w:cstheme="minorHAnsi"/>
+          <w:iCs/>
+          <w:color w:val="000000"/>
+          <w:sz w:val="20"/>
+          <w:szCs w:val="20"/>
+        </w:rPr>
+        <w:t>way</w:t>
+      </w:r>
+      <w:proofErr w:type="spellEnd"/>
+      <w:r>
+        <w:rPr>
+          <w:rFonts w:asciiTheme="minorHAnsi" w:hAnsiTheme="minorHAnsi" w:cstheme="minorHAnsi"/>
+          <w:iCs/>
+          <w:color w:val="000000"/>
+          <w:sz w:val="20"/>
+          <w:szCs w:val="20"/>
+        </w:rPr>
+        <w:t xml:space="preserve"> of </w:t>
+      </w:r>
+      <w:proofErr w:type="spellStart"/>
+      <w:r>
+        <w:rPr>
+          <w:rFonts w:asciiTheme="minorHAnsi" w:hAnsiTheme="minorHAnsi" w:cstheme="minorHAnsi"/>
+          <w:iCs/>
+          <w:color w:val="000000"/>
+          <w:sz w:val="20"/>
+          <w:szCs w:val="20"/>
+        </w:rPr>
+        <w:t>other</w:t>
+      </w:r>
+      <w:proofErr w:type="spellEnd"/>
+      <w:r>
+        <w:rPr>
+          <w:rFonts w:asciiTheme="minorHAnsi" w:hAnsiTheme="minorHAnsi" w:cstheme="minorHAnsi"/>
+          <w:iCs/>
+          <w:color w:val="000000"/>
+          <w:sz w:val="20"/>
+          <w:szCs w:val="20"/>
+        </w:rPr>
+        <w:t> </w:t>
+      </w:r>
+      <w:proofErr w:type="spellStart"/>
+      <w:r>
+        <w:rPr>
+          <w:rFonts w:asciiTheme="minorHAnsi" w:hAnsiTheme="minorHAnsi" w:cstheme="minorHAnsi"/>
+          <w:iCs/>
+          <w:color w:val="000000"/>
+          <w:sz w:val="20"/>
+          <w:szCs w:val="20"/>
+        </w:rPr>
+        <w:t>refactorings.</w:t>
+      </w:r>
+      <w:proofErr w:type="spellEnd"/>
+      <w:r>
+        <w:rPr>
+          <w:rFonts w:asciiTheme="minorHAnsi" w:hAnsiTheme="minorHAnsi" w:cstheme="minorHAnsi"/>
+          <w:iCs/>
+          <w:color w:val="000000"/>
+          <w:sz w:val="20"/>
+          <w:szCs w:val="20"/>
+        </w:rPr>
+        <w:br/>
+      </w:r>
+      <w:proofErr w:type="spellStart"/>
+      <w:r>
+        <w:rPr>
+          <w:rFonts w:asciiTheme="minorHAnsi" w:hAnsiTheme="minorHAnsi" w:cstheme="minorHAnsi"/>
+          <w:b/>
+          <w:iCs/>
+          <w:color w:val="000000"/>
+          <w:sz w:val="20"/>
+          <w:szCs w:val="20"/>
+        </w:rPr>
+        <w:t>Replace</w:t>
+      </w:r>
+      <w:proofErr w:type="spellEnd"/>
+      <w:r>
+        <w:rPr>
+          <w:rFonts w:asciiTheme="minorHAnsi" w:hAnsiTheme="minorHAnsi" w:cstheme="minorHAnsi"/>
+          <w:b/>
+          <w:iCs/>
+          <w:color w:val="000000"/>
+          <w:sz w:val="20"/>
+          <w:szCs w:val="20"/>
+        </w:rPr>
+        <w:t xml:space="preserve"> </w:t>
+      </w:r>
+      <w:proofErr w:type="spellStart"/>
+      <w:r>
+        <w:rPr>
+          <w:rFonts w:asciiTheme="minorHAnsi" w:hAnsiTheme="minorHAnsi" w:cstheme="minorHAnsi"/>
+          <w:b/>
+          <w:iCs/>
+          <w:color w:val="000000"/>
+          <w:sz w:val="20"/>
+          <w:szCs w:val="20"/>
+        </w:rPr>
+        <w:t>all</w:t>
+      </w:r>
+      <w:proofErr w:type="spellEnd"/>
+      <w:r>
+        <w:rPr>
+          <w:rFonts w:asciiTheme="minorHAnsi" w:hAnsiTheme="minorHAnsi" w:cstheme="minorHAnsi"/>
+          <w:b/>
+          <w:iCs/>
+          <w:color w:val="000000"/>
+          <w:sz w:val="20"/>
+          <w:szCs w:val="20"/>
+        </w:rPr>
+        <w:t xml:space="preserve"> </w:t>
+      </w:r>
+      <w:proofErr w:type="spellStart"/>
+      <w:r>
+        <w:rPr>
+          <w:rFonts w:asciiTheme="minorHAnsi" w:hAnsiTheme="minorHAnsi" w:cstheme="minorHAnsi"/>
+          <w:b/>
+          <w:iCs/>
+          <w:color w:val="000000"/>
+          <w:sz w:val="20"/>
+          <w:szCs w:val="20"/>
+        </w:rPr>
+        <w:t>references</w:t>
+      </w:r>
+      <w:proofErr w:type="spellEnd"/>
+      <w:r>
+        <w:rPr>
+          <w:rFonts w:asciiTheme="minorHAnsi" w:hAnsiTheme="minorHAnsi" w:cstheme="minorHAnsi"/>
+          <w:b/>
+          <w:iCs/>
+          <w:color w:val="000000"/>
+          <w:sz w:val="20"/>
+          <w:szCs w:val="20"/>
+        </w:rPr>
+        <w:t xml:space="preserve"> </w:t>
+      </w:r>
+      <w:proofErr w:type="spellStart"/>
+      <w:r>
+        <w:rPr>
+          <w:rFonts w:asciiTheme="minorHAnsi" w:hAnsiTheme="minorHAnsi" w:cstheme="minorHAnsi"/>
+          <w:b/>
+          <w:iCs/>
+          <w:color w:val="000000"/>
+          <w:sz w:val="20"/>
+          <w:szCs w:val="20"/>
+        </w:rPr>
+        <w:t>to</w:t>
+      </w:r>
+      <w:proofErr w:type="spellEnd"/>
+      <w:r>
+        <w:rPr>
+          <w:rFonts w:asciiTheme="minorHAnsi" w:hAnsiTheme="minorHAnsi" w:cstheme="minorHAnsi"/>
+          <w:b/>
+          <w:iCs/>
+          <w:color w:val="000000"/>
+          <w:sz w:val="20"/>
+          <w:szCs w:val="20"/>
+        </w:rPr>
+        <w:t xml:space="preserve"> </w:t>
+      </w:r>
+      <w:proofErr w:type="spellStart"/>
+      <w:r>
+        <w:rPr>
+          <w:rFonts w:asciiTheme="minorHAnsi" w:hAnsiTheme="minorHAnsi" w:cstheme="minorHAnsi"/>
+          <w:b/>
+          <w:iCs/>
+          <w:color w:val="000000"/>
+          <w:sz w:val="20"/>
+          <w:szCs w:val="20"/>
+        </w:rPr>
+        <w:t>that</w:t>
+      </w:r>
+      <w:proofErr w:type="spellEnd"/>
+      <w:r>
+        <w:rPr>
+          <w:rFonts w:asciiTheme="minorHAnsi" w:hAnsiTheme="minorHAnsi" w:cstheme="minorHAnsi"/>
+          <w:b/>
+          <w:iCs/>
+          <w:color w:val="000000"/>
+          <w:sz w:val="20"/>
+          <w:szCs w:val="20"/>
+        </w:rPr>
+        <w:t xml:space="preserve"> </w:t>
+      </w:r>
+      <w:proofErr w:type="spellStart"/>
+      <w:r>
+        <w:rPr>
+          <w:rFonts w:asciiTheme="minorHAnsi" w:hAnsiTheme="minorHAnsi" w:cstheme="minorHAnsi"/>
+          <w:b/>
+          <w:iCs/>
+          <w:color w:val="000000"/>
+          <w:sz w:val="20"/>
+          <w:szCs w:val="20"/>
+        </w:rPr>
+        <w:t>temp</w:t>
+      </w:r>
+      <w:proofErr w:type="spellEnd"/>
+      <w:r>
+        <w:rPr>
+          <w:rFonts w:asciiTheme="minorHAnsi" w:hAnsiTheme="minorHAnsi" w:cstheme="minorHAnsi"/>
+          <w:b/>
+          <w:iCs/>
+          <w:color w:val="000000"/>
+          <w:sz w:val="20"/>
+          <w:szCs w:val="20"/>
+        </w:rPr>
+        <w:t xml:space="preserve"> </w:t>
+      </w:r>
+      <w:proofErr w:type="spellStart"/>
+      <w:r>
+        <w:rPr>
+          <w:rFonts w:asciiTheme="minorHAnsi" w:hAnsiTheme="minorHAnsi" w:cstheme="minorHAnsi"/>
+          <w:b/>
+          <w:iCs/>
+          <w:color w:val="000000"/>
+          <w:sz w:val="20"/>
+          <w:szCs w:val="20"/>
+        </w:rPr>
+        <w:t>with</w:t>
+      </w:r>
+      <w:proofErr w:type="spellEnd"/>
+      <w:r>
+        <w:rPr>
+          <w:rFonts w:asciiTheme="minorHAnsi" w:hAnsiTheme="minorHAnsi" w:cstheme="minorHAnsi"/>
+          <w:b/>
+          <w:iCs/>
+          <w:color w:val="000000"/>
+          <w:sz w:val="20"/>
+          <w:szCs w:val="20"/>
+        </w:rPr>
+        <w:t xml:space="preserve"> </w:t>
+      </w:r>
+      <w:proofErr w:type="spellStart"/>
+      <w:r>
+        <w:rPr>
+          <w:rFonts w:asciiTheme="minorHAnsi" w:hAnsiTheme="minorHAnsi" w:cstheme="minorHAnsi"/>
+          <w:b/>
+          <w:iCs/>
+          <w:color w:val="000000"/>
+          <w:sz w:val="20"/>
+          <w:szCs w:val="20"/>
+        </w:rPr>
+        <w:t>the</w:t>
+      </w:r>
+      <w:proofErr w:type="spellEnd"/>
+      <w:r>
+        <w:rPr>
+          <w:rFonts w:asciiTheme="minorHAnsi" w:hAnsiTheme="minorHAnsi" w:cstheme="minorHAnsi"/>
+          <w:b/>
+          <w:iCs/>
+          <w:color w:val="000000"/>
+          <w:sz w:val="20"/>
+          <w:szCs w:val="20"/>
+        </w:rPr>
+        <w:t> </w:t>
+      </w:r>
+      <w:proofErr w:type="spellStart"/>
+      <w:r>
+        <w:rPr>
+          <w:rFonts w:asciiTheme="minorHAnsi" w:hAnsiTheme="minorHAnsi" w:cstheme="minorHAnsi"/>
+          <w:b/>
+          <w:iCs/>
+          <w:color w:val="000000"/>
+          <w:sz w:val="20"/>
+          <w:szCs w:val="20"/>
+        </w:rPr>
+        <w:t>expression</w:t>
+      </w:r>
+      <w:proofErr w:type="spellEnd"/>
+      <w:r>
+        <w:rPr>
+          <w:rFonts w:asciiTheme="minorHAnsi" w:hAnsiTheme="minorHAnsi" w:cstheme="minorHAnsi"/>
+          <w:b/>
+          <w:iCs/>
+          <w:color w:val="000000"/>
+          <w:sz w:val="20"/>
+          <w:szCs w:val="20"/>
+        </w:rPr>
+        <w:t>.</w:t>
+      </w:r>
+    </w:p>
+    <w:p>
+      <w:pPr>
+        <w:pStyle w:val="HTMLconformatoprevio"/>
+        <w:rPr>
+          <w:color w:val="000000"/>
+        </w:rPr>
+      </w:pPr>
+      <w:proofErr w:type="spellStart"/>
+      <w:proofErr w:type="gramStart"/>
+      <w:r>
+        <w:rPr>
+          <w:color w:val="000000"/>
+        </w:rPr>
+        <w:t>double</w:t>
+      </w:r>
+      <w:proofErr w:type="spellEnd"/>
+      <w:proofErr w:type="gramEnd"/>
+      <w:r>
+        <w:rPr>
+          <w:color w:val="000000"/>
+        </w:rPr>
+        <w:t xml:space="preserve"> </w:t>
+      </w:r>
+      <w:proofErr w:type="spellStart"/>
+      <w:r>
+        <w:rPr>
+          <w:color w:val="000000"/>
+        </w:rPr>
+        <w:t>basePrice</w:t>
+      </w:r>
+      <w:proofErr w:type="spellEnd"/>
+      <w:r>
+        <w:rPr>
+          <w:color w:val="000000"/>
+        </w:rPr>
+        <w:t xml:space="preserve"> = </w:t>
+      </w:r>
+      <w:proofErr w:type="spellStart"/>
+      <w:r>
+        <w:rPr>
+          <w:color w:val="000000"/>
+        </w:rPr>
+        <w:t>anOrder.basePrice</w:t>
+      </w:r>
+      <w:proofErr w:type="spellEnd"/>
+      <w:r>
+        <w:rPr>
+          <w:color w:val="000000"/>
+        </w:rPr>
+        <w:t>();</w:t>
+      </w:r>
+    </w:p>
+    <w:p>
+      <w:pPr>
+        <w:pStyle w:val="HTMLconformatoprevio"/>
+        <w:rPr>
+          <w:color w:val="000000"/>
+        </w:rPr>
+      </w:pPr>
+      <w:proofErr w:type="spellStart"/>
+      <w:proofErr w:type="gramStart"/>
+      <w:r>
+        <w:rPr>
+          <w:color w:val="000000"/>
+        </w:rPr>
+        <w:t>return</w:t>
+      </w:r>
+      <w:proofErr w:type="spellEnd"/>
+      <w:proofErr w:type="gramEnd"/>
+      <w:r>
+        <w:rPr>
+          <w:color w:val="000000"/>
+        </w:rPr>
+        <w:t xml:space="preserve"> (</w:t>
+      </w:r>
+      <w:proofErr w:type="spellStart"/>
+      <w:r>
+        <w:rPr>
+          <w:color w:val="000000"/>
+        </w:rPr>
+        <w:t>basePrice</w:t>
+      </w:r>
+      <w:proofErr w:type="spellEnd"/>
+      <w:r>
+        <w:rPr>
+          <w:color w:val="000000"/>
+        </w:rPr>
+        <w:t xml:space="preserve"> &gt; 1000)</w:t>
+      </w:r>
+    </w:p>
+    <w:p>
+      <w:pPr>
+        <w:shd w:val="clear" w:color="auto" w:fill="FFFFFF"/>
+        <w:tabs>
+          <w:tab w:val="left" w:pos="916"/>
+          <w:tab w:val="left" w:pos="1832"/>
+          <w:tab w:val="left" w:pos="2748"/>
+          <w:tab w:val="left" w:pos="3664"/>
+          <w:tab w:val="left" w:pos="4580"/>
+          <w:tab w:val="left" w:pos="5496"/>
+          <w:tab w:val="left" w:pos="6412"/>
+          <w:tab w:val="left" w:pos="7328"/>
+          <w:tab w:val="left" w:pos="8244"/>
+          <w:tab w:val="left" w:pos="9160"/>
+          <w:tab w:val="left" w:pos="10076"/>
+          <w:tab w:val="left" w:pos="10992"/>
+          <w:tab w:val="left" w:pos="11908"/>
+          <w:tab w:val="left" w:pos="12824"/>
+          <w:tab w:val="left" w:pos="13740"/>
+          <w:tab w:val="left" w:pos="14656"/>
+        </w:tabs>
+        <w:spacing w:after="0" w:line="240" w:lineRule="auto"/>
+        <w:textAlignment w:val="baseline"/>
+        <w:rPr>
+          <w:rFonts w:ascii="Lucida Console" w:eastAsia="Times New Roman" w:hAnsi="Lucida Console" w:cs="Courier New"/>
+          <w:color w:val="333333"/>
+          <w:lang w:eastAsia="es-PE"/>
+        </w:rPr>
+      </w:pPr>
+      <w:r>
+        <w:rPr>
+          <w:rFonts w:ascii="Lucida Console" w:eastAsia="Times New Roman" w:hAnsi="Lucida Console" w:cs="Courier New"/>
+          <w:color w:val="333333"/>
+          <w:sz w:val="20"/>
+          <w:szCs w:val="20"/>
+          <w:bdr w:val="none" w:sz="0" w:space="0" w:color="auto" w:frame="1"/>
+          <w:shd w:val="clear" w:color="auto" w:fill="F7F7F7"/>
+          <w:lang w:eastAsia="es-PE"/>
+        </w:rPr>
+        <w:t xml:space="preserve">   </w:t>
+      </w:r>
+    </w:p>
+    <w:p>
+      <w:pPr>
+        <w:shd w:val="clear" w:color="auto" w:fill="FFFFFF"/>
+        <w:spacing w:line="360" w:lineRule="atLeast"/>
+        <w:jc w:val="center"/>
+        <w:textAlignment w:val="baseline"/>
+        <w:rPr>
+          <w:rFonts w:ascii="Georgia" w:eastAsia="Times New Roman" w:hAnsi="Georgia" w:cs="Times New Roman"/>
+          <w:color w:val="333333"/>
+          <w:sz w:val="24"/>
+          <w:szCs w:val="24"/>
+          <w:lang w:eastAsia="es-PE"/>
+        </w:rPr>
+      </w:pPr>
+      <w:r>
+        <w:rPr>
+          <w:rFonts w:ascii="Georgia" w:eastAsia="Times New Roman" w:hAnsi="Georgia" w:cs="Times New Roman"/>
+          <w:noProof/>
+          <w:color w:val="333333"/>
+          <w:sz w:val="24"/>
+          <w:szCs w:val="24"/>
+          <w:lang w:eastAsia="es-PE"/>
+        </w:rPr>
+        <w:drawing>
+          <wp:inline distT="0" distB="0" distL="0" distR="0" wp14:anchorId="6B1FD9F0" wp14:editId="3FF8B0BE">
+            <wp:extent cx="200025" cy="304800"/>
+            <wp:effectExtent l="0" t="0" r="9525" b="0"/>
+            <wp:docPr id="14" name="Imagen 14" descr="graphics/arrow.gif"/>
+            <wp:cNvGraphicFramePr>
+              <a:graphicFrameLocks xmlns:a="http://schemas.openxmlformats.org/drawingml/2006/main" noChangeAspect="1"/>
+            </wp:cNvGraphicFramePr>
+            <a:graphic xmlns:a="http://schemas.openxmlformats.org/drawingml/2006/main">
+              <a:graphicData uri="http://schemas.openxmlformats.org/drawingml/2006/picture">
+                <pic:pic xmlns:pic="http://schemas.openxmlformats.org/drawingml/2006/picture">
+                  <pic:nvPicPr>
+                    <pic:cNvPr id="0" name="Picture 5" descr="graphics/arrow.gif"/>
+                    <pic:cNvPicPr>
+                      <a:picLocks noChangeAspect="1" noChangeArrowheads="1"/>
+                    </pic:cNvPicPr>
+                  </pic:nvPicPr>
+                  <pic:blipFill>
+                    <a:blip r:embed="rId8">
+                      <a:extLst>
+                        <a:ext uri="{28A0092B-C50C-407E-A947-70E740481C1C}">
+                          <a14:useLocalDpi xmlns:a14="http://schemas.microsoft.com/office/drawing/2010/main" val="0"/>
+                        </a:ext>
+                      </a:extLst>
+                    </a:blip>
+                    <a:srcRect/>
+                    <a:stretch>
+                      <a:fillRect/>
+                    </a:stretch>
+                  </pic:blipFill>
+                  <pic:spPr bwMode="auto">
+                    <a:xfrm>
+                      <a:off x="0" y="0"/>
+                      <a:ext cx="200025" cy="304800"/>
+                    </a:xfrm>
+                    <a:prstGeom prst="rect">
+                      <a:avLst/>
+                    </a:prstGeom>
+                    <a:noFill/>
+                    <a:ln>
+                      <a:noFill/>
+                    </a:ln>
+                  </pic:spPr>
+                </pic:pic>
+              </a:graphicData>
+            </a:graphic>
+          </wp:inline>
+        </w:drawing>
+      </w:r>
+    </w:p>
+    <w:p>
+      <w:pPr>
+        <w:pStyle w:val="HTMLconformatoprevio"/>
+        <w:rPr>
+          <w:color w:val="000000"/>
+        </w:rPr>
+      </w:pPr>
+      <w:proofErr w:type="spellStart"/>
+      <w:proofErr w:type="gramStart"/>
+      <w:r>
+        <w:rPr>
+          <w:color w:val="000000"/>
+        </w:rPr>
+        <w:t>return</w:t>
+      </w:r>
+      <w:proofErr w:type="spellEnd"/>
+      <w:proofErr w:type="gramEnd"/>
+      <w:r>
+        <w:rPr>
+          <w:color w:val="000000"/>
+        </w:rPr>
+        <w:t xml:space="preserve"> (</w:t>
+      </w:r>
+      <w:proofErr w:type="spellStart"/>
+      <w:r>
+        <w:rPr>
+          <w:color w:val="000000"/>
+        </w:rPr>
+        <w:t>anOrder.basePrice</w:t>
+      </w:r>
+      <w:proofErr w:type="spellEnd"/>
+      <w:r>
+        <w:rPr>
+          <w:color w:val="000000"/>
+        </w:rPr>
+        <w:t>() &gt; 1000)</w:t>
+      </w:r>
+    </w:p>
+    <w:p/>
+    <w:p>
+      <w:pPr>
+        <w:pStyle w:val="Ttulo2"/>
+      </w:pPr>
+      <w:proofErr w:type="spellStart"/>
+      <w:r>
+        <w:t>Move</w:t>
+      </w:r>
+      <w:proofErr w:type="spellEnd"/>
+      <w:r>
+        <w:t xml:space="preserve"> </w:t>
+      </w:r>
+      <w:proofErr w:type="spellStart"/>
+      <w:r>
+        <w:t>Method</w:t>
+      </w:r>
+      <w:proofErr w:type="spellEnd"/>
+    </w:p>
+    <w:p>
+      <w:pPr>
+        <w:pStyle w:val="problem"/>
+        <w:jc w:val="center"/>
+        <w:rPr>
+          <w:rFonts w:asciiTheme="minorHAnsi" w:hAnsiTheme="minorHAnsi" w:cstheme="minorHAnsi"/>
+          <w:b/>
+          <w:iCs/>
+          <w:color w:val="000000"/>
+          <w:sz w:val="20"/>
+          <w:szCs w:val="20"/>
+        </w:rPr>
+      </w:pPr>
+      <w:r>
+        <w:rPr>
+          <w:rFonts w:asciiTheme="minorHAnsi" w:hAnsiTheme="minorHAnsi" w:cstheme="minorHAnsi"/>
+          <w:iCs/>
+          <w:color w:val="000000"/>
+          <w:sz w:val="20"/>
+          <w:szCs w:val="20"/>
+        </w:rPr>
+        <w:t xml:space="preserve">A </w:t>
+      </w:r>
+      <w:proofErr w:type="spellStart"/>
+      <w:r>
+        <w:rPr>
+          <w:rFonts w:asciiTheme="minorHAnsi" w:hAnsiTheme="minorHAnsi" w:cstheme="minorHAnsi"/>
+          <w:iCs/>
+          <w:color w:val="000000"/>
+          <w:sz w:val="20"/>
+          <w:szCs w:val="20"/>
+        </w:rPr>
+        <w:t>method</w:t>
+      </w:r>
+      <w:proofErr w:type="spellEnd"/>
+      <w:r>
+        <w:rPr>
+          <w:rFonts w:asciiTheme="minorHAnsi" w:hAnsiTheme="minorHAnsi" w:cstheme="minorHAnsi"/>
+          <w:iCs/>
+          <w:color w:val="000000"/>
+          <w:sz w:val="20"/>
+          <w:szCs w:val="20"/>
+        </w:rPr>
+        <w:t xml:space="preserve"> </w:t>
+      </w:r>
+      <w:proofErr w:type="spellStart"/>
+      <w:r>
+        <w:rPr>
+          <w:rFonts w:asciiTheme="minorHAnsi" w:hAnsiTheme="minorHAnsi" w:cstheme="minorHAnsi"/>
+          <w:iCs/>
+          <w:color w:val="000000"/>
+          <w:sz w:val="20"/>
+          <w:szCs w:val="20"/>
+        </w:rPr>
+        <w:t>is</w:t>
+      </w:r>
+      <w:proofErr w:type="spellEnd"/>
+      <w:r>
+        <w:rPr>
+          <w:rFonts w:asciiTheme="minorHAnsi" w:hAnsiTheme="minorHAnsi" w:cstheme="minorHAnsi"/>
+          <w:iCs/>
+          <w:color w:val="000000"/>
+          <w:sz w:val="20"/>
+          <w:szCs w:val="20"/>
+        </w:rPr>
         <w:t xml:space="preserve">, </w:t>
       </w:r>
       <w:proofErr w:type="spellStart"/>
@@ -6389,9 +10233,19 @@
           <w:sz w:val="20"/>
           <w:szCs w:val="20"/>
         </w:rPr>
-        <w:t>defined.</w:t>
-      </w:r>
-      <w:proofErr w:type="spellEnd"/>
+        <w:t>defined</w:t>
+      </w:r>
+      <w:proofErr w:type="spellEnd"/>
+      <w:r>
+        <w:rPr>
+          <w:rFonts w:asciiTheme="minorHAnsi" w:hAnsiTheme="minorHAnsi" w:cstheme="minorHAnsi"/>
+          <w:iCs/>
+          <w:color w:val="000000"/>
+          <w:sz w:val="20"/>
+          <w:szCs w:val="20"/>
+        </w:rPr>
+        <w:t>.</w:t>
+      </w:r>
       <w:r>
         <w:rPr>
           <w:rFonts w:asciiTheme="minorHAnsi" w:hAnsiTheme="minorHAnsi" w:cstheme="minorHAnsi"/>
@@ -6898,11 +10752,11 @@
                     </pic:cNvPicPr>
                   </pic:nvPicPr>
                   <pic:blipFill>
-                    <a:blip r:embed="rId15">
+                    <a:blip r:embed="rId18">
                       <a:extLst>
                         <a:ext uri="{BEBA8EAE-BF5A-486C-A8C5-ECC9F3942E4B}">
                           <a14:imgProps xmlns:a14="http://schemas.microsoft.com/office/drawing/2010/main">
-                            <a14:imgLayer r:embed="rId16">
+                            <a14:imgLayer r:embed="rId19">
                               <a14:imgEffect>
                                 <a14:sharpenSoften amount="50000"/>
                               </a14:imgEffect>
@@ -6923,401 +10777,6 @@
                     <a:xfrm>
                       <a:off x="0" y="0"/>
                       <a:ext cx="3900957" cy="1816384"/>
-                    </a:xfrm>
-                    <a:prstGeom prst="rect">
-                      <a:avLst/>
-                    </a:prstGeom>
-                    <a:noFill/>
-                    <a:ln>
-                      <a:noFill/>
-                    </a:ln>
-                  </pic:spPr>
-                </pic:pic>
-              </a:graphicData>
-            </a:graphic>
-          </wp:inline>
-        </w:drawing>
-      </w:r>
-    </w:p>
-    <w:p>
-      <w:bookmarkStart w:id="0" w:name="_GoBack"/>
-      <w:bookmarkEnd w:id="0"/>
-    </w:p>
-    <w:p>
-      <w:pPr>
-        <w:pStyle w:val="Ttulo2"/>
-      </w:pPr>
-      <w:proofErr w:type="spellStart"/>
-      <w:r>
-        <w:t>Rename</w:t>
-      </w:r>
-      <w:proofErr w:type="spellEnd"/>
-    </w:p>
-    <w:p>
-      <w:pPr>
-        <w:pStyle w:val="problem"/>
-        <w:jc w:val="center"/>
-        <w:rPr>
-          <w:rFonts w:asciiTheme="minorHAnsi" w:hAnsiTheme="minorHAnsi" w:cstheme="minorHAnsi"/>
-          <w:b/>
-          <w:iCs/>
-          <w:color w:val="000000"/>
-          <w:sz w:val="20"/>
-          <w:szCs w:val="20"/>
-        </w:rPr>
-      </w:pPr>
-      <w:proofErr w:type="spellStart"/>
-      <w:r>
-        <w:rPr>
-          <w:rFonts w:asciiTheme="minorHAnsi" w:hAnsiTheme="minorHAnsi" w:cstheme="minorHAnsi"/>
-          <w:iCs/>
-          <w:color w:val="000000"/>
-          <w:sz w:val="20"/>
-          <w:szCs w:val="20"/>
-        </w:rPr>
-        <w:t>The</w:t>
-      </w:r>
-      <w:proofErr w:type="spellEnd"/>
-      <w:r>
-        <w:rPr>
-          <w:rFonts w:asciiTheme="minorHAnsi" w:hAnsiTheme="minorHAnsi" w:cstheme="minorHAnsi"/>
-          <w:iCs/>
-          <w:color w:val="000000"/>
-          <w:sz w:val="20"/>
-          <w:szCs w:val="20"/>
-        </w:rPr>
-        <w:t xml:space="preserve"> </w:t>
-      </w:r>
-      <w:proofErr w:type="spellStart"/>
-      <w:r>
-        <w:rPr>
-          <w:rFonts w:asciiTheme="minorHAnsi" w:hAnsiTheme="minorHAnsi" w:cstheme="minorHAnsi"/>
-          <w:iCs/>
-          <w:color w:val="000000"/>
-          <w:sz w:val="20"/>
-          <w:szCs w:val="20"/>
-        </w:rPr>
-        <w:t>name</w:t>
-      </w:r>
-      <w:proofErr w:type="spellEnd"/>
-      <w:r>
-        <w:rPr>
-          <w:rFonts w:asciiTheme="minorHAnsi" w:hAnsiTheme="minorHAnsi" w:cstheme="minorHAnsi"/>
-          <w:iCs/>
-          <w:color w:val="000000"/>
-          <w:sz w:val="20"/>
-          <w:szCs w:val="20"/>
-        </w:rPr>
-        <w:t xml:space="preserve"> of a </w:t>
-      </w:r>
-      <w:proofErr w:type="spellStart"/>
-      <w:r>
-        <w:rPr>
-          <w:rFonts w:asciiTheme="minorHAnsi" w:hAnsiTheme="minorHAnsi" w:cstheme="minorHAnsi"/>
-          <w:iCs/>
-          <w:color w:val="000000"/>
-          <w:sz w:val="20"/>
-          <w:szCs w:val="20"/>
-        </w:rPr>
-        <w:t>method</w:t>
-      </w:r>
-      <w:proofErr w:type="spellEnd"/>
-      <w:r>
-        <w:rPr>
-          <w:rFonts w:asciiTheme="minorHAnsi" w:hAnsiTheme="minorHAnsi" w:cstheme="minorHAnsi"/>
-          <w:iCs/>
-          <w:color w:val="000000"/>
-          <w:sz w:val="20"/>
-          <w:szCs w:val="20"/>
-        </w:rPr>
-        <w:t xml:space="preserve"> </w:t>
-      </w:r>
-      <w:proofErr w:type="spellStart"/>
-      <w:r>
-        <w:rPr>
-          <w:rFonts w:asciiTheme="minorHAnsi" w:hAnsiTheme="minorHAnsi" w:cstheme="minorHAnsi"/>
-          <w:iCs/>
-          <w:color w:val="000000"/>
-          <w:sz w:val="20"/>
-          <w:szCs w:val="20"/>
-        </w:rPr>
-        <w:t>does</w:t>
-      </w:r>
-      <w:proofErr w:type="spellEnd"/>
-      <w:r>
-        <w:rPr>
-          <w:rFonts w:asciiTheme="minorHAnsi" w:hAnsiTheme="minorHAnsi" w:cstheme="minorHAnsi"/>
-          <w:iCs/>
-          <w:color w:val="000000"/>
-          <w:sz w:val="20"/>
-          <w:szCs w:val="20"/>
-        </w:rPr>
-        <w:t xml:space="preserve"> </w:t>
-      </w:r>
-      <w:proofErr w:type="spellStart"/>
-      <w:r>
-        <w:rPr>
-          <w:rFonts w:asciiTheme="minorHAnsi" w:hAnsiTheme="minorHAnsi" w:cstheme="minorHAnsi"/>
-          <w:iCs/>
-          <w:color w:val="000000"/>
-          <w:sz w:val="20"/>
-          <w:szCs w:val="20"/>
-        </w:rPr>
-        <w:t>not</w:t>
-      </w:r>
-      <w:proofErr w:type="spellEnd"/>
-      <w:r>
-        <w:rPr>
-          <w:rFonts w:asciiTheme="minorHAnsi" w:hAnsiTheme="minorHAnsi" w:cstheme="minorHAnsi"/>
-          <w:iCs/>
-          <w:color w:val="000000"/>
-          <w:sz w:val="20"/>
-          <w:szCs w:val="20"/>
-        </w:rPr>
-        <w:t xml:space="preserve"> </w:t>
-      </w:r>
-      <w:proofErr w:type="spellStart"/>
-      <w:r>
-        <w:rPr>
-          <w:rFonts w:asciiTheme="minorHAnsi" w:hAnsiTheme="minorHAnsi" w:cstheme="minorHAnsi"/>
-          <w:iCs/>
-          <w:color w:val="000000"/>
-          <w:sz w:val="20"/>
-          <w:szCs w:val="20"/>
-        </w:rPr>
-        <w:t>reveal</w:t>
-      </w:r>
-      <w:proofErr w:type="spellEnd"/>
-      <w:r>
-        <w:rPr>
-          <w:rFonts w:asciiTheme="minorHAnsi" w:hAnsiTheme="minorHAnsi" w:cstheme="minorHAnsi"/>
-          <w:iCs/>
-          <w:color w:val="000000"/>
-          <w:sz w:val="20"/>
-          <w:szCs w:val="20"/>
-        </w:rPr>
-        <w:t xml:space="preserve"> </w:t>
-      </w:r>
-      <w:proofErr w:type="spellStart"/>
-      <w:r>
-        <w:rPr>
-          <w:rFonts w:asciiTheme="minorHAnsi" w:hAnsiTheme="minorHAnsi" w:cstheme="minorHAnsi"/>
-          <w:iCs/>
-          <w:color w:val="000000"/>
-          <w:sz w:val="20"/>
-          <w:szCs w:val="20"/>
-        </w:rPr>
-        <w:t>its</w:t>
-      </w:r>
-      <w:proofErr w:type="spellEnd"/>
-      <w:r>
-        <w:rPr>
-          <w:rFonts w:asciiTheme="minorHAnsi" w:hAnsiTheme="minorHAnsi" w:cstheme="minorHAnsi"/>
-          <w:iCs/>
-          <w:color w:val="000000"/>
-          <w:sz w:val="20"/>
-          <w:szCs w:val="20"/>
-        </w:rPr>
-        <w:t xml:space="preserve"> </w:t>
-      </w:r>
-      <w:proofErr w:type="spellStart"/>
-      <w:r>
-        <w:rPr>
-          <w:rFonts w:asciiTheme="minorHAnsi" w:hAnsiTheme="minorHAnsi" w:cstheme="minorHAnsi"/>
-          <w:iCs/>
-          <w:color w:val="000000"/>
-          <w:sz w:val="20"/>
-          <w:szCs w:val="20"/>
-        </w:rPr>
-        <w:t>purpose.</w:t>
-      </w:r>
-      <w:proofErr w:type="spellEnd"/>
-      <w:r>
-        <w:rPr>
-          <w:rFonts w:asciiTheme="minorHAnsi" w:hAnsiTheme="minorHAnsi" w:cstheme="minorHAnsi"/>
-          <w:iCs/>
-          <w:color w:val="000000"/>
-          <w:sz w:val="20"/>
-          <w:szCs w:val="20"/>
-        </w:rPr>
-        <w:br/>
-      </w:r>
-      <w:proofErr w:type="spellStart"/>
-      <w:r>
-        <w:rPr>
-          <w:rFonts w:asciiTheme="minorHAnsi" w:hAnsiTheme="minorHAnsi" w:cstheme="minorHAnsi"/>
-          <w:b/>
-          <w:iCs/>
-          <w:color w:val="000000"/>
-          <w:sz w:val="20"/>
-          <w:szCs w:val="20"/>
-        </w:rPr>
-        <w:t>Change</w:t>
-      </w:r>
-      <w:proofErr w:type="spellEnd"/>
-      <w:r>
-        <w:rPr>
-          <w:rFonts w:asciiTheme="minorHAnsi" w:hAnsiTheme="minorHAnsi" w:cstheme="minorHAnsi"/>
-          <w:b/>
-          <w:iCs/>
-          <w:color w:val="000000"/>
-          <w:sz w:val="20"/>
-          <w:szCs w:val="20"/>
-        </w:rPr>
-        <w:t xml:space="preserve"> </w:t>
-      </w:r>
-      <w:proofErr w:type="spellStart"/>
-      <w:r>
-        <w:rPr>
-          <w:rFonts w:asciiTheme="minorHAnsi" w:hAnsiTheme="minorHAnsi" w:cstheme="minorHAnsi"/>
-          <w:b/>
-          <w:iCs/>
-          <w:color w:val="000000"/>
-          <w:sz w:val="20"/>
-          <w:szCs w:val="20"/>
-        </w:rPr>
-        <w:t>the</w:t>
-      </w:r>
-      <w:proofErr w:type="spellEnd"/>
-      <w:r>
-        <w:rPr>
-          <w:rFonts w:asciiTheme="minorHAnsi" w:hAnsiTheme="minorHAnsi" w:cstheme="minorHAnsi"/>
-          <w:b/>
-          <w:iCs/>
-          <w:color w:val="000000"/>
-          <w:sz w:val="20"/>
-          <w:szCs w:val="20"/>
-        </w:rPr>
-        <w:t xml:space="preserve"> </w:t>
-      </w:r>
-      <w:proofErr w:type="spellStart"/>
-      <w:r>
-        <w:rPr>
-          <w:rFonts w:asciiTheme="minorHAnsi" w:hAnsiTheme="minorHAnsi" w:cstheme="minorHAnsi"/>
-          <w:b/>
-          <w:iCs/>
-          <w:color w:val="000000"/>
-          <w:sz w:val="20"/>
-          <w:szCs w:val="20"/>
-        </w:rPr>
-        <w:t>name</w:t>
-      </w:r>
-      <w:proofErr w:type="spellEnd"/>
-      <w:r>
-        <w:rPr>
-          <w:rFonts w:asciiTheme="minorHAnsi" w:hAnsiTheme="minorHAnsi" w:cstheme="minorHAnsi"/>
-          <w:b/>
-          <w:iCs/>
-          <w:color w:val="000000"/>
-          <w:sz w:val="20"/>
-          <w:szCs w:val="20"/>
-        </w:rPr>
-        <w:t xml:space="preserve"> of </w:t>
-      </w:r>
-      <w:proofErr w:type="spellStart"/>
-      <w:r>
-        <w:rPr>
-          <w:rFonts w:asciiTheme="minorHAnsi" w:hAnsiTheme="minorHAnsi" w:cstheme="minorHAnsi"/>
-          <w:b/>
-          <w:iCs/>
-          <w:color w:val="000000"/>
-          <w:sz w:val="20"/>
-          <w:szCs w:val="20"/>
-        </w:rPr>
-        <w:t>the</w:t>
-      </w:r>
-      <w:proofErr w:type="spellEnd"/>
-      <w:r>
-        <w:rPr>
-          <w:rFonts w:asciiTheme="minorHAnsi" w:hAnsiTheme="minorHAnsi" w:cstheme="minorHAnsi"/>
-          <w:b/>
-          <w:iCs/>
-          <w:color w:val="000000"/>
-          <w:sz w:val="20"/>
-          <w:szCs w:val="20"/>
-        </w:rPr>
-        <w:t xml:space="preserve"> </w:t>
-      </w:r>
-      <w:proofErr w:type="spellStart"/>
-      <w:r>
-        <w:rPr>
-          <w:rFonts w:asciiTheme="minorHAnsi" w:hAnsiTheme="minorHAnsi" w:cstheme="minorHAnsi"/>
-          <w:b/>
-          <w:iCs/>
-          <w:color w:val="000000"/>
-          <w:sz w:val="20"/>
-          <w:szCs w:val="20"/>
-        </w:rPr>
-        <w:t>method</w:t>
-      </w:r>
-      <w:proofErr w:type="spellEnd"/>
-      <w:r>
-        <w:rPr>
-          <w:rFonts w:asciiTheme="minorHAnsi" w:hAnsiTheme="minorHAnsi" w:cstheme="minorHAnsi"/>
-          <w:b/>
-          <w:iCs/>
-          <w:color w:val="000000"/>
-          <w:sz w:val="20"/>
-          <w:szCs w:val="20"/>
-        </w:rPr>
-        <w:t>.</w:t>
-      </w:r>
-    </w:p>
-    <w:p>
-      <w:pPr>
-        <w:spacing w:after="0" w:line="240" w:lineRule="auto"/>
-        <w:jc w:val="center"/>
-        <w:rPr>
-          <w:rFonts w:ascii="Times New Roman" w:eastAsia="Times New Roman" w:hAnsi="Times New Roman" w:cs="Times New Roman"/>
-          <w:color w:val="000000"/>
-          <w:sz w:val="27"/>
-          <w:szCs w:val="27"/>
-          <w:lang w:eastAsia="es-PE"/>
-        </w:rPr>
-      </w:pPr>
-      <w:r>
-        <w:rPr>
-          <w:rFonts w:ascii="Times New Roman" w:eastAsia="Times New Roman" w:hAnsi="Times New Roman" w:cs="Times New Roman"/>
-          <w:noProof/>
-          <w:color w:val="000000"/>
-          <w:sz w:val="27"/>
-          <w:szCs w:val="27"/>
-          <w:lang w:eastAsia="es-PE"/>
-        </w:rPr>
-        <w:drawing>
-          <wp:inline distT="0" distB="0" distL="0" distR="0">
-            <wp:extent cx="4572000" cy="828675"/>
-            <wp:effectExtent l="0" t="0" r="0" b="9525"/>
-            <wp:docPr id="13" name="Imagen 13" descr="http://www.refactoring.com/catalog/renameMethod.gif"/>
-            <wp:cNvGraphicFramePr>
-              <a:graphicFrameLocks xmlns:a="http://schemas.openxmlformats.org/drawingml/2006/main" noChangeAspect="1"/>
-            </wp:cNvGraphicFramePr>
-            <a:graphic xmlns:a="http://schemas.openxmlformats.org/drawingml/2006/main">
-              <a:graphicData uri="http://schemas.openxmlformats.org/drawingml/2006/picture">
-                <pic:pic xmlns:pic="http://schemas.openxmlformats.org/drawingml/2006/picture">
-                  <pic:nvPicPr>
-                    <pic:cNvPr id="0" name="Picture 21" descr="http://www.refactoring.com/catalog/renameMethod.gif"/>
-                    <pic:cNvPicPr>
-                      <a:picLocks noChangeAspect="1" noChangeArrowheads="1"/>
-                    </pic:cNvPicPr>
-                  </pic:nvPicPr>
-                  <pic:blipFill>
-                    <a:blip r:embed="rId17">
-                      <a:extLst>
-                        <a:ext uri="{28A0092B-C50C-407E-A947-70E740481C1C}">
-                          <a14:useLocalDpi xmlns:a14="http://schemas.microsoft.com/office/drawing/2010/main" val="0"/>
-                        </a:ext>
-                      </a:extLst>
-                    </a:blip>
-                    <a:srcRect/>
-                    <a:stretch>
-                      <a:fillRect/>
-                    </a:stretch>
-                  </pic:blipFill>
-                  <pic:spPr bwMode="auto">
-                    <a:xfrm>
-                      <a:off x="0" y="0"/>
-                      <a:ext cx="4572000" cy="828675"/>
                     </a:xfrm>
                     <a:prstGeom prst="rect">
                       <a:avLst/>
@@ -7510,6 +10969,29 @@
   <w:style w:type="paragraph" w:default="1" w:styleId="Normal">
     <w:name w:val="Normal"/>
     <w:qFormat/>
+  </w:style>
+  <w:style w:type="paragraph" w:styleId="Ttulo1">
+    <w:name w:val="heading 1"/>
+    <w:basedOn w:val="Normal"/>
+    <w:next w:val="Normal"/>
+    <w:link w:val="Ttulo1Car"/>
+    <w:uiPriority w:val="9"/>
+    <w:qFormat/>
+    <w:rsid w:val="00B00BF1"/>
+    <w:pPr>
+      <w:keepNext/>
+      <w:keepLines/>
+      <w:spacing w:before="480" w:after="0"/>
+      <w:outlineLvl w:val="0"/>
+    </w:pPr>
+    <w:rPr>
+      <w:rFonts w:asciiTheme="majorHAnsi" w:eastAsiaTheme="majorEastAsia" w:hAnsiTheme="majorHAnsi" w:cstheme="majorBidi"/>
+      <w:b/>
+      <w:bCs/>
+      <w:color w:val="365F91" w:themeColor="accent1" w:themeShade="BF"/>
+      <w:sz w:val="28"/>
+      <w:szCs w:val="28"/>
+    </w:rPr>
   </w:style>
   <w:style w:type="paragraph" w:styleId="Ttulo2">
     <w:name w:val="heading 2"/>
@@ -7716,6 +11198,71 @@
       <w:lang w:eastAsia="es-PE"/>
     </w:rPr>
   </w:style>
+  <w:style w:type="paragraph" w:customStyle="1" w:styleId="addanchor">
+    <w:name w:val="addanchor"/>
+    <w:basedOn w:val="Normal"/>
+    <w:rsid w:val="00863004"/>
+    <w:pPr>
+      <w:spacing w:before="100" w:beforeAutospacing="1" w:after="100" w:afterAutospacing="1" w:line="240" w:lineRule="auto"/>
+    </w:pPr>
+    <w:rPr>
+      <w:rFonts w:ascii="Times New Roman" w:eastAsia="Times New Roman" w:hAnsi="Times New Roman" w:cs="Times New Roman"/>
+      <w:sz w:val="24"/>
+      <w:szCs w:val="24"/>
+      <w:lang w:eastAsia="es-PE"/>
+    </w:rPr>
+  </w:style>
+  <w:style w:type="character" w:styleId="Hipervnculo">
+    <w:name w:val="Hyperlink"/>
+    <w:basedOn w:val="Fuentedeprrafopredeter"/>
+    <w:uiPriority w:val="99"/>
+    <w:semiHidden/>
+    <w:unhideWhenUsed/>
+    <w:rsid w:val="00863004"/>
+    <w:rPr>
+      <w:color w:val="0000FF"/>
+      <w:u w:val="single"/>
+    </w:rPr>
+  </w:style>
+  <w:style w:type="character" w:styleId="nfasis">
+    <w:name w:val="Emphasis"/>
+    <w:basedOn w:val="Fuentedeprrafopredeter"/>
+    <w:uiPriority w:val="20"/>
+    <w:qFormat/>
+    <w:rsid w:val="00863004"/>
+    <w:rPr>
+      <w:i/>
+      <w:iCs/>
+    </w:rPr>
+  </w:style>
+  <w:style w:type="character" w:styleId="CdigoHTML">
+    <w:name w:val="HTML Code"/>
+    <w:basedOn w:val="Fuentedeprrafopredeter"/>
+    <w:uiPriority w:val="99"/>
+    <w:semiHidden/>
+    <w:unhideWhenUsed/>
+    <w:rsid w:val="00863004"/>
+    <w:rPr>
+      <w:rFonts w:ascii="Courier New" w:eastAsia="Times New Roman" w:hAnsi="Courier New" w:cs="Courier New"/>
+      <w:sz w:val="20"/>
+      <w:szCs w:val="20"/>
+    </w:rPr>
+  </w:style>
+  <w:style w:type="character" w:customStyle="1" w:styleId="Ttulo1Car">
+    <w:name w:val="Título 1 Car"/>
+    <w:basedOn w:val="Fuentedeprrafopredeter"/>
+    <w:link w:val="Ttulo1"/>
+    <w:uiPriority w:val="9"/>
+    <w:rsid w:val="00B00BF1"/>
+    <w:rPr>
+      <w:rFonts w:asciiTheme="majorHAnsi" w:eastAsiaTheme="majorEastAsia" w:hAnsiTheme="majorHAnsi" w:cstheme="majorBidi"/>
+      <w:b/>
+      <w:bCs/>
+      <w:color w:val="365F91" w:themeColor="accent1" w:themeShade="BF"/>
+      <w:sz w:val="28"/>
+      <w:szCs w:val="28"/>
+    </w:rPr>
+  </w:style>
 </w:styles>
 </file>
 
@@ -7878,6 +11425,29 @@
   <w:style w:type="paragraph" w:default="1" w:styleId="Normal">
     <w:name w:val="Normal"/>
     <w:qFormat/>
+  </w:style>
+  <w:style w:type="paragraph" w:styleId="Ttulo1">
+    <w:name w:val="heading 1"/>
+    <w:basedOn w:val="Normal"/>
+    <w:next w:val="Normal"/>
+    <w:link w:val="Ttulo1Car"/>
+    <w:uiPriority w:val="9"/>
+    <w:qFormat/>
+    <w:rsid w:val="00B00BF1"/>
+    <w:pPr>
+      <w:keepNext/>
+      <w:keepLines/>
+      <w:spacing w:before="480" w:after="0"/>
+      <w:outlineLvl w:val="0"/>
+    </w:pPr>
+    <w:rPr>
+      <w:rFonts w:asciiTheme="majorHAnsi" w:eastAsiaTheme="majorEastAsia" w:hAnsiTheme="majorHAnsi" w:cstheme="majorBidi"/>
+      <w:b/>
+      <w:bCs/>
+      <w:color w:val="365F91" w:themeColor="accent1" w:themeShade="BF"/>
+      <w:sz w:val="28"/>
+      <w:szCs w:val="28"/>
+    </w:rPr>
   </w:style>
   <w:style w:type="paragraph" w:styleId="Ttulo2">
     <w:name w:val="heading 2"/>
@@ -8082,6 +11652,71 @@
       <w:sz w:val="24"/>
       <w:szCs w:val="24"/>
       <w:lang w:eastAsia="es-PE"/>
+    </w:rPr>
+  </w:style>
+  <w:style w:type="paragraph" w:customStyle="1" w:styleId="addanchor">
+    <w:name w:val="addanchor"/>
+    <w:basedOn w:val="Normal"/>
+    <w:rsid w:val="00863004"/>
+    <w:pPr>
+      <w:spacing w:before="100" w:beforeAutospacing="1" w:after="100" w:afterAutospacing="1" w:line="240" w:lineRule="auto"/>
+    </w:pPr>
+    <w:rPr>
+      <w:rFonts w:ascii="Times New Roman" w:eastAsia="Times New Roman" w:hAnsi="Times New Roman" w:cs="Times New Roman"/>
+      <w:sz w:val="24"/>
+      <w:szCs w:val="24"/>
+      <w:lang w:eastAsia="es-PE"/>
+    </w:rPr>
+  </w:style>
+  <w:style w:type="character" w:styleId="Hipervnculo">
+    <w:name w:val="Hyperlink"/>
+    <w:basedOn w:val="Fuentedeprrafopredeter"/>
+    <w:uiPriority w:val="99"/>
+    <w:semiHidden/>
+    <w:unhideWhenUsed/>
+    <w:rsid w:val="00863004"/>
+    <w:rPr>
+      <w:color w:val="0000FF"/>
+      <w:u w:val="single"/>
+    </w:rPr>
+  </w:style>
+  <w:style w:type="character" w:styleId="nfasis">
+    <w:name w:val="Emphasis"/>
+    <w:basedOn w:val="Fuentedeprrafopredeter"/>
+    <w:uiPriority w:val="20"/>
+    <w:qFormat/>
+    <w:rsid w:val="00863004"/>
+    <w:rPr>
+      <w:i/>
+      <w:iCs/>
+    </w:rPr>
+  </w:style>
+  <w:style w:type="character" w:styleId="CdigoHTML">
+    <w:name w:val="HTML Code"/>
+    <w:basedOn w:val="Fuentedeprrafopredeter"/>
+    <w:uiPriority w:val="99"/>
+    <w:semiHidden/>
+    <w:unhideWhenUsed/>
+    <w:rsid w:val="00863004"/>
+    <w:rPr>
+      <w:rFonts w:ascii="Courier New" w:eastAsia="Times New Roman" w:hAnsi="Courier New" w:cs="Courier New"/>
+      <w:sz w:val="20"/>
+      <w:szCs w:val="20"/>
+    </w:rPr>
+  </w:style>
+  <w:style w:type="character" w:customStyle="1" w:styleId="Ttulo1Car">
+    <w:name w:val="Título 1 Car"/>
+    <w:basedOn w:val="Fuentedeprrafopredeter"/>
+    <w:link w:val="Ttulo1"/>
+    <w:uiPriority w:val="9"/>
+    <w:rsid w:val="00B00BF1"/>
+    <w:rPr>
+      <w:rFonts w:asciiTheme="majorHAnsi" w:eastAsiaTheme="majorEastAsia" w:hAnsiTheme="majorHAnsi" w:cstheme="majorBidi"/>
+      <w:b/>
+      <w:bCs/>
+      <w:color w:val="365F91" w:themeColor="accent1" w:themeShade="BF"/>
+      <w:sz w:val="28"/>
+      <w:szCs w:val="28"/>
     </w:rPr>
   </w:style>
 </w:styles>
